--- a/Документация/Техническое задание.docx
+++ b/Документация/Техническое задание.docx
@@ -152,7 +152,50 @@
                 <w:sz w:val="24"/>
                 <w:szCs w:val="24"/>
               </w:rPr>
-              <w:t>Руководитель (должность, наименование предприятия – разработчика АС)</w:t>
+              <w:t xml:space="preserve">Руководитель </w:t>
+            </w:r>
+            <w:r>
+              <w:rPr>
+                <w:rFonts w:ascii="Times New Roman" w:hAnsi="Times New Roman"/>
+                <w:sz w:val="24"/>
+                <w:szCs w:val="24"/>
+                <w:lang w:val="en-US"/>
+              </w:rPr>
+              <w:t>Team</w:t>
+            </w:r>
+            <w:r>
+              <w:rPr>
+                <w:rFonts w:ascii="Times New Roman" w:hAnsi="Times New Roman"/>
+                <w:sz w:val="24"/>
+                <w:szCs w:val="24"/>
+              </w:rPr>
+              <w:t xml:space="preserve"> #2</w:t>
+            </w:r>
+            <w:r>
+              <w:rPr>
+                <w:rFonts w:ascii="Times New Roman" w:hAnsi="Times New Roman"/>
+                <w:sz w:val="24"/>
+                <w:szCs w:val="24"/>
+              </w:rPr>
+              <w:t xml:space="preserve"> </w:t>
+            </w:r>
+            <w:proofErr w:type="spellStart"/>
+            <w:r>
+              <w:rPr>
+                <w:rFonts w:ascii="Times New Roman" w:hAnsi="Times New Roman"/>
+                <w:sz w:val="24"/>
+                <w:szCs w:val="24"/>
+              </w:rPr>
+              <w:t>Белашков</w:t>
+            </w:r>
+            <w:proofErr w:type="spellEnd"/>
+            <w:r>
+              <w:rPr>
+                <w:rFonts w:ascii="Times New Roman" w:hAnsi="Times New Roman"/>
+                <w:sz w:val="24"/>
+                <w:szCs w:val="24"/>
+              </w:rPr>
+              <w:t xml:space="preserve"> Д.И.</w:t>
             </w:r>
           </w:p>
         </w:tc>
@@ -390,7 +433,13 @@
         <w:t xml:space="preserve">Вид АС: </w:t>
       </w:r>
       <w:r>
-        <w:t>Система управления сбором показаний индивидуальных приборов учёта в многоквартирных домах и выставление счетов за потребленные.</w:t>
+        <w:t>Система управления сбором показаний индивидуальных приборов учёта в многоквартирных домах и выставление счетов за потребленные</w:t>
+      </w:r>
+      <w:r>
+        <w:t xml:space="preserve"> услуги</w:t>
+      </w:r>
+      <w:r>
+        <w:t>.</w:t>
       </w:r>
     </w:p>
     <w:p>
@@ -401,16 +450,28 @@
       <w:r>
         <w:t>Объект автоматизации: Формирование и обработка платежных квитанций</w:t>
       </w:r>
+      <w:r>
+        <w:t>.</w:t>
+      </w:r>
     </w:p>
     <w:p>
       <w:pPr>
         <w:pStyle w:val="-"/>
         <w:jc w:val="center"/>
+      </w:pPr>
+    </w:p>
+    <w:p>
+      <w:pPr>
+        <w:pStyle w:val="-"/>
+        <w:jc w:val="center"/>
         <w:rPr>
           <w:b/>
           <w:bCs/>
         </w:rPr>
       </w:pPr>
+      <w:r>
+        <w:t xml:space="preserve">Условное название: </w:t>
+      </w:r>
       <w:proofErr w:type="spellStart"/>
       <w:r>
         <w:rPr>
@@ -477,7 +538,16 @@
         <w:jc w:val="center"/>
       </w:pPr>
       <w:r>
-        <w:t>На ___ листах</w:t>
+        <w:t xml:space="preserve">На </w:t>
+      </w:r>
+      <w:r>
+        <w:t>1</w:t>
+      </w:r>
+      <w:r>
+        <w:t>6</w:t>
+      </w:r>
+      <w:r>
+        <w:t xml:space="preserve"> листах</w:t>
       </w:r>
     </w:p>
     <w:p>
@@ -494,16 +564,6 @@
       <w:r>
         <w:t>Действует с 25.03.2021</w:t>
       </w:r>
-    </w:p>
-    <w:p>
-      <w:pPr>
-        <w:pStyle w:val="-"/>
-        <w:jc w:val="center"/>
-        <w:rPr>
-          <w:b/>
-          <w:bCs/>
-        </w:rPr>
-      </w:pPr>
     </w:p>
     <w:p>
       <w:pPr>
@@ -713,9 +773,17 @@
         <w:p>
           <w:pPr>
             <w:pStyle w:val="a6"/>
+            <w:rPr>
+              <w:rFonts w:ascii="Times New Roman" w:hAnsi="Times New Roman" w:cs="Times New Roman"/>
+              <w:color w:val="auto"/>
+            </w:rPr>
           </w:pPr>
           <w:r>
-            <w:t>Оглавление</w:t>
+            <w:rPr>
+              <w:rFonts w:ascii="Times New Roman" w:hAnsi="Times New Roman" w:cs="Times New Roman"/>
+              <w:color w:val="auto"/>
+            </w:rPr>
+            <w:t>Содержание</w:t>
           </w:r>
         </w:p>
         <w:p>
@@ -742,7 +810,7 @@
           <w:r>
             <w:fldChar w:fldCharType="separate"/>
           </w:r>
-          <w:hyperlink w:anchor="_Toc67514472" w:history="1">
+          <w:hyperlink w:anchor="_Toc67520446" w:history="1">
             <w:r>
               <w:rPr>
                 <w:rStyle w:val="a7"/>
@@ -786,7 +854,7 @@
                 <w:noProof/>
                 <w:webHidden/>
               </w:rPr>
-              <w:instrText xml:space="preserve"> PAGEREF _Toc67514472 \h </w:instrText>
+              <w:instrText xml:space="preserve"> PAGEREF _Toc67520446 \h </w:instrText>
             </w:r>
             <w:r>
               <w:rPr>
@@ -832,7 +900,7 @@
               <w:lang w:val="ru-RU"/>
             </w:rPr>
           </w:pPr>
-          <w:hyperlink w:anchor="_Toc67514473" w:history="1">
+          <w:hyperlink w:anchor="_Toc67520447" w:history="1">
             <w:r>
               <w:rPr>
                 <w:rStyle w:val="a7"/>
@@ -854,8 +922,16 @@
               <w:rPr>
                 <w:rStyle w:val="a7"/>
                 <w:noProof/>
-              </w:rPr>
-              <w:t>Общие сведения</w:t>
+                <w:lang w:val="ru-RU"/>
+              </w:rPr>
+              <w:t>О</w:t>
+            </w:r>
+            <w:r>
+              <w:rPr>
+                <w:rStyle w:val="a7"/>
+                <w:noProof/>
+              </w:rPr>
+              <w:t>бщие сведения</w:t>
             </w:r>
             <w:r>
               <w:rPr>
@@ -876,7 +952,7 @@
                 <w:noProof/>
                 <w:webHidden/>
               </w:rPr>
-              <w:instrText xml:space="preserve"> PAGEREF _Toc67514473 \h </w:instrText>
+              <w:instrText xml:space="preserve"> PAGEREF _Toc67520447 \h </w:instrText>
             </w:r>
             <w:r>
               <w:rPr>
@@ -922,7 +998,7 @@
               <w:lang w:val="ru-RU"/>
             </w:rPr>
           </w:pPr>
-          <w:hyperlink w:anchor="_Toc67514474" w:history="1">
+          <w:hyperlink w:anchor="_Toc67520448" w:history="1">
             <w:r>
               <w:rPr>
                 <w:rStyle w:val="a7"/>
@@ -966,7 +1042,7 @@
                 <w:noProof/>
                 <w:webHidden/>
               </w:rPr>
-              <w:instrText xml:space="preserve"> PAGEREF _Toc67514474 \h </w:instrText>
+              <w:instrText xml:space="preserve"> PAGEREF _Toc67520448 \h </w:instrText>
             </w:r>
             <w:r>
               <w:rPr>
@@ -1012,7 +1088,7 @@
               <w:lang w:val="ru-RU"/>
             </w:rPr>
           </w:pPr>
-          <w:hyperlink w:anchor="_Toc67514475" w:history="1">
+          <w:hyperlink w:anchor="_Toc67520449" w:history="1">
             <w:r>
               <w:rPr>
                 <w:rStyle w:val="a7"/>
@@ -1056,7 +1132,7 @@
                 <w:noProof/>
                 <w:webHidden/>
               </w:rPr>
-              <w:instrText xml:space="preserve"> PAGEREF _Toc67514475 \h </w:instrText>
+              <w:instrText xml:space="preserve"> PAGEREF _Toc67520449 \h </w:instrText>
             </w:r>
             <w:r>
               <w:rPr>
@@ -1102,7 +1178,7 @@
               <w:lang w:val="ru-RU"/>
             </w:rPr>
           </w:pPr>
-          <w:hyperlink w:anchor="_Toc67514476" w:history="1">
+          <w:hyperlink w:anchor="_Toc67520450" w:history="1">
             <w:r>
               <w:rPr>
                 <w:rStyle w:val="a7"/>
@@ -1146,7 +1222,7 @@
                 <w:noProof/>
                 <w:webHidden/>
               </w:rPr>
-              <w:instrText xml:space="preserve"> PAGEREF _Toc67514476 \h </w:instrText>
+              <w:instrText xml:space="preserve"> PAGEREF _Toc67520450 \h </w:instrText>
             </w:r>
             <w:r>
               <w:rPr>
@@ -1166,7 +1242,7 @@
                 <w:noProof/>
                 <w:webHidden/>
               </w:rPr>
-              <w:t>3</w:t>
+              <w:t>4</w:t>
             </w:r>
             <w:r>
               <w:rPr>
@@ -1192,7 +1268,7 @@
               <w:lang w:val="ru-RU"/>
             </w:rPr>
           </w:pPr>
-          <w:hyperlink w:anchor="_Toc67514477" w:history="1">
+          <w:hyperlink w:anchor="_Toc67520451" w:history="1">
             <w:r>
               <w:rPr>
                 <w:rStyle w:val="a7"/>
@@ -1236,7 +1312,7 @@
                 <w:noProof/>
                 <w:webHidden/>
               </w:rPr>
-              <w:instrText xml:space="preserve"> PAGEREF _Toc67514477 \h </w:instrText>
+              <w:instrText xml:space="preserve"> PAGEREF _Toc67520451 \h </w:instrText>
             </w:r>
             <w:r>
               <w:rPr>
@@ -1256,7 +1332,7 @@
                 <w:noProof/>
                 <w:webHidden/>
               </w:rPr>
-              <w:t>3</w:t>
+              <w:t>4</w:t>
             </w:r>
             <w:r>
               <w:rPr>
@@ -1282,7 +1358,7 @@
               <w:lang w:val="ru-RU"/>
             </w:rPr>
           </w:pPr>
-          <w:hyperlink w:anchor="_Toc67514478" w:history="1">
+          <w:hyperlink w:anchor="_Toc67520452" w:history="1">
             <w:r>
               <w:rPr>
                 <w:rStyle w:val="a7"/>
@@ -1326,7 +1402,7 @@
                 <w:noProof/>
                 <w:webHidden/>
               </w:rPr>
-              <w:instrText xml:space="preserve"> PAGEREF _Toc67514478 \h </w:instrText>
+              <w:instrText xml:space="preserve"> PAGEREF _Toc67520452 \h </w:instrText>
             </w:r>
             <w:r>
               <w:rPr>
@@ -1346,7 +1422,7 @@
                 <w:noProof/>
                 <w:webHidden/>
               </w:rPr>
-              <w:t>3</w:t>
+              <w:t>4</w:t>
             </w:r>
             <w:r>
               <w:rPr>
@@ -1372,7 +1448,7 @@
               <w:lang w:val="ru-RU"/>
             </w:rPr>
           </w:pPr>
-          <w:hyperlink w:anchor="_Toc67514479" w:history="1">
+          <w:hyperlink w:anchor="_Toc67520453" w:history="1">
             <w:r>
               <w:rPr>
                 <w:rStyle w:val="a7"/>
@@ -1416,7 +1492,7 @@
                 <w:noProof/>
                 <w:webHidden/>
               </w:rPr>
-              <w:instrText xml:space="preserve"> PAGEREF _Toc67514479 \h </w:instrText>
+              <w:instrText xml:space="preserve"> PAGEREF _Toc67520453 \h </w:instrText>
             </w:r>
             <w:r>
               <w:rPr>
@@ -1462,7 +1538,7 @@
               <w:lang w:val="ru-RU"/>
             </w:rPr>
           </w:pPr>
-          <w:hyperlink w:anchor="_Toc67514480" w:history="1">
+          <w:hyperlink w:anchor="_Toc67520454" w:history="1">
             <w:r>
               <w:rPr>
                 <w:rStyle w:val="a7"/>
@@ -1506,7 +1582,7 @@
                 <w:noProof/>
                 <w:webHidden/>
               </w:rPr>
-              <w:instrText xml:space="preserve"> PAGEREF _Toc67514480 \h </w:instrText>
+              <w:instrText xml:space="preserve"> PAGEREF _Toc67520454 \h </w:instrText>
             </w:r>
             <w:r>
               <w:rPr>
@@ -1552,7 +1628,7 @@
               <w:lang w:val="ru-RU"/>
             </w:rPr>
           </w:pPr>
-          <w:hyperlink w:anchor="_Toc67514481" w:history="1">
+          <w:hyperlink w:anchor="_Toc67520455" w:history="1">
             <w:r>
               <w:rPr>
                 <w:rStyle w:val="a7"/>
@@ -1596,7 +1672,7 @@
                 <w:noProof/>
                 <w:webHidden/>
               </w:rPr>
-              <w:instrText xml:space="preserve"> PAGEREF _Toc67514481 \h </w:instrText>
+              <w:instrText xml:space="preserve"> PAGEREF _Toc67520455 \h </w:instrText>
             </w:r>
             <w:r>
               <w:rPr>
@@ -1616,7 +1692,7 @@
                 <w:noProof/>
                 <w:webHidden/>
               </w:rPr>
-              <w:t>4</w:t>
+              <w:t>5</w:t>
             </w:r>
             <w:r>
               <w:rPr>
@@ -1642,7 +1718,7 @@
               <w:lang w:val="ru-RU"/>
             </w:rPr>
           </w:pPr>
-          <w:hyperlink w:anchor="_Toc67514482" w:history="1">
+          <w:hyperlink w:anchor="_Toc67520456" w:history="1">
             <w:r>
               <w:rPr>
                 <w:rStyle w:val="a7"/>
@@ -1686,7 +1762,7 @@
                 <w:noProof/>
                 <w:webHidden/>
               </w:rPr>
-              <w:instrText xml:space="preserve"> PAGEREF _Toc67514482 \h </w:instrText>
+              <w:instrText xml:space="preserve"> PAGEREF _Toc67520456 \h </w:instrText>
             </w:r>
             <w:r>
               <w:rPr>
@@ -1706,7 +1782,7 @@
                 <w:noProof/>
                 <w:webHidden/>
               </w:rPr>
-              <w:t>4</w:t>
+              <w:t>5</w:t>
             </w:r>
             <w:r>
               <w:rPr>
@@ -1732,7 +1808,7 @@
               <w:lang w:val="ru-RU"/>
             </w:rPr>
           </w:pPr>
-          <w:hyperlink w:anchor="_Toc67514483" w:history="1">
+          <w:hyperlink w:anchor="_Toc67520457" w:history="1">
             <w:r>
               <w:rPr>
                 <w:rStyle w:val="a7"/>
@@ -1776,7 +1852,7 @@
                 <w:noProof/>
                 <w:webHidden/>
               </w:rPr>
-              <w:instrText xml:space="preserve"> PAGEREF _Toc67514483 \h </w:instrText>
+              <w:instrText xml:space="preserve"> PAGEREF _Toc67520457 \h </w:instrText>
             </w:r>
             <w:r>
               <w:rPr>
@@ -1822,7 +1898,7 @@
               <w:lang w:val="ru-RU"/>
             </w:rPr>
           </w:pPr>
-          <w:hyperlink w:anchor="_Toc67514484" w:history="1">
+          <w:hyperlink w:anchor="_Toc67520458" w:history="1">
             <w:r>
               <w:rPr>
                 <w:rStyle w:val="a7"/>
@@ -1866,7 +1942,7 @@
                 <w:noProof/>
                 <w:webHidden/>
               </w:rPr>
-              <w:instrText xml:space="preserve"> PAGEREF _Toc67514484 \h </w:instrText>
+              <w:instrText xml:space="preserve"> PAGEREF _Toc67520458 \h </w:instrText>
             </w:r>
             <w:r>
               <w:rPr>
@@ -1886,7 +1962,7 @@
                 <w:noProof/>
                 <w:webHidden/>
               </w:rPr>
-              <w:t>5</w:t>
+              <w:t>6</w:t>
             </w:r>
             <w:r>
               <w:rPr>
@@ -1912,7 +1988,7 @@
               <w:lang w:val="ru-RU"/>
             </w:rPr>
           </w:pPr>
-          <w:hyperlink w:anchor="_Toc67514485" w:history="1">
+          <w:hyperlink w:anchor="_Toc67520459" w:history="1">
             <w:r>
               <w:rPr>
                 <w:rStyle w:val="a7"/>
@@ -1956,7 +2032,7 @@
                 <w:noProof/>
                 <w:webHidden/>
               </w:rPr>
-              <w:instrText xml:space="preserve"> PAGEREF _Toc67514485 \h </w:instrText>
+              <w:instrText xml:space="preserve"> PAGEREF _Toc67520459 \h </w:instrText>
             </w:r>
             <w:r>
               <w:rPr>
@@ -1976,7 +2052,7 @@
                 <w:noProof/>
                 <w:webHidden/>
               </w:rPr>
-              <w:t>7</w:t>
+              <w:t>8</w:t>
             </w:r>
             <w:r>
               <w:rPr>
@@ -2002,7 +2078,7 @@
               <w:lang w:val="ru-RU"/>
             </w:rPr>
           </w:pPr>
-          <w:hyperlink w:anchor="_Toc67514486" w:history="1">
+          <w:hyperlink w:anchor="_Toc67520460" w:history="1">
             <w:r>
               <w:rPr>
                 <w:rStyle w:val="a7"/>
@@ -2046,7 +2122,7 @@
                 <w:noProof/>
                 <w:webHidden/>
               </w:rPr>
-              <w:instrText xml:space="preserve"> PAGEREF _Toc67514486 \h </w:instrText>
+              <w:instrText xml:space="preserve"> PAGEREF _Toc67520460 \h </w:instrText>
             </w:r>
             <w:r>
               <w:rPr>
@@ -2066,7 +2142,7 @@
                 <w:noProof/>
                 <w:webHidden/>
               </w:rPr>
-              <w:t>7</w:t>
+              <w:t>8</w:t>
             </w:r>
             <w:r>
               <w:rPr>
@@ -2092,7 +2168,7 @@
               <w:lang w:val="ru-RU"/>
             </w:rPr>
           </w:pPr>
-          <w:hyperlink w:anchor="_Toc67514487" w:history="1">
+          <w:hyperlink w:anchor="_Toc67520461" w:history="1">
             <w:r>
               <w:rPr>
                 <w:rStyle w:val="a7"/>
@@ -2136,7 +2212,7 @@
                 <w:noProof/>
                 <w:webHidden/>
               </w:rPr>
-              <w:instrText xml:space="preserve"> PAGEREF _Toc67514487 \h </w:instrText>
+              <w:instrText xml:space="preserve"> PAGEREF _Toc67520461 \h </w:instrText>
             </w:r>
             <w:r>
               <w:rPr>
@@ -2156,7 +2232,7 @@
                 <w:noProof/>
                 <w:webHidden/>
               </w:rPr>
-              <w:t>7</w:t>
+              <w:t>8</w:t>
             </w:r>
             <w:r>
               <w:rPr>
@@ -2182,7 +2258,7 @@
               <w:lang w:val="ru-RU"/>
             </w:rPr>
           </w:pPr>
-          <w:hyperlink w:anchor="_Toc67514488" w:history="1">
+          <w:hyperlink w:anchor="_Toc67520462" w:history="1">
             <w:r>
               <w:rPr>
                 <w:rStyle w:val="a7"/>
@@ -2226,7 +2302,7 @@
                 <w:noProof/>
                 <w:webHidden/>
               </w:rPr>
-              <w:instrText xml:space="preserve"> PAGEREF _Toc67514488 \h </w:instrText>
+              <w:instrText xml:space="preserve"> PAGEREF _Toc67520462 \h </w:instrText>
             </w:r>
             <w:r>
               <w:rPr>
@@ -2246,7 +2322,7 @@
                 <w:noProof/>
                 <w:webHidden/>
               </w:rPr>
-              <w:t>8</w:t>
+              <w:t>9</w:t>
             </w:r>
             <w:r>
               <w:rPr>
@@ -2272,7 +2348,7 @@
               <w:lang w:val="ru-RU"/>
             </w:rPr>
           </w:pPr>
-          <w:hyperlink w:anchor="_Toc67514507" w:history="1">
+          <w:hyperlink w:anchor="_Toc67520481" w:history="1">
             <w:r>
               <w:rPr>
                 <w:rStyle w:val="a7"/>
@@ -2316,7 +2392,7 @@
                 <w:noProof/>
                 <w:webHidden/>
               </w:rPr>
-              <w:instrText xml:space="preserve"> PAGEREF _Toc67514507 \h </w:instrText>
+              <w:instrText xml:space="preserve"> PAGEREF _Toc67520481 \h </w:instrText>
             </w:r>
             <w:r>
               <w:rPr>
@@ -2336,7 +2412,7 @@
                 <w:noProof/>
                 <w:webHidden/>
               </w:rPr>
-              <w:t>12</w:t>
+              <w:t>14</w:t>
             </w:r>
             <w:r>
               <w:rPr>
@@ -2362,7 +2438,7 @@
               <w:lang w:val="ru-RU"/>
             </w:rPr>
           </w:pPr>
-          <w:hyperlink w:anchor="_Toc67514508" w:history="1">
+          <w:hyperlink w:anchor="_Toc67520482" w:history="1">
             <w:r>
               <w:rPr>
                 <w:rStyle w:val="a7"/>
@@ -2406,7 +2482,7 @@
                 <w:noProof/>
                 <w:webHidden/>
               </w:rPr>
-              <w:instrText xml:space="preserve"> PAGEREF _Toc67514508 \h </w:instrText>
+              <w:instrText xml:space="preserve"> PAGEREF _Toc67520482 \h </w:instrText>
             </w:r>
             <w:r>
               <w:rPr>
@@ -2426,7 +2502,7 @@
                 <w:noProof/>
                 <w:webHidden/>
               </w:rPr>
-              <w:t>12</w:t>
+              <w:t>15</w:t>
             </w:r>
             <w:r>
               <w:rPr>
@@ -2452,7 +2528,7 @@
               <w:lang w:val="ru-RU"/>
             </w:rPr>
           </w:pPr>
-          <w:hyperlink w:anchor="_Toc67514509" w:history="1">
+          <w:hyperlink w:anchor="_Toc67520483" w:history="1">
             <w:r>
               <w:rPr>
                 <w:rStyle w:val="a7"/>
@@ -2474,6 +2550,7 @@
               <w:rPr>
                 <w:rStyle w:val="a7"/>
                 <w:noProof/>
+                <w:lang w:val="ru-RU"/>
               </w:rPr>
               <w:t>Источники разработки</w:t>
             </w:r>
@@ -2496,7 +2573,7 @@
                 <w:noProof/>
                 <w:webHidden/>
               </w:rPr>
-              <w:instrText xml:space="preserve"> PAGEREF _Toc67514509 \h </w:instrText>
+              <w:instrText xml:space="preserve"> PAGEREF _Toc67520483 \h </w:instrText>
             </w:r>
             <w:r>
               <w:rPr>
@@ -2516,7 +2593,99 @@
                 <w:noProof/>
                 <w:webHidden/>
               </w:rPr>
-              <w:t>12</w:t>
+              <w:t>15</w:t>
+            </w:r>
+            <w:r>
+              <w:rPr>
+                <w:noProof/>
+                <w:webHidden/>
+              </w:rPr>
+              <w:fldChar w:fldCharType="end"/>
+            </w:r>
+          </w:hyperlink>
+        </w:p>
+        <w:p>
+          <w:pPr>
+            <w:pStyle w:val="20"/>
+            <w:tabs>
+              <w:tab w:val="left" w:pos="1540"/>
+              <w:tab w:val="right" w:leader="dot" w:pos="9019"/>
+            </w:tabs>
+            <w:rPr>
+              <w:rFonts w:asciiTheme="minorHAnsi" w:eastAsiaTheme="minorEastAsia" w:hAnsiTheme="minorHAnsi" w:cstheme="minorBidi"/>
+              <w:noProof/>
+              <w:sz w:val="22"/>
+              <w:szCs w:val="22"/>
+              <w:lang w:val="ru-RU"/>
+            </w:rPr>
+          </w:pPr>
+          <w:hyperlink w:anchor="_Toc67520484" w:history="1">
+            <w:r>
+              <w:rPr>
+                <w:rStyle w:val="a7"/>
+                <w:noProof/>
+                <w:lang w:val="ru-RU"/>
+              </w:rPr>
+              <w:t>12.</w:t>
+            </w:r>
+            <w:r>
+              <w:rPr>
+                <w:rFonts w:asciiTheme="minorHAnsi" w:eastAsiaTheme="minorEastAsia" w:hAnsiTheme="minorHAnsi" w:cstheme="minorBidi"/>
+                <w:noProof/>
+                <w:sz w:val="22"/>
+                <w:szCs w:val="22"/>
+                <w:lang w:val="ru-RU"/>
+              </w:rPr>
+              <w:tab/>
+            </w:r>
+            <w:r>
+              <w:rPr>
+                <w:rStyle w:val="a7"/>
+                <w:noProof/>
+                <w:lang w:val="ru-RU"/>
+              </w:rPr>
+              <w:t>Подписи сторон</w:t>
+            </w:r>
+            <w:r>
+              <w:rPr>
+                <w:noProof/>
+                <w:webHidden/>
+              </w:rPr>
+              <w:tab/>
+            </w:r>
+            <w:r>
+              <w:rPr>
+                <w:noProof/>
+                <w:webHidden/>
+              </w:rPr>
+              <w:fldChar w:fldCharType="begin"/>
+            </w:r>
+            <w:r>
+              <w:rPr>
+                <w:noProof/>
+                <w:webHidden/>
+              </w:rPr>
+              <w:instrText xml:space="preserve"> PAGEREF _Toc67520484 \h </w:instrText>
+            </w:r>
+            <w:r>
+              <w:rPr>
+                <w:noProof/>
+                <w:webHidden/>
+              </w:rPr>
+            </w:r>
+            <w:r>
+              <w:rPr>
+                <w:noProof/>
+                <w:webHidden/>
+              </w:rPr>
+              <w:fldChar w:fldCharType="separate"/>
+            </w:r>
+            <w:r>
+              <w:rPr>
+                <w:noProof/>
+                <w:webHidden/>
+              </w:rPr>
+              <w:t>16</w:t>
             </w:r>
             <w:r>
               <w:rPr>
@@ -2545,11 +2714,6 @@
       </w:sdtContent>
     </w:sdt>
     <w:p>
-      <w:r>
-        <w:br w:type="page"/>
-      </w:r>
-    </w:p>
-    <w:p>
       <w:pPr>
         <w:pStyle w:val="2"/>
         <w:numPr>
@@ -2557,7 +2721,7 @@
           <w:numId w:val="8"/>
         </w:numPr>
       </w:pPr>
-      <w:bookmarkStart w:id="0" w:name="_Toc67514472"/>
+      <w:bookmarkStart w:id="0" w:name="_Toc67520446"/>
       <w:r>
         <w:lastRenderedPageBreak/>
         <w:t>Термины</w:t>
@@ -2650,6 +2814,12 @@
         </w:rPr>
         <w:t>Тарифный план – стоимость единицы услуги</w:t>
       </w:r>
+      <w:r>
+        <w:rPr>
+          <w:lang w:val="ru-RU"/>
+        </w:rPr>
+        <w:t xml:space="preserve"> за месяц</w:t>
+      </w:r>
     </w:p>
     <w:p>
       <w:pPr>
@@ -2661,19 +2831,14 @@
         <w:spacing w:after="0"/>
       </w:pPr>
       <w:bookmarkStart w:id="1" w:name="_4x6w5po3zc46" w:colFirst="0" w:colLast="0"/>
-      <w:bookmarkStart w:id="2" w:name="_Toc67514473"/>
+      <w:bookmarkStart w:id="2" w:name="_Toc67520447"/>
       <w:bookmarkEnd w:id="1"/>
       <w:r>
         <w:rPr>
           <w:lang w:val="ru-RU"/>
         </w:rPr>
-        <w:t>О</w:t>
-      </w:r>
-      <w:proofErr w:type="spellStart"/>
-      <w:r>
-        <w:t>бщие</w:t>
-      </w:r>
-      <w:proofErr w:type="spellEnd"/>
+        <w:t>Общие</w:t>
+      </w:r>
       <w:r>
         <w:t xml:space="preserve"> сведения</w:t>
       </w:r>
@@ -2689,7 +2854,7 @@
         <w:spacing w:before="0" w:after="0"/>
       </w:pPr>
       <w:bookmarkStart w:id="3" w:name="_16tg16ptv1wp" w:colFirst="0" w:colLast="0"/>
-      <w:bookmarkStart w:id="4" w:name="_Toc67514474"/>
+      <w:bookmarkStart w:id="4" w:name="_Toc67520448"/>
       <w:bookmarkEnd w:id="3"/>
       <w:r>
         <w:t>Наименование системы</w:t>
@@ -2760,7 +2925,7 @@
         </w:numPr>
       </w:pPr>
       <w:bookmarkStart w:id="7" w:name="_8urdgfgupuoj" w:colFirst="0" w:colLast="0"/>
-      <w:bookmarkStart w:id="8" w:name="_Toc67514475"/>
+      <w:bookmarkStart w:id="8" w:name="_Toc67520449"/>
       <w:bookmarkEnd w:id="7"/>
       <w:r>
         <w:t>Плановые сроки начала и окончания работ</w:t>
@@ -2798,7 +2963,7 @@
         <w:spacing w:line="240" w:lineRule="auto"/>
       </w:pPr>
       <w:bookmarkStart w:id="9" w:name="_2et92p0" w:colFirst="0" w:colLast="0"/>
-      <w:bookmarkStart w:id="10" w:name="_Toc67514476"/>
+      <w:bookmarkStart w:id="10" w:name="_Toc67520450"/>
       <w:bookmarkEnd w:id="9"/>
       <w:r>
         <w:lastRenderedPageBreak/>
@@ -2833,7 +2998,7 @@
         <w:ind w:firstLine="360"/>
       </w:pPr>
       <w:bookmarkStart w:id="11" w:name="_rg82e860zmsz" w:colFirst="0" w:colLast="0"/>
-      <w:bookmarkStart w:id="12" w:name="_Toc67514477"/>
+      <w:bookmarkStart w:id="12" w:name="_Toc67520451"/>
       <w:bookmarkEnd w:id="11"/>
       <w:r>
         <w:t>Назначение и цели создания системы</w:t>
@@ -2850,7 +3015,7 @@
         <w:spacing w:before="0"/>
       </w:pPr>
       <w:bookmarkStart w:id="13" w:name="_bp42a3gpdc9m" w:colFirst="0" w:colLast="0"/>
-      <w:bookmarkStart w:id="14" w:name="_Toc67514478"/>
+      <w:bookmarkStart w:id="14" w:name="_Toc67520452"/>
       <w:bookmarkEnd w:id="13"/>
       <w:r>
         <w:t>Назначение системы</w:t>
@@ -2862,7 +3027,15 @@
         <w:ind w:left="1440" w:firstLine="0"/>
       </w:pPr>
       <w:r>
-        <w:t>Данная система разделена на две составные части: приложение-личный кабинет и управляющая система генерирующей компании. Приложение предназначено для управления личным кабинетом генерирующей компании, управляющая система предназначена для  автоматизации начисления платежей по коммунальным услугам, предоставляемых генерирующей компанией и управления лицевыми счетами пользователей.</w:t>
+        <w:t xml:space="preserve">Данная система разделена на две составные части: приложение-личный кабинет и управляющая система генерирующей компании. Приложение предназначено для управления личным кабинетом генерирующей компании, управляющая система предназначена </w:t>
+      </w:r>
+      <w:proofErr w:type="gramStart"/>
+      <w:r>
+        <w:t>для  автоматизации</w:t>
+      </w:r>
+      <w:proofErr w:type="gramEnd"/>
+      <w:r>
+        <w:t xml:space="preserve"> начисления платежей по коммунальным услугам, предоставляемых генерирующей компанией и управления лицевыми счетами пользователей.</w:t>
       </w:r>
     </w:p>
     <w:p>
@@ -2874,7 +3047,7 @@
         </w:numPr>
       </w:pPr>
       <w:bookmarkStart w:id="15" w:name="_5tipt4oaxe1f" w:colFirst="0" w:colLast="0"/>
-      <w:bookmarkStart w:id="16" w:name="_Toc67514479"/>
+      <w:bookmarkStart w:id="16" w:name="_Toc67520453"/>
       <w:bookmarkEnd w:id="15"/>
       <w:r>
         <w:t>Цели создания системы</w:t>
@@ -2924,11 +3097,6 @@
     </w:p>
     <w:p>
       <w:pPr>
-        <w:ind w:left="1440" w:firstLine="0"/>
-      </w:pPr>
-    </w:p>
-    <w:p>
-      <w:pPr>
         <w:pStyle w:val="3"/>
         <w:numPr>
           <w:ilvl w:val="1"/>
@@ -2936,7 +3104,7 @@
         </w:numPr>
       </w:pPr>
       <w:bookmarkStart w:id="17" w:name="_acz4jvuo3xe8" w:colFirst="0" w:colLast="0"/>
-      <w:bookmarkStart w:id="18" w:name="_Toc67514480"/>
+      <w:bookmarkStart w:id="18" w:name="_Toc67520454"/>
       <w:bookmarkEnd w:id="17"/>
       <w:r>
         <w:t>Задачи, решаемые при помощи системы</w:t>
@@ -2959,7 +3127,6 @@
         </w:numPr>
       </w:pPr>
       <w:r>
-        <w:lastRenderedPageBreak/>
         <w:t>Передача показаний счетчиков пользователем</w:t>
       </w:r>
     </w:p>
@@ -2971,6 +3138,7 @@
         </w:numPr>
       </w:pPr>
       <w:r>
+        <w:lastRenderedPageBreak/>
         <w:t>Формирование платежной квитанции на лицевой счет</w:t>
       </w:r>
     </w:p>
@@ -2998,14 +3166,6 @@
     </w:p>
     <w:p>
       <w:pPr>
-        <w:ind w:left="2160" w:firstLine="0"/>
-        <w:rPr>
-          <w:color w:val="FF0000"/>
-        </w:rPr>
-      </w:pPr>
-    </w:p>
-    <w:p>
-      <w:pPr>
         <w:pStyle w:val="2"/>
         <w:numPr>
           <w:ilvl w:val="0"/>
@@ -3015,7 +3175,7 @@
         <w:ind w:firstLine="360"/>
       </w:pPr>
       <w:bookmarkStart w:id="19" w:name="_xstqbdexfso1" w:colFirst="0" w:colLast="0"/>
-      <w:bookmarkStart w:id="20" w:name="_Toc67514481"/>
+      <w:bookmarkStart w:id="20" w:name="_Toc67520455"/>
       <w:bookmarkEnd w:id="19"/>
       <w:r>
         <w:t>Требования к системе</w:t>
@@ -3033,7 +3193,7 @@
         <w:ind w:firstLine="0"/>
       </w:pPr>
       <w:bookmarkStart w:id="21" w:name="_moq266xdl6nx" w:colFirst="0" w:colLast="0"/>
-      <w:bookmarkStart w:id="22" w:name="_Toc67514482"/>
+      <w:bookmarkStart w:id="22" w:name="_Toc67520456"/>
       <w:bookmarkEnd w:id="21"/>
       <w:r>
         <w:t>Требования к системе в целом</w:t>
@@ -3083,16 +3243,6 @@
     </w:p>
     <w:p>
       <w:pPr>
-        <w:ind w:left="2160" w:firstLine="0"/>
-      </w:pPr>
-    </w:p>
-    <w:p>
-      <w:pPr>
-        <w:ind w:left="2160" w:firstLine="0"/>
-      </w:pPr>
-    </w:p>
-    <w:p>
-      <w:pPr>
         <w:pStyle w:val="3"/>
         <w:numPr>
           <w:ilvl w:val="1"/>
@@ -3100,7 +3250,7 @@
         </w:numPr>
       </w:pPr>
       <w:bookmarkStart w:id="23" w:name="_493v9bpg1gkc" w:colFirst="0" w:colLast="0"/>
-      <w:bookmarkStart w:id="24" w:name="_Toc67514483"/>
+      <w:bookmarkStart w:id="24" w:name="_Toc67520457"/>
       <w:bookmarkEnd w:id="23"/>
       <w:r>
         <w:t>Требования к функциям (задачам), выполняемым приложением</w:t>
@@ -3145,8 +3295,15 @@
         </w:numPr>
       </w:pPr>
       <w:r>
-        <w:lastRenderedPageBreak/>
-        <w:t>Возможность пользователю  получить квитанцию на оплату лицевого счета, привязанного к аккаунту пользователя</w:t>
+        <w:t xml:space="preserve">Возможность </w:t>
+      </w:r>
+      <w:proofErr w:type="gramStart"/>
+      <w:r>
+        <w:t>пользователю  получить</w:t>
+      </w:r>
+      <w:proofErr w:type="gramEnd"/>
+      <w:r>
+        <w:t xml:space="preserve"> квитанцию на оплату лицевого счета, привязанного к аккаунту пользователя</w:t>
       </w:r>
     </w:p>
     <w:p>
@@ -3180,7 +3337,16 @@
         </w:numPr>
       </w:pPr>
       <w:r>
-        <w:t>Возможность пользователю  получить квитанцию на оплату по номеру лицевого счета</w:t>
+        <w:lastRenderedPageBreak/>
+        <w:t xml:space="preserve">Возможность </w:t>
+      </w:r>
+      <w:proofErr w:type="gramStart"/>
+      <w:r>
+        <w:t>пользователю  получить</w:t>
+      </w:r>
+      <w:proofErr w:type="gramEnd"/>
+      <w:r>
+        <w:t xml:space="preserve"> квитанцию на оплату по номеру лицевого счета</w:t>
       </w:r>
     </w:p>
     <w:p>
@@ -3241,19 +3407,6 @@
     </w:p>
     <w:p>
       <w:pPr>
-        <w:ind w:left="2160" w:firstLine="0"/>
-      </w:pPr>
-    </w:p>
-    <w:p>
-      <w:pPr>
-        <w:ind w:left="2160" w:firstLine="0"/>
-        <w:rPr>
-          <w:color w:val="FF0000"/>
-        </w:rPr>
-      </w:pPr>
-    </w:p>
-    <w:p>
-      <w:pPr>
         <w:pStyle w:val="3"/>
         <w:numPr>
           <w:ilvl w:val="1"/>
@@ -3261,7 +3414,7 @@
         </w:numPr>
       </w:pPr>
       <w:bookmarkStart w:id="25" w:name="_vx5gcdqee4y" w:colFirst="0" w:colLast="0"/>
-      <w:bookmarkStart w:id="26" w:name="_Toc67514484"/>
+      <w:bookmarkStart w:id="26" w:name="_Toc67520458"/>
       <w:bookmarkEnd w:id="25"/>
       <w:r>
         <w:t>Требования к видам обеспечения</w:t>
@@ -3293,11 +3446,6 @@
     </w:p>
     <w:p>
       <w:pPr>
-        <w:ind w:left="0" w:firstLine="0"/>
-      </w:pPr>
-    </w:p>
-    <w:p>
-      <w:pPr>
         <w:pStyle w:val="4"/>
         <w:numPr>
           <w:ilvl w:val="2"/>
@@ -3307,7 +3455,6 @@
       <w:bookmarkStart w:id="28" w:name="_c3u2egt6dfcr" w:colFirst="0" w:colLast="0"/>
       <w:bookmarkEnd w:id="28"/>
       <w:r>
-        <w:lastRenderedPageBreak/>
         <w:t>Требования к технологиям, используемым при написании приложения</w:t>
       </w:r>
     </w:p>
@@ -3381,6 +3528,7 @@
         </w:numPr>
       </w:pPr>
       <w:r>
+        <w:lastRenderedPageBreak/>
         <w:t xml:space="preserve">Приложение должно устанавливаться и работать на любом устройстве под управлением операционной системы </w:t>
       </w:r>
       <w:proofErr w:type="spellStart"/>
@@ -3461,11 +3609,6 @@
     </w:p>
     <w:p>
       <w:pPr>
-        <w:ind w:left="2160" w:firstLine="0"/>
-      </w:pPr>
-    </w:p>
-    <w:p>
-      <w:pPr>
         <w:pStyle w:val="4"/>
         <w:numPr>
           <w:ilvl w:val="2"/>
@@ -3491,7 +3634,6 @@
         <w:ind w:left="2160" w:firstLine="0"/>
       </w:pPr>
       <w:r>
-        <w:lastRenderedPageBreak/>
         <w:t xml:space="preserve">Устройство под управлением ОС </w:t>
       </w:r>
       <w:proofErr w:type="spellStart"/>
@@ -3593,11 +3735,6 @@
     </w:p>
     <w:p>
       <w:pPr>
-        <w:ind w:left="2880" w:firstLine="0"/>
-      </w:pPr>
-    </w:p>
-    <w:p>
-      <w:pPr>
         <w:pStyle w:val="2"/>
         <w:numPr>
           <w:ilvl w:val="0"/>
@@ -3606,9 +3743,10 @@
         <w:ind w:firstLine="360"/>
       </w:pPr>
       <w:bookmarkStart w:id="31" w:name="_r0r4fgh653m" w:colFirst="0" w:colLast="0"/>
-      <w:bookmarkStart w:id="32" w:name="_Toc67514485"/>
+      <w:bookmarkStart w:id="32" w:name="_Toc67520459"/>
       <w:bookmarkEnd w:id="31"/>
       <w:r>
+        <w:lastRenderedPageBreak/>
         <w:t>Структура приложения</w:t>
       </w:r>
       <w:bookmarkEnd w:id="32"/>
@@ -3616,10 +3754,36 @@
     <w:p>
       <w:pPr>
         <w:ind w:left="720" w:firstLine="0"/>
+        <w:rPr>
+          <w:lang w:val="ru-RU"/>
+        </w:rPr>
       </w:pPr>
       <w:r>
         <w:tab/>
-        <w:t xml:space="preserve">Приложение имеет архитектуру MVVM. </w:t>
+        <w:t xml:space="preserve">Приложение </w:t>
+      </w:r>
+      <w:r>
+        <w:rPr>
+          <w:lang w:val="ru-RU"/>
+        </w:rPr>
+        <w:t>должно иметь</w:t>
+      </w:r>
+      <w:r>
+        <w:t xml:space="preserve"> архитектуру </w:t>
+      </w:r>
+      <w:proofErr w:type="spellStart"/>
+      <w:r>
+        <w:t>Model-View-ViewModel</w:t>
+      </w:r>
+      <w:proofErr w:type="spellEnd"/>
+      <w:r>
+        <w:t xml:space="preserve"> (MVVM</w:t>
+      </w:r>
+      <w:r>
+        <w:rPr>
+          <w:lang w:val="ru-RU"/>
+        </w:rPr>
+        <w:t xml:space="preserve">) для разделения модели и ее представления. </w:t>
       </w:r>
     </w:p>
     <w:p>
@@ -3632,7 +3796,7 @@
         <w:ind w:firstLine="360"/>
       </w:pPr>
       <w:bookmarkStart w:id="33" w:name="_fibsx5za1ezg" w:colFirst="0" w:colLast="0"/>
-      <w:bookmarkStart w:id="34" w:name="_Toc67514486"/>
+      <w:bookmarkStart w:id="34" w:name="_Toc67520460"/>
       <w:bookmarkEnd w:id="33"/>
       <w:r>
         <w:t>Языковые версии приложения</w:t>
@@ -3658,7 +3822,7 @@
         <w:ind w:firstLine="360"/>
       </w:pPr>
       <w:bookmarkStart w:id="35" w:name="_vzvohxaggjag" w:colFirst="0" w:colLast="0"/>
-      <w:bookmarkStart w:id="36" w:name="_Toc67514487"/>
+      <w:bookmarkStart w:id="36" w:name="_Toc67520461"/>
       <w:bookmarkEnd w:id="35"/>
       <w:r>
         <w:t>Группы пользователей</w:t>
@@ -3680,11 +3844,7 @@
       </w:pPr>
       <w:r>
         <w:tab/>
-        <w:t xml:space="preserve">Неавторизованный пользователь имеет возможность передавать показания счетчиков по указанному им лицевому счету и получить квитанцию на их оплату. Для этих действий ему </w:t>
-      </w:r>
-      <w:r>
-        <w:lastRenderedPageBreak/>
-        <w:t>необходимо ввести адрес своей электронной почты и подтвердить его по присланному коду.</w:t>
+        <w:t>Неавторизованный пользователь имеет возможность передавать показания счетчиков по указанному им лицевому счету и получить квитанцию на их оплату. Для этих действий ему необходимо ввести адрес своей электронной почты и подтвердить его по присланному коду.</w:t>
       </w:r>
     </w:p>
     <w:p>
@@ -3702,16 +3862,12 @@
       </w:pPr>
       <w:r>
         <w:tab/>
-        <w:t>Администраторы имеют доступ к базе данных, за исключением паролей. Они добавляют, изменяют и удаляют новые лицевые счета в систему, добавляют, изменяют и удаляют в них счетчики. Также, при запросе от пользователей, администратор может изменить переданные показания.</w:t>
-      </w:r>
-    </w:p>
-    <w:p>
-      <w:pPr>
-        <w:ind w:left="720" w:firstLine="0"/>
-        <w:rPr>
-          <w:color w:val="FF0000"/>
-        </w:rPr>
-      </w:pPr>
+        <w:t xml:space="preserve">Администраторы имеют доступ к базе данных, за исключением паролей. Они добавляют, изменяют и удаляют новые лицевые счета в систему, добавляют, изменяют и удаляют в них счетчики. Также, при </w:t>
+      </w:r>
+      <w:r>
+        <w:lastRenderedPageBreak/>
+        <w:t>запросе от пользователей, администратор может изменить переданные показания.</w:t>
+      </w:r>
     </w:p>
     <w:p>
       <w:pPr>
@@ -3724,7 +3880,7 @@
         <w:ind w:firstLine="360"/>
       </w:pPr>
       <w:bookmarkStart w:id="37" w:name="_mchby63rudxp" w:colFirst="0" w:colLast="0"/>
-      <w:bookmarkStart w:id="38" w:name="_Toc67514488"/>
+      <w:bookmarkStart w:id="38" w:name="_Toc67520462"/>
       <w:bookmarkEnd w:id="37"/>
       <w:r>
         <w:t>Дизайн приложения</w:t>
@@ -3742,11 +3898,13 @@
       </w:pPr>
       <w:bookmarkStart w:id="39" w:name="_q9zlp0314c13" w:colFirst="0" w:colLast="0"/>
       <w:bookmarkStart w:id="40" w:name="_Toc67514489"/>
+      <w:bookmarkStart w:id="41" w:name="_Toc67520463"/>
       <w:bookmarkEnd w:id="39"/>
       <w:r>
         <w:t>Общие положения дизайна</w:t>
       </w:r>
       <w:bookmarkEnd w:id="40"/>
+      <w:bookmarkEnd w:id="41"/>
     </w:p>
     <w:p>
       <w:pPr>
@@ -3771,14 +3929,6 @@
       <w:r>
         <w:t>Для работы с выпадающими меню использовать иконки с общепринятыми условными обозначениями, кнопки для перехода на следующий экран или для подтверждения действия использовать без закругленных краев.</w:t>
       </w:r>
-    </w:p>
-    <w:p>
-      <w:pPr>
-        <w:ind w:left="1440" w:firstLine="0"/>
-        <w:rPr>
-          <w:color w:val="FF0000"/>
-        </w:rPr>
-      </w:pPr>
     </w:p>
     <w:p>
       <w:pPr>
@@ -3788,14 +3938,15 @@
           <w:numId w:val="8"/>
         </w:numPr>
       </w:pPr>
-      <w:bookmarkStart w:id="41" w:name="_4dlrbrl2g0up" w:colFirst="0" w:colLast="0"/>
-      <w:bookmarkStart w:id="42" w:name="_Toc67514490"/>
-      <w:bookmarkEnd w:id="41"/>
-      <w:r>
-        <w:lastRenderedPageBreak/>
+      <w:bookmarkStart w:id="42" w:name="_4dlrbrl2g0up" w:colFirst="0" w:colLast="0"/>
+      <w:bookmarkStart w:id="43" w:name="_Toc67514490"/>
+      <w:bookmarkStart w:id="44" w:name="_Toc67520464"/>
+      <w:bookmarkEnd w:id="42"/>
+      <w:r>
         <w:t>Экран “Загрузка”</w:t>
       </w:r>
-      <w:bookmarkEnd w:id="42"/>
+      <w:bookmarkEnd w:id="43"/>
+      <w:bookmarkEnd w:id="44"/>
     </w:p>
     <w:p>
       <w:pPr>
@@ -3821,11 +3972,13 @@
           <w:numId w:val="8"/>
         </w:numPr>
       </w:pPr>
-      <w:bookmarkStart w:id="43" w:name="_Toc67514491"/>
+      <w:bookmarkStart w:id="45" w:name="_Toc67514491"/>
+      <w:bookmarkStart w:id="46" w:name="_Toc67520465"/>
       <w:r>
         <w:t>Экран “Вход”</w:t>
       </w:r>
-      <w:bookmarkEnd w:id="43"/>
+      <w:bookmarkEnd w:id="45"/>
+      <w:bookmarkEnd w:id="46"/>
     </w:p>
     <w:p>
       <w:pPr>
@@ -3836,19 +3989,17 @@
       </w:r>
       <w:proofErr w:type="spellStart"/>
       <w:r>
-        <w:t>панеле</w:t>
+        <w:t>панел</w:t>
       </w:r>
       <w:proofErr w:type="spellEnd"/>
       <w:r>
-        <w:t xml:space="preserve"> находится кнопка, </w:t>
-      </w:r>
-      <w:proofErr w:type="spellStart"/>
-      <w:r>
-        <w:t>ведующая</w:t>
-      </w:r>
-      <w:proofErr w:type="spellEnd"/>
-      <w:r>
-        <w:t xml:space="preserve"> экран регистрации, по центру два поля для ввода </w:t>
+        <w:rPr>
+          <w:lang w:val="ru-RU"/>
+        </w:rPr>
+        <w:t>и</w:t>
+      </w:r>
+      <w:r>
+        <w:t xml:space="preserve"> находится кнопка, ведущая экран регистрации, по центру два поля для ввода </w:t>
       </w:r>
       <w:proofErr w:type="spellStart"/>
       <w:r>
@@ -3867,11 +4018,14 @@
           <w:numId w:val="8"/>
         </w:numPr>
       </w:pPr>
-      <w:bookmarkStart w:id="44" w:name="_Toc67514492"/>
-      <w:r>
+      <w:bookmarkStart w:id="47" w:name="_Toc67514492"/>
+      <w:bookmarkStart w:id="48" w:name="_Toc67520466"/>
+      <w:r>
+        <w:lastRenderedPageBreak/>
         <w:t>Экран “Быстрая оплата”</w:t>
       </w:r>
-      <w:bookmarkEnd w:id="44"/>
+      <w:bookmarkEnd w:id="47"/>
+      <w:bookmarkEnd w:id="48"/>
     </w:p>
     <w:p>
       <w:pPr>
@@ -3888,11 +4042,6 @@
       <w:r>
         <w:t>. Ниже находится сообщение для пользователя, на нижней панели находится кнопка “Вход” для подтверждения входа в приложение.</w:t>
       </w:r>
-    </w:p>
-    <w:p>
-      <w:pPr>
-        <w:ind w:left="1440" w:firstLine="0"/>
-      </w:pPr>
     </w:p>
     <w:p>
       <w:pPr>
@@ -3902,11 +4051,13 @@
           <w:numId w:val="8"/>
         </w:numPr>
       </w:pPr>
-      <w:bookmarkStart w:id="45" w:name="_Toc67514493"/>
+      <w:bookmarkStart w:id="49" w:name="_Toc67514493"/>
+      <w:bookmarkStart w:id="50" w:name="_Toc67520467"/>
       <w:r>
         <w:t>Экран “Регистрация”</w:t>
       </w:r>
-      <w:bookmarkEnd w:id="45"/>
+      <w:bookmarkEnd w:id="49"/>
+      <w:bookmarkEnd w:id="50"/>
     </w:p>
     <w:p>
       <w:pPr>
@@ -3921,11 +4072,7 @@
       </w:r>
       <w:proofErr w:type="spellEnd"/>
       <w:r>
-        <w:t xml:space="preserve"> и пароля, ниже находится оповещение для пользователя. На нижней </w:t>
-      </w:r>
-      <w:r>
-        <w:lastRenderedPageBreak/>
-        <w:t>панели находится кнопка “Регистрация” для подтверждения регистрации.</w:t>
+        <w:t xml:space="preserve"> и пароля, ниже находится оповещение для пользователя. На нижней панели находится кнопка “Регистрация” для подтверждения регистрации.</w:t>
       </w:r>
     </w:p>
     <w:p>
@@ -3936,11 +4083,13 @@
           <w:numId w:val="8"/>
         </w:numPr>
       </w:pPr>
-      <w:bookmarkStart w:id="46" w:name="_Toc67514494"/>
+      <w:bookmarkStart w:id="51" w:name="_Toc67514494"/>
+      <w:bookmarkStart w:id="52" w:name="_Toc67520468"/>
       <w:r>
         <w:t>Экран “Успешная регистрация”</w:t>
       </w:r>
-      <w:bookmarkEnd w:id="46"/>
+      <w:bookmarkEnd w:id="51"/>
+      <w:bookmarkEnd w:id="52"/>
     </w:p>
     <w:p>
       <w:pPr>
@@ -3958,11 +4107,13 @@
           <w:numId w:val="8"/>
         </w:numPr>
       </w:pPr>
-      <w:bookmarkStart w:id="47" w:name="_Toc67514495"/>
+      <w:bookmarkStart w:id="53" w:name="_Toc67514495"/>
+      <w:bookmarkStart w:id="54" w:name="_Toc67520469"/>
       <w:r>
         <w:t>Экран “Меню. Авторизованный пользователь”</w:t>
       </w:r>
-      <w:bookmarkEnd w:id="47"/>
+      <w:bookmarkEnd w:id="53"/>
+      <w:bookmarkEnd w:id="54"/>
     </w:p>
     <w:p>
       <w:pPr>
@@ -3977,7 +4128,34 @@
       </w:r>
       <w:proofErr w:type="spellEnd"/>
       <w:r>
-        <w:t xml:space="preserve"> влево с экранов, на которые можно попасть с этого экрана и при нажатии на кнопку с других экранов. В верхней панели отображается электронная почта пользователя, в нижний кнопки, которые ведут на следующие экраны:  “Выбор счетчика”, “Сохраненные счетчики”, “Добавить счет”, “Мои счета”, “История оплат.</w:t>
+        <w:t xml:space="preserve"> влево с экранов, на которые можно попасть с этого экрана и при нажатии на кнопку с других экранов. В верхней панели отображается электронная почта пользователя, в нижний кнопки, которые ведут на </w:t>
+      </w:r>
+      <w:r>
+        <w:lastRenderedPageBreak/>
+        <w:t xml:space="preserve">следующие </w:t>
+      </w:r>
+      <w:proofErr w:type="gramStart"/>
+      <w:r>
+        <w:t>экраны:  “</w:t>
+      </w:r>
+      <w:proofErr w:type="gramEnd"/>
+      <w:r>
+        <w:t>Выбор счетчика”, “Сохраненные счетчики”, “Добавить счет”, “Мои счета”, “История оплат</w:t>
+      </w:r>
+      <w:r>
+        <w:t>”, “</w:t>
+      </w:r>
+      <w:r>
+        <w:rPr>
+          <w:lang w:val="ru-RU"/>
+        </w:rPr>
+        <w:t>Настройки</w:t>
+      </w:r>
+      <w:r>
+        <w:t>”</w:t>
+      </w:r>
+      <w:r>
+        <w:t>.</w:t>
       </w:r>
     </w:p>
     <w:p>
@@ -3988,15 +4166,21 @@
           <w:numId w:val="8"/>
         </w:numPr>
       </w:pPr>
-      <w:bookmarkStart w:id="48" w:name="_Toc67514496"/>
+      <w:bookmarkStart w:id="55" w:name="_Toc67514496"/>
+      <w:bookmarkStart w:id="56" w:name="_Toc67520470"/>
       <w:r>
         <w:t>Экран “Меню. Неавторизованный пользователь”</w:t>
       </w:r>
-      <w:bookmarkEnd w:id="48"/>
-    </w:p>
-    <w:p>
-      <w:pPr>
-        <w:ind w:left="1440" w:firstLine="0"/>
+      <w:bookmarkEnd w:id="55"/>
+      <w:bookmarkEnd w:id="56"/>
+    </w:p>
+    <w:p>
+      <w:pPr>
+        <w:pStyle w:val="ac"/>
+        <w:ind w:left="1418" w:hanging="11"/>
+        <w:rPr>
+          <w:lang w:val="ru-RU"/>
+        </w:rPr>
       </w:pPr>
       <w:r>
         <w:t xml:space="preserve">Данный экран открывается автоматически при входе в аккаунт неавторизованного пользователя, при </w:t>
@@ -4007,13 +4191,32 @@
       </w:r>
       <w:proofErr w:type="spellEnd"/>
       <w:r>
-        <w:t xml:space="preserve"> влево с экранов, на которые можно попасть с этого экрана и при нажатии на кнопку с других экранов. В верхней панели отображается электронная почта пользователя с подписью, что это анонимный аккаунт, в нижний кнопки, которые ведут на следующие экраны: “Выбор счетчика”, “Сохраненные счетчики”, “Регистрация”.</w:t>
-      </w:r>
-    </w:p>
-    <w:p>
-      <w:pPr>
-        <w:ind w:left="1440" w:firstLine="0"/>
-      </w:pPr>
+        <w:t xml:space="preserve"> влево с экранов, на которые можно попасть с этого экрана и при нажатии на кнопку с других экранов. В верхней панели отображается электронная почта пользователя с подписью, что это анонимный аккаунт, в нижний кнопки, которые ведут на следующие экраны: “Выбор счетчика”, “Сохраненные счетчики”, “Регистрация”</w:t>
+      </w:r>
+      <w:r>
+        <w:rPr>
+          <w:lang w:val="ru-RU"/>
+        </w:rPr>
+        <w:t xml:space="preserve">, </w:t>
+      </w:r>
+      <w:r>
+        <w:t>“</w:t>
+      </w:r>
+      <w:r>
+        <w:rPr>
+          <w:lang w:val="ru-RU"/>
+        </w:rPr>
+        <w:t>Смена почты</w:t>
+      </w:r>
+      <w:r>
+        <w:t>”</w:t>
+      </w:r>
+      <w:r>
+        <w:rPr>
+          <w:lang w:val="ru-RU"/>
+        </w:rPr>
+        <w:t>.</w:t>
+      </w:r>
     </w:p>
     <w:p>
       <w:pPr>
@@ -4023,19 +4226,63 @@
           <w:numId w:val="8"/>
         </w:numPr>
       </w:pPr>
-      <w:bookmarkStart w:id="49" w:name="_Toc67514497"/>
-      <w:r>
-        <w:lastRenderedPageBreak/>
-        <w:t>Экран “Добавить счет”</w:t>
-      </w:r>
-      <w:bookmarkEnd w:id="49"/>
+      <w:r>
+        <w:t>Экран “</w:t>
+      </w:r>
+      <w:r>
+        <w:rPr>
+          <w:lang w:val="ru-RU"/>
+        </w:rPr>
+        <w:t>Смена почты</w:t>
+      </w:r>
+      <w:r>
+        <w:t>”</w:t>
+      </w:r>
     </w:p>
     <w:p>
       <w:pPr>
         <w:ind w:left="1440" w:firstLine="0"/>
-      </w:pPr>
-      <w:r>
-        <w:t>Данный экран предназначен для добавления лицевого счета к аккаунту. В центральной части находится поле для ввода номера лицевого счета, в нижней панели кнопка “Подтвердить” для перехода на экран “Счетчики на добавленном счете”</w:t>
+        <w:rPr>
+          <w:lang w:val="ru-RU"/>
+        </w:rPr>
+      </w:pPr>
+      <w:r>
+        <w:rPr>
+          <w:lang w:val="ru-RU"/>
+        </w:rPr>
+        <w:t xml:space="preserve">Данный экран предназначен для смены почты. На нем расположено окно для ввода </w:t>
+      </w:r>
+      <w:proofErr w:type="gramStart"/>
+      <w:r>
+        <w:rPr>
+          <w:lang w:val="ru-RU"/>
+        </w:rPr>
+        <w:t>новой почты</w:t>
+      </w:r>
+      <w:proofErr w:type="gramEnd"/>
+      <w:r>
+        <w:rPr>
+          <w:lang w:val="ru-RU"/>
+        </w:rPr>
+        <w:t xml:space="preserve"> и кнопка </w:t>
+      </w:r>
+      <w:r>
+        <w:t>“</w:t>
+      </w:r>
+      <w:r>
+        <w:rPr>
+          <w:lang w:val="ru-RU"/>
+        </w:rPr>
+        <w:t>Изменить</w:t>
+      </w:r>
+      <w:r>
+        <w:t>”</w:t>
+      </w:r>
+      <w:r>
+        <w:rPr>
+          <w:lang w:val="ru-RU"/>
+        </w:rPr>
+        <w:t>, подтверждающая изменения почты.</w:t>
       </w:r>
     </w:p>
     <w:p>
@@ -4046,24 +4293,118 @@
           <w:numId w:val="8"/>
         </w:numPr>
       </w:pPr>
-      <w:bookmarkStart w:id="50" w:name="_Toc67514498"/>
-      <w:r>
-        <w:t>Экран “Счетчики на добавленном счете”</w:t>
-      </w:r>
-      <w:bookmarkEnd w:id="50"/>
+      <w:r>
+        <w:t>Экран “</w:t>
+      </w:r>
+      <w:r>
+        <w:rPr>
+          <w:lang w:val="ru-RU"/>
+        </w:rPr>
+        <w:t>Настройки</w:t>
+      </w:r>
+      <w:r>
+        <w:t>”</w:t>
+      </w:r>
     </w:p>
     <w:p>
       <w:pPr>
         <w:ind w:left="1440" w:firstLine="0"/>
-      </w:pPr>
-      <w:r>
-        <w:t>В данном экране отображаются счетчики на указанном лицевом счете. В центральной части находится информация о номере лицевого счета, номере счетчика, его типе, имеющейся задолженности. Внизу находится кнопка “Добавить счет” для подтверждения добавления.</w:t>
-      </w:r>
-    </w:p>
-    <w:p>
-      <w:pPr>
-        <w:ind w:left="0" w:firstLine="0"/>
-      </w:pPr>
+        <w:rPr>
+          <w:lang w:val="ru-RU"/>
+        </w:rPr>
+      </w:pPr>
+      <w:r>
+        <w:rPr>
+          <w:lang w:val="ru-RU"/>
+        </w:rPr>
+        <w:t xml:space="preserve">Данный экран предназначен для настроек авторизованного пользователя. В центральной части находятся две кнопки </w:t>
+      </w:r>
+      <w:r>
+        <w:t>“</w:t>
+      </w:r>
+      <w:r>
+        <w:rPr>
+          <w:lang w:val="ru-RU"/>
+        </w:rPr>
+        <w:t>Изменить почту</w:t>
+      </w:r>
+      <w:r>
+        <w:t>”</w:t>
+      </w:r>
+      <w:r>
+        <w:rPr>
+          <w:lang w:val="ru-RU"/>
+        </w:rPr>
+        <w:t xml:space="preserve">, </w:t>
+      </w:r>
+      <w:r>
+        <w:t>“</w:t>
+      </w:r>
+      <w:r>
+        <w:rPr>
+          <w:lang w:val="ru-RU"/>
+        </w:rPr>
+        <w:t>Изменить пароль</w:t>
+      </w:r>
+      <w:r>
+        <w:t>”</w:t>
+      </w:r>
+      <w:r>
+        <w:rPr>
+          <w:lang w:val="ru-RU"/>
+        </w:rPr>
+        <w:t xml:space="preserve">, ведущие на экраны </w:t>
+      </w:r>
+      <w:r>
+        <w:t>“</w:t>
+      </w:r>
+      <w:r>
+        <w:rPr>
+          <w:lang w:val="ru-RU"/>
+        </w:rPr>
+        <w:t>Смена пароля</w:t>
+      </w:r>
+      <w:r>
+        <w:t>”</w:t>
+      </w:r>
+      <w:r>
+        <w:rPr>
+          <w:lang w:val="ru-RU"/>
+        </w:rPr>
+        <w:t xml:space="preserve"> </w:t>
+      </w:r>
+      <w:proofErr w:type="gramStart"/>
+      <w:r>
+        <w:rPr>
+          <w:lang w:val="ru-RU"/>
+        </w:rPr>
+        <w:t xml:space="preserve">и </w:t>
+      </w:r>
+      <w:r>
+        <w:rPr>
+          <w:lang w:val="ru-RU"/>
+        </w:rPr>
+        <w:t xml:space="preserve"> </w:t>
+      </w:r>
+      <w:r>
+        <w:t>“</w:t>
+      </w:r>
+      <w:proofErr w:type="gramEnd"/>
+      <w:r>
+        <w:rPr>
+          <w:lang w:val="ru-RU"/>
+        </w:rPr>
+        <w:t>Смена почты</w:t>
+      </w:r>
+      <w:r>
+        <w:t>”</w:t>
+      </w:r>
+      <w:r>
+        <w:rPr>
+          <w:lang w:val="ru-RU"/>
+        </w:rPr>
+        <w:t>.</w:t>
+      </w:r>
     </w:p>
     <w:p>
       <w:pPr>
@@ -4073,19 +4414,147 @@
           <w:numId w:val="8"/>
         </w:numPr>
       </w:pPr>
-      <w:bookmarkStart w:id="51" w:name="_Toc67514499"/>
-      <w:r>
-        <w:t>Экран “Мои счета”</w:t>
-      </w:r>
-      <w:bookmarkEnd w:id="51"/>
+      <w:r>
+        <w:t>Экран “</w:t>
+      </w:r>
+      <w:r>
+        <w:rPr>
+          <w:lang w:val="ru-RU"/>
+        </w:rPr>
+        <w:t xml:space="preserve"> </w:t>
+      </w:r>
+      <w:r>
+        <w:rPr>
+          <w:lang w:val="ru-RU"/>
+        </w:rPr>
+        <w:t>Смена пароля</w:t>
+      </w:r>
+      <w:r>
+        <w:t>”</w:t>
+      </w:r>
     </w:p>
     <w:p>
       <w:pPr>
         <w:ind w:left="1440" w:firstLine="0"/>
-      </w:pPr>
-      <w:r>
-        <w:t>Данный экран содержит в себе информацию о привязанных к аккаунту лицевым счетам и их адресу. На нижней панели находится кнопка “Далее”, активная при выбранном лицевом счете и ведущая на экран “Счетчики”.</w:t>
-      </w:r>
+        <w:rPr>
+          <w:lang w:val="ru-RU"/>
+        </w:rPr>
+      </w:pPr>
+      <w:r>
+        <w:rPr>
+          <w:lang w:val="ru-RU"/>
+        </w:rPr>
+        <w:t>Данный экран предназначен для смены пароля и содержит в центральной части три поля:</w:t>
+      </w:r>
+      <w:r>
+        <w:t xml:space="preserve"> </w:t>
+      </w:r>
+      <w:r>
+        <w:t>“</w:t>
+      </w:r>
+      <w:r>
+        <w:rPr>
+          <w:lang w:val="ru-RU"/>
+        </w:rPr>
+        <w:t>Старый</w:t>
+      </w:r>
+      <w:r>
+        <w:t xml:space="preserve"> </w:t>
+      </w:r>
+      <w:r>
+        <w:rPr>
+          <w:lang w:val="ru-RU"/>
+        </w:rPr>
+        <w:t>пароль</w:t>
+      </w:r>
+      <w:r>
+        <w:t>”, “</w:t>
+      </w:r>
+      <w:r>
+        <w:rPr>
+          <w:lang w:val="ru-RU"/>
+        </w:rPr>
+        <w:t>Новый</w:t>
+      </w:r>
+      <w:r>
+        <w:t xml:space="preserve"> </w:t>
+      </w:r>
+      <w:r>
+        <w:rPr>
+          <w:lang w:val="ru-RU"/>
+        </w:rPr>
+        <w:t>пароль</w:t>
+      </w:r>
+      <w:r>
+        <w:t>”</w:t>
+      </w:r>
+      <w:r>
+        <w:rPr>
+          <w:lang w:val="ru-RU"/>
+        </w:rPr>
+        <w:t xml:space="preserve"> и</w:t>
+      </w:r>
+      <w:r>
+        <w:t xml:space="preserve"> “</w:t>
+      </w:r>
+      <w:r>
+        <w:rPr>
+          <w:lang w:val="ru-RU"/>
+        </w:rPr>
+        <w:t>Подтвердите новый пароль</w:t>
+      </w:r>
+      <w:r>
+        <w:t>”</w:t>
+      </w:r>
+      <w:r>
+        <w:rPr>
+          <w:lang w:val="ru-RU"/>
+        </w:rPr>
+        <w:t xml:space="preserve">. В нижней панели находится </w:t>
+      </w:r>
+      <w:r>
+        <w:rPr>
+          <w:lang w:val="ru-RU"/>
+        </w:rPr>
+        <w:lastRenderedPageBreak/>
+        <w:t xml:space="preserve">кнопка </w:t>
+      </w:r>
+      <w:r>
+        <w:t>“</w:t>
+      </w:r>
+      <w:r>
+        <w:rPr>
+          <w:lang w:val="ru-RU"/>
+        </w:rPr>
+        <w:t xml:space="preserve"> </w:t>
+      </w:r>
+      <w:r>
+        <w:rPr>
+          <w:lang w:val="ru-RU"/>
+        </w:rPr>
+        <w:t>Изменить</w:t>
+      </w:r>
+      <w:r>
+        <w:t>”</w:t>
+      </w:r>
+      <w:r>
+        <w:rPr>
+          <w:lang w:val="ru-RU"/>
+        </w:rPr>
+        <w:t>, подтверждающая изменение пароля, и оповещение для пользователя.1</w:t>
+      </w:r>
+      <w:r>
+        <w:rPr>
+          <w:lang w:val="ru-RU"/>
+        </w:rPr>
+        <w:tab/>
+      </w:r>
+    </w:p>
+    <w:p/>
+    <w:p>
+      <w:pPr>
+        <w:ind w:left="1440" w:firstLine="0"/>
+      </w:pPr>
     </w:p>
     <w:p>
       <w:pPr>
@@ -4095,20 +4564,20 @@
           <w:numId w:val="8"/>
         </w:numPr>
       </w:pPr>
-      <w:bookmarkStart w:id="52" w:name="_hsl5gt1ihev7" w:colFirst="0" w:colLast="0"/>
-      <w:bookmarkStart w:id="53" w:name="_Toc67514500"/>
-      <w:bookmarkEnd w:id="52"/>
-      <w:r>
-        <w:t>Экран “Счетчики”</w:t>
-      </w:r>
-      <w:bookmarkEnd w:id="53"/>
+      <w:bookmarkStart w:id="57" w:name="_Toc67514497"/>
+      <w:bookmarkStart w:id="58" w:name="_Toc67520471"/>
+      <w:r>
+        <w:t>Экран “Добавить счет”</w:t>
+      </w:r>
+      <w:bookmarkEnd w:id="57"/>
+      <w:bookmarkEnd w:id="58"/>
     </w:p>
     <w:p>
       <w:pPr>
         <w:ind w:left="1440" w:firstLine="0"/>
       </w:pPr>
       <w:r>
-        <w:t>В данном экране отображаются счетчики на указанном лицевом счете. В центральной части находится информация о номере лицевого счета, номере счетчика, его типе, имеющейся задолженности. Внизу находится сумма задолженности и кнопка “Оплатить все”, ведущая на экран “Перевод денег”.</w:t>
+        <w:t>Данный экран предназначен для добавления лицевого счета к аккаунту. В центральной части находится поле для ввода номера лицевого счета, в нижней панели кнопка “Подтвердить” для перехода на экран “Счетчики на добавленном счете”</w:t>
       </w:r>
     </w:p>
     <w:p>
@@ -4119,19 +4588,20 @@
           <w:numId w:val="8"/>
         </w:numPr>
       </w:pPr>
-      <w:bookmarkStart w:id="54" w:name="_Toc67514501"/>
-      <w:r>
-        <w:lastRenderedPageBreak/>
-        <w:t>Экран “История оплат”</w:t>
-      </w:r>
-      <w:bookmarkEnd w:id="54"/>
+      <w:bookmarkStart w:id="59" w:name="_Toc67514498"/>
+      <w:bookmarkStart w:id="60" w:name="_Toc67520472"/>
+      <w:r>
+        <w:t>Экран “Счетчики на добавленном счете”</w:t>
+      </w:r>
+      <w:bookmarkEnd w:id="59"/>
+      <w:bookmarkEnd w:id="60"/>
     </w:p>
     <w:p>
       <w:pPr>
         <w:ind w:left="1440" w:firstLine="0"/>
       </w:pPr>
       <w:r>
-        <w:t>Данный экран содержит в себе информацию об оплатах по каждому из счетчиков. На верхней панели имеется кнопка для фильтрации счетчиков по заданным параметрам. При нажатии на счетчик происходит переход на экран “Оплата”</w:t>
+        <w:t>В данном экране отображаются счетчики на указанном лицевом счете. В центральной части находится информация о номере лицевого счета, номере счетчика, его типе, имеющейся задолженности. Внизу находится кнопка “Добавить счет” для подтверждения добавления.</w:t>
       </w:r>
     </w:p>
     <w:p>
@@ -4142,24 +4612,21 @@
           <w:numId w:val="8"/>
         </w:numPr>
       </w:pPr>
-      <w:bookmarkStart w:id="55" w:name="_Toc67514502"/>
-      <w:r>
-        <w:t>Экран “Оплата”</w:t>
-      </w:r>
-      <w:bookmarkEnd w:id="55"/>
+      <w:bookmarkStart w:id="61" w:name="_Toc67514499"/>
+      <w:bookmarkStart w:id="62" w:name="_Toc67520473"/>
+      <w:r>
+        <w:t>Экран “Мои счета”</w:t>
+      </w:r>
+      <w:bookmarkEnd w:id="61"/>
+      <w:bookmarkEnd w:id="62"/>
     </w:p>
     <w:p>
       <w:pPr>
         <w:ind w:left="1440" w:firstLine="0"/>
       </w:pPr>
       <w:r>
-        <w:t>Данный экран содержит в себе номер счетчика, кнопку, ведущую на экран “Оплата” и кнопка, отправляющая квитанцию на почту.</w:t>
-      </w:r>
-    </w:p>
-    <w:p>
-      <w:pPr>
-        <w:ind w:left="1440" w:firstLine="0"/>
-      </w:pPr>
+        <w:t>Данный экран содержит в себе информацию о привязанных к аккаунту лицевым счетам и их адресу. На нижней панели находится кнопка “Далее”, активная при выбранном лицевом счете и ведущая на экран “Счетчики”.</w:t>
+      </w:r>
     </w:p>
     <w:p>
       <w:pPr>
@@ -4169,21 +4636,26 @@
           <w:numId w:val="8"/>
         </w:numPr>
       </w:pPr>
-      <w:bookmarkStart w:id="56" w:name="_Toc67514503"/>
-      <w:r>
-        <w:t>Экран “Перевод денег”</w:t>
-      </w:r>
-      <w:bookmarkEnd w:id="56"/>
-      <w:r>
-        <w:t xml:space="preserve"> </w:t>
-      </w:r>
+      <w:bookmarkStart w:id="63" w:name="_hsl5gt1ihev7" w:colFirst="0" w:colLast="0"/>
+      <w:bookmarkStart w:id="64" w:name="_Toc67514500"/>
+      <w:bookmarkStart w:id="65" w:name="_Toc67520474"/>
+      <w:bookmarkEnd w:id="63"/>
+      <w:r>
+        <w:t>Экран “Счетчики”</w:t>
+      </w:r>
+      <w:bookmarkEnd w:id="64"/>
+      <w:bookmarkEnd w:id="65"/>
     </w:p>
     <w:p>
       <w:pPr>
         <w:ind w:left="1440" w:firstLine="0"/>
       </w:pPr>
       <w:r>
-        <w:t xml:space="preserve">Данный экран содержит в себе меню для электронной оплаты квитанции. </w:t>
+        <w:t xml:space="preserve">В данном экране отображаются счетчики на указанном лицевом счете. В центральной части находится информация о номере лицевого счета, номере счетчика, его типе, имеющейся </w:t>
+      </w:r>
+      <w:r>
+        <w:lastRenderedPageBreak/>
+        <w:t>задолженности. Внизу находится сумма задолженности и кнопка “Оплатить все”, ведущая на экран “Перевод денег”.</w:t>
       </w:r>
     </w:p>
     <w:p>
@@ -4194,18 +4666,20 @@
           <w:numId w:val="8"/>
         </w:numPr>
       </w:pPr>
-      <w:bookmarkStart w:id="57" w:name="_Toc67514504"/>
-      <w:r>
-        <w:t>Экран “Оплатить по счетчику”</w:t>
-      </w:r>
-      <w:bookmarkEnd w:id="57"/>
+      <w:bookmarkStart w:id="66" w:name="_Toc67514501"/>
+      <w:bookmarkStart w:id="67" w:name="_Toc67520475"/>
+      <w:r>
+        <w:t>Экран “История оплат”</w:t>
+      </w:r>
+      <w:bookmarkEnd w:id="66"/>
+      <w:bookmarkEnd w:id="67"/>
     </w:p>
     <w:p>
       <w:pPr>
         <w:ind w:left="1440" w:firstLine="0"/>
       </w:pPr>
       <w:r>
-        <w:t>Данный экран содержит в себе информацию о номере счетчика, типе, тарифе на услугу, данные за прошлый месяц и текущую задолженность, поле для ввода текущих показаний. В нижней панели две кнопке для перехода на экраны “История платежей” и “Перевод денег”. После изменения данных за текущий месяц надо будет подтвердить изменение в диалоговом окне. Если пользователь неавторизованный, то он подтверждает изменений значений через почту.</w:t>
+        <w:t>Данный экран содержит в себе информацию об оплатах по каждому из счетчиков. На верхней панели имеется кнопка для фильтрации счетчиков по заданным параметрам. При нажатии на счетчик происходит переход на экран “Оплата”</w:t>
       </w:r>
     </w:p>
     <w:p>
@@ -4216,22 +4690,20 @@
           <w:numId w:val="8"/>
         </w:numPr>
       </w:pPr>
-      <w:bookmarkStart w:id="58" w:name="_Toc67514505"/>
-      <w:r>
-        <w:t>Экран “Выбор счетчика”</w:t>
-      </w:r>
-      <w:bookmarkEnd w:id="58"/>
+      <w:bookmarkStart w:id="68" w:name="_Toc67514502"/>
+      <w:bookmarkStart w:id="69" w:name="_Toc67520476"/>
+      <w:r>
+        <w:t>Экран “Оплата”</w:t>
+      </w:r>
+      <w:bookmarkEnd w:id="68"/>
+      <w:bookmarkEnd w:id="69"/>
     </w:p>
     <w:p>
       <w:pPr>
         <w:ind w:left="1440" w:firstLine="0"/>
       </w:pPr>
       <w:r>
-        <w:t xml:space="preserve">Данный экран содержит в себе поле для ввода номера счетчика, который можно выбрать из списка избранных или ввести </w:t>
-      </w:r>
-      <w:r>
-        <w:lastRenderedPageBreak/>
-        <w:t>самостоятельно. Избранные счетчики показываются внизу центральной части и содержат информацию  о них. При нажатии на счетчик происходит переход на экран “Оплатить по счетчику”</w:t>
+        <w:t>Данный экран содержит в себе номер счетчика, кнопку, ведущую на экран “Оплата” и кнопка, отправляющая квитанцию на почту.</w:t>
       </w:r>
     </w:p>
     <w:p>
@@ -4242,20 +4714,114 @@
           <w:numId w:val="8"/>
         </w:numPr>
       </w:pPr>
-      <w:bookmarkStart w:id="59" w:name="_j0weafgddz7m" w:colFirst="0" w:colLast="0"/>
-      <w:bookmarkStart w:id="60" w:name="_Toc67514506"/>
-      <w:bookmarkEnd w:id="59"/>
+      <w:bookmarkStart w:id="70" w:name="_Toc67514503"/>
+      <w:bookmarkStart w:id="71" w:name="_Toc67520477"/>
+      <w:r>
+        <w:t>Экран “Перевод денег”</w:t>
+      </w:r>
+      <w:bookmarkEnd w:id="70"/>
+      <w:bookmarkEnd w:id="71"/>
+      <w:r>
+        <w:t xml:space="preserve"> </w:t>
+      </w:r>
+    </w:p>
+    <w:p>
+      <w:pPr>
+        <w:ind w:left="1440" w:firstLine="0"/>
+      </w:pPr>
+      <w:r>
+        <w:t xml:space="preserve">Данный экран содержит в себе меню для электронной оплаты квитанции. </w:t>
+      </w:r>
+    </w:p>
+    <w:p>
+      <w:pPr>
+        <w:pStyle w:val="3"/>
+        <w:numPr>
+          <w:ilvl w:val="1"/>
+          <w:numId w:val="8"/>
+        </w:numPr>
+      </w:pPr>
+      <w:bookmarkStart w:id="72" w:name="_Toc67514504"/>
+      <w:bookmarkStart w:id="73" w:name="_Toc67520478"/>
+      <w:r>
+        <w:t>Экран “Оплатить по счетчику”</w:t>
+      </w:r>
+      <w:bookmarkEnd w:id="72"/>
+      <w:bookmarkEnd w:id="73"/>
+    </w:p>
+    <w:p>
+      <w:pPr>
+        <w:ind w:left="1440" w:firstLine="0"/>
+      </w:pPr>
+      <w:r>
+        <w:t>Данный экран содержит в себе информацию о номере счетчика, типе, тарифе на услугу, данные за прошлый месяц и текущую задолженность, поле для ввода текущих показаний. В нижней панели две кнопке для перехода на экраны “История платежей” и “Перевод денег”. После изменения данных за текущий месяц надо будет подтвердить изменение в диалоговом окне. Если пользователь неавторизованный, то он подтверждает изменений значений через почту.</w:t>
+      </w:r>
+    </w:p>
+    <w:p>
+      <w:pPr>
+        <w:pStyle w:val="3"/>
+        <w:numPr>
+          <w:ilvl w:val="1"/>
+          <w:numId w:val="8"/>
+        </w:numPr>
+      </w:pPr>
+      <w:bookmarkStart w:id="74" w:name="_Toc67514505"/>
+      <w:bookmarkStart w:id="75" w:name="_Toc67520479"/>
+      <w:r>
+        <w:lastRenderedPageBreak/>
+        <w:t>Экран “Выбор счетчика”</w:t>
+      </w:r>
+      <w:bookmarkEnd w:id="74"/>
+      <w:bookmarkEnd w:id="75"/>
+    </w:p>
+    <w:p>
+      <w:pPr>
+        <w:ind w:left="1440" w:firstLine="0"/>
+      </w:pPr>
+      <w:r>
+        <w:t xml:space="preserve">Данный экран содержит в себе поле для ввода номера счетчика, который можно выбрать из списка избранных или ввести самостоятельно. Избранные счетчики показываются внизу центральной части и содержат </w:t>
+      </w:r>
+      <w:proofErr w:type="gramStart"/>
+      <w:r>
+        <w:t>информацию  о</w:t>
+      </w:r>
+      <w:proofErr w:type="gramEnd"/>
+      <w:r>
+        <w:t xml:space="preserve"> них. При нажатии на счетчик происходит переход на экран “Оплатить по счетчику”</w:t>
+      </w:r>
+    </w:p>
+    <w:p>
+      <w:pPr>
+        <w:pStyle w:val="3"/>
+        <w:numPr>
+          <w:ilvl w:val="1"/>
+          <w:numId w:val="8"/>
+        </w:numPr>
+      </w:pPr>
+      <w:bookmarkStart w:id="76" w:name="_j0weafgddz7m" w:colFirst="0" w:colLast="0"/>
+      <w:bookmarkStart w:id="77" w:name="_Toc67514506"/>
+      <w:bookmarkStart w:id="78" w:name="_Toc67520480"/>
+      <w:bookmarkEnd w:id="76"/>
       <w:r>
         <w:t>Экран “Сохраненные счетчики”</w:t>
       </w:r>
-      <w:bookmarkEnd w:id="60"/>
+      <w:bookmarkEnd w:id="77"/>
+      <w:bookmarkEnd w:id="78"/>
     </w:p>
     <w:p>
       <w:pPr>
         <w:ind w:left="1440" w:firstLine="0"/>
       </w:pPr>
       <w:r>
-        <w:t xml:space="preserve">Данный экран предназначен для выбора счетчиков для оплаты. В верхней панели находятся кнопка для  фильтрации счетчиков. В центральной части расположены счетчики (их номера, тип и задолженность), по нажатию на них происходит переход на экран счетчика, по нажатию </w:t>
+        <w:t xml:space="preserve">Данный экран предназначен для выбора счетчиков для оплаты. В верхней панели находятся кнопка </w:t>
+      </w:r>
+      <w:proofErr w:type="gramStart"/>
+      <w:r>
+        <w:t>для  фильтрации</w:t>
+      </w:r>
+      <w:proofErr w:type="gramEnd"/>
+      <w:r>
+        <w:t xml:space="preserve"> счетчиков. В центральной части расположены счетчики (их номера, тип и задолженность), по нажатию на них происходит переход на экран счетчика, по нажатию </w:t>
       </w:r>
       <w:proofErr w:type="spellStart"/>
       <w:r>
@@ -4263,8 +4829,13 @@
       </w:r>
       <w:proofErr w:type="spellEnd"/>
       <w:r>
-        <w:t xml:space="preserve"> рядом с счетчиком, происходит его добавление в общий счет. В нижней части выводится общая сумма к оплате. В нижней панели находится кнопка “Оплатить все”, по которой происходит переход на экран “Оплата” .</w:t>
-      </w:r>
+        <w:t xml:space="preserve"> рядом с счетчиком, происходит его добавление в общий счет. В нижней части выводится общая сумма к оплате. В нижней панели находится кнопка “Оплатить все”, по которой происходит переход на экран “Оплата</w:t>
+      </w:r>
+      <w:proofErr w:type="gramStart"/>
+      <w:r>
+        <w:t>” .</w:t>
+      </w:r>
+      <w:proofErr w:type="gramEnd"/>
     </w:p>
     <w:p>
       <w:pPr>
@@ -4275,29 +4846,21 @@
         </w:numPr>
         <w:ind w:firstLine="360"/>
       </w:pPr>
-      <w:bookmarkStart w:id="61" w:name="_13abdbpkl7bs" w:colFirst="0" w:colLast="0"/>
-      <w:bookmarkStart w:id="62" w:name="_Toc67514507"/>
-      <w:bookmarkEnd w:id="61"/>
+      <w:bookmarkStart w:id="79" w:name="_13abdbpkl7bs" w:colFirst="0" w:colLast="0"/>
+      <w:bookmarkStart w:id="80" w:name="_Toc67520481"/>
+      <w:bookmarkEnd w:id="79"/>
       <w:r>
         <w:t>Навигация по приложению</w:t>
       </w:r>
-      <w:bookmarkEnd w:id="62"/>
-    </w:p>
-    <w:p>
-      <w:pPr>
-        <w:ind w:left="720" w:firstLine="360"/>
+      <w:bookmarkEnd w:id="80"/>
+    </w:p>
+    <w:p>
+      <w:pPr>
+        <w:ind w:left="720" w:firstLine="720"/>
       </w:pPr>
       <w:r>
         <w:t>Данное приложение использует для навигации меню в верхней части экрана. Кнопка под кодовым названием “Гамбургер” ведет на выбор действий, зависящих от статуса пользователя, остальные кнопки зависят от текущего экрана. В нижней части экрана располагаются кнопки подтверждения действия или выбора дополнительных функций.</w:t>
       </w:r>
-    </w:p>
-    <w:p>
-      <w:pPr>
-        <w:ind w:left="720" w:firstLine="0"/>
-        <w:rPr>
-          <w:color w:val="FF0000"/>
-        </w:rPr>
-      </w:pPr>
     </w:p>
     <w:p>
       <w:pPr>
@@ -4308,25 +4871,33 @@
         </w:numPr>
         <w:ind w:firstLine="273"/>
       </w:pPr>
-      <w:bookmarkStart w:id="63" w:name="_pd4g1gjlsmdx" w:colFirst="0" w:colLast="0"/>
-      <w:bookmarkStart w:id="64" w:name="_Toc67514508"/>
-      <w:bookmarkEnd w:id="63"/>
+      <w:bookmarkStart w:id="81" w:name="_pd4g1gjlsmdx" w:colFirst="0" w:colLast="0"/>
+      <w:bookmarkStart w:id="82" w:name="_Toc67520482"/>
+      <w:bookmarkEnd w:id="81"/>
       <w:r>
         <w:lastRenderedPageBreak/>
         <w:t>Дальнейшие улучшения</w:t>
       </w:r>
-      <w:bookmarkEnd w:id="64"/>
+      <w:bookmarkEnd w:id="82"/>
     </w:p>
     <w:p>
       <w:pPr>
         <w:pStyle w:val="ac"/>
         <w:ind w:firstLine="720"/>
-      </w:pPr>
-      <w:r>
-        <w:t>Использование нейросети для обработки фотографий счетчика и внесения показаний, интеграция оплаты с основными банковскими системами, незначительные изменения дизайна для улучшения эргономики приложения.</w:t>
-      </w:r>
-    </w:p>
-    <w:p/>
+        <w:rPr>
+          <w:lang w:val="ru-RU"/>
+        </w:rPr>
+      </w:pPr>
+      <w:r>
+        <w:t>Использование нейросети для обработки фотографий счетчика и внесения показаний, интеграция оплаты с основными банковскими системами, незначительные изменения дизайна для улучшения эргономики приложения</w:t>
+      </w:r>
+      <w:r>
+        <w:rPr>
+          <w:lang w:val="ru-RU"/>
+        </w:rPr>
+        <w:t>, добавление английского языка в приложение.</w:t>
+      </w:r>
+    </w:p>
     <w:p>
       <w:pPr>
         <w:pStyle w:val="2"/>
@@ -4336,12 +4907,14 @@
         </w:numPr>
         <w:ind w:firstLine="273"/>
       </w:pPr>
+      <w:bookmarkStart w:id="83" w:name="_Toc67520483"/>
       <w:r>
         <w:rPr>
           <w:lang w:val="ru-RU"/>
         </w:rPr>
         <w:t>Источники разработки</w:t>
       </w:r>
+      <w:bookmarkEnd w:id="83"/>
     </w:p>
     <w:p>
       <w:pPr>
@@ -4445,6 +5018,7 @@
           <w:lang w:val="ru-RU"/>
         </w:rPr>
       </w:pPr>
+      <w:bookmarkStart w:id="84" w:name="_Toc67520484"/>
       <w:r>
         <w:rPr>
           <w:lang w:val="ru-RU"/>
@@ -4452,6 +5026,7 @@
         <w:lastRenderedPageBreak/>
         <w:t>Подписи сторон</w:t>
       </w:r>
+      <w:bookmarkEnd w:id="84"/>
     </w:p>
     <w:tbl>
       <w:tblPr>
@@ -4465,8 +5040,8 @@
         <w:tblLook w:val="04A0" w:firstRow="1" w:lastRow="0" w:firstColumn="1" w:lastColumn="0" w:noHBand="0" w:noVBand="1"/>
       </w:tblPr>
       <w:tblGrid>
-        <w:gridCol w:w="4733"/>
-        <w:gridCol w:w="4276"/>
+        <w:gridCol w:w="4677"/>
+        <w:gridCol w:w="4332"/>
       </w:tblGrid>
       <w:tr>
         <w:trPr>
@@ -4514,7 +5089,15 @@
               <w:ind w:firstLine="0"/>
             </w:pPr>
             <w:r>
-              <w:t>____________________/________/ «_____»____________ 20____ г.</w:t>
+              <w:t>____________________/________/ «____</w:t>
+            </w:r>
+            <w:proofErr w:type="gramStart"/>
+            <w:r>
+              <w:t>_»_</w:t>
+            </w:r>
+            <w:proofErr w:type="gramEnd"/>
+            <w:r>
+              <w:t>___________ 20____ г.</w:t>
             </w:r>
           </w:p>
         </w:tc>
@@ -4550,7 +5133,18 @@
               <w:ind w:firstLine="0"/>
             </w:pPr>
             <w:r>
-              <w:t xml:space="preserve">Рук. 3 группы </w:t>
+              <w:t>Рук</w:t>
+            </w:r>
+            <w:r>
+              <w:t xml:space="preserve">оводитель </w:t>
+            </w:r>
+            <w:proofErr w:type="spellStart"/>
+            <w:r>
+              <w:t>Team</w:t>
+            </w:r>
+            <w:proofErr w:type="spellEnd"/>
+            <w:r>
+              <w:t xml:space="preserve"> #2 </w:t>
             </w:r>
             <w:proofErr w:type="spellStart"/>
             <w:r>
@@ -4660,84 +5254,20 @@
               <w:ind w:firstLine="0"/>
             </w:pPr>
             <w:r>
-              <w:t>«_____»____________ 20____ г.</w:t>
+              <w:t>«____</w:t>
+            </w:r>
+            <w:proofErr w:type="gramStart"/>
+            <w:r>
+              <w:t>_»_</w:t>
+            </w:r>
+            <w:proofErr w:type="gramEnd"/>
+            <w:r>
+              <w:t>___________ 20____ г.</w:t>
             </w:r>
           </w:p>
         </w:tc>
       </w:tr>
     </w:tbl>
-    <w:p>
-      <w:pPr>
-        <w:rPr>
-          <w:lang w:val="ru-RU"/>
-        </w:rPr>
-      </w:pPr>
-    </w:p>
-    <w:p>
-      <w:pPr>
-        <w:rPr>
-          <w:lang w:val="ru-RU"/>
-        </w:rPr>
-      </w:pPr>
-    </w:p>
-    <w:p/>
-    <w:p/>
-    <w:p>
-      <w:pPr>
-        <w:pStyle w:val="ac"/>
-        <w:ind w:left="2880" w:firstLine="0"/>
-      </w:pPr>
-    </w:p>
-    <w:p>
-      <w:pPr>
-        <w:rPr>
-          <w:lang w:val="ru-RU"/>
-        </w:rPr>
-      </w:pPr>
-      <w:bookmarkStart w:id="65" w:name="_6fa9inghs0sg" w:colFirst="0" w:colLast="0"/>
-      <w:bookmarkEnd w:id="65"/>
-    </w:p>
-    <w:p>
-      <w:pPr>
-        <w:ind w:left="720" w:firstLine="0"/>
-      </w:pPr>
-    </w:p>
-    <w:p>
-      <w:pPr>
-        <w:ind w:left="720" w:firstLine="0"/>
-        <w:rPr>
-          <w:color w:val="FF0000"/>
-        </w:rPr>
-      </w:pPr>
-    </w:p>
-    <w:p>
-      <w:pPr>
-        <w:pStyle w:val="3"/>
-      </w:pPr>
-      <w:bookmarkStart w:id="66" w:name="_d1b69ldiynya" w:colFirst="0" w:colLast="0"/>
-      <w:bookmarkEnd w:id="66"/>
-    </w:p>
-    <w:p>
-      <w:pPr>
-        <w:ind w:left="0" w:firstLine="0"/>
-      </w:pPr>
-    </w:p>
-    <w:p>
-      <w:pPr>
-        <w:pStyle w:val="4"/>
-        <w:ind w:left="0" w:firstLine="0"/>
-      </w:pPr>
-      <w:bookmarkStart w:id="67" w:name="_yesyk84g9oap" w:colFirst="0" w:colLast="0"/>
-      <w:bookmarkEnd w:id="67"/>
-    </w:p>
-    <w:p/>
-    <w:p/>
-    <w:p>
-      <w:pPr>
-        <w:ind w:left="0" w:firstLine="0"/>
-      </w:pPr>
-    </w:p>
-    <w:p/>
     <w:p/>
     <w:sectPr>
       <w:footerReference w:type="default" r:id="rId9"/>
@@ -6579,6 +7109,7 @@
     <w:uiPriority w:val="9"/>
     <w:unhideWhenUsed/>
     <w:qFormat/>
+    <w:rsid w:val="00252AFE"/>
     <w:pPr>
       <w:keepNext/>
       <w:keepLines/>
@@ -6588,7 +7119,6 @@
     </w:pPr>
     <w:rPr>
       <w:b/>
-      <w:color w:val="434343"/>
       <w:sz w:val="32"/>
       <w:szCs w:val="32"/>
     </w:rPr>
@@ -6600,6 +7130,7 @@
     <w:uiPriority w:val="9"/>
     <w:unhideWhenUsed/>
     <w:qFormat/>
+    <w:rsid w:val="00252AFE"/>
     <w:pPr>
       <w:keepNext/>
       <w:keepLines/>
@@ -6609,7 +7140,6 @@
     </w:pPr>
     <w:rPr>
       <w:b/>
-      <w:color w:val="666666"/>
     </w:rPr>
   </w:style>
   <w:style w:type="paragraph" w:styleId="5">

--- a/Документация/Техническое задание.docx
+++ b/Документация/Техническое задание.docx
@@ -29,7 +29,7 @@
           <w:p>
             <w:pPr>
               <w:ind w:left="0" w:firstLine="0"/>
-              <w:jc w:val="center"/>
+              <w:jc w:val="both"/>
               <w:rPr>
                 <w:rFonts w:ascii="Times New Roman" w:hAnsi="Times New Roman"/>
                 <w:szCs w:val="24"/>
@@ -38,8 +38,8 @@
             <w:r>
               <w:rPr>
                 <w:rFonts w:ascii="Times New Roman" w:hAnsi="Times New Roman"/>
-                <w:sz w:val="32"/>
-                <w:szCs w:val="36"/>
+                <w:sz w:val="28"/>
+                <w:szCs w:val="32"/>
               </w:rPr>
               <w:t>УТВЕРЖДАЮ</w:t>
             </w:r>
@@ -59,7 +59,6 @@
           <w:p>
             <w:pPr>
               <w:ind w:left="0" w:firstLine="0"/>
-              <w:jc w:val="center"/>
               <w:rPr>
                 <w:rFonts w:ascii="Times New Roman" w:hAnsi="Times New Roman"/>
                 <w:szCs w:val="24"/>
@@ -179,6 +178,14 @@
               </w:rPr>
               <w:t xml:space="preserve"> </w:t>
             </w:r>
+            <w:r>
+              <w:rPr>
+                <w:rFonts w:ascii="Times New Roman" w:hAnsi="Times New Roman"/>
+                <w:sz w:val="24"/>
+                <w:szCs w:val="24"/>
+              </w:rPr>
+              <w:br/>
+            </w:r>
             <w:proofErr w:type="spellStart"/>
             <w:r>
               <w:rPr>
@@ -441,6 +448,9 @@
       <w:r>
         <w:t>.</w:t>
       </w:r>
+      <w:r>
+        <w:br/>
+      </w:r>
     </w:p>
     <w:p>
       <w:pPr>
@@ -544,7 +554,7 @@
         <w:t>1</w:t>
       </w:r>
       <w:r>
-        <w:t>6</w:t>
+        <w:t>5</w:t>
       </w:r>
       <w:r>
         <w:t xml:space="preserve"> листах</w:t>
@@ -742,12 +752,6 @@
         </w:tc>
       </w:tr>
     </w:tbl>
-    <w:p>
-      <w:pPr>
-        <w:pStyle w:val="-"/>
-        <w:jc w:val="left"/>
-      </w:pPr>
-    </w:p>
     <w:sdt>
       <w:sdtPr>
         <w:rPr>
@@ -1152,7 +1156,7 @@
                 <w:noProof/>
                 <w:webHidden/>
               </w:rPr>
-              <w:t>3</w:t>
+              <w:t>4</w:t>
             </w:r>
             <w:r>
               <w:rPr>
@@ -1602,7 +1606,7 @@
                 <w:noProof/>
                 <w:webHidden/>
               </w:rPr>
-              <w:t>4</w:t>
+              <w:t>5</w:t>
             </w:r>
             <w:r>
               <w:rPr>
@@ -2730,97 +2734,345 @@
     </w:p>
     <w:p>
       <w:pPr>
-        <w:pStyle w:val="ac"/>
-        <w:numPr>
-          <w:ilvl w:val="0"/>
-          <w:numId w:val="11"/>
-        </w:numPr>
-      </w:pPr>
-      <w:r>
-        <w:rPr>
-          <w:lang w:val="ru-RU"/>
-        </w:rPr>
-        <w:t>Генерирующая компания – компания-поставщик коммунальных услуг</w:t>
-      </w:r>
-      <w:r>
-        <w:rPr>
-          <w:lang w:val="ru-RU"/>
-        </w:rPr>
-        <w:t>;</w:t>
-      </w:r>
-    </w:p>
-    <w:p>
-      <w:pPr>
-        <w:pStyle w:val="ac"/>
-        <w:numPr>
-          <w:ilvl w:val="0"/>
-          <w:numId w:val="11"/>
-        </w:numPr>
-      </w:pPr>
-      <w:r>
-        <w:rPr>
-          <w:lang w:val="ru-RU"/>
-        </w:rPr>
-        <w:t>Коммунальные услуги – услуги, предоставляемые пользователем приложения генерирующей компанией</w:t>
-      </w:r>
-      <w:r>
-        <w:rPr>
-          <w:lang w:val="ru-RU"/>
-        </w:rPr>
-        <w:t>;</w:t>
-      </w:r>
-    </w:p>
-    <w:p>
-      <w:pPr>
-        <w:pStyle w:val="ac"/>
-        <w:numPr>
-          <w:ilvl w:val="0"/>
-          <w:numId w:val="11"/>
-        </w:numPr>
-      </w:pPr>
-      <w:r>
-        <w:rPr>
-          <w:lang w:val="ru-RU"/>
-        </w:rPr>
-        <w:t>Лицевой счет – бухгалтерский счет для ведения расчетов с физическими и юридическими лицами. На лицевой счет приписано несколько (в том числе и ни одного) счетчиков.</w:t>
-      </w:r>
-    </w:p>
-    <w:p>
-      <w:pPr>
-        <w:pStyle w:val="ac"/>
-        <w:numPr>
-          <w:ilvl w:val="0"/>
-          <w:numId w:val="11"/>
-        </w:numPr>
-      </w:pPr>
-      <w:r>
-        <w:rPr>
-          <w:lang w:val="ru-RU"/>
-        </w:rPr>
-        <w:t>Личный кабинет – панель управления лицевым счетом для пользователя</w:t>
-      </w:r>
-    </w:p>
-    <w:p>
-      <w:pPr>
-        <w:pStyle w:val="ac"/>
-        <w:numPr>
-          <w:ilvl w:val="0"/>
-          <w:numId w:val="11"/>
-        </w:numPr>
-      </w:pPr>
-      <w:r>
-        <w:rPr>
-          <w:lang w:val="ru-RU"/>
-        </w:rPr>
-        <w:t>Тарифный план – стоимость единицы услуги</w:t>
-      </w:r>
-      <w:r>
-        <w:rPr>
-          <w:lang w:val="ru-RU"/>
-        </w:rPr>
-        <w:t xml:space="preserve"> за месяц</w:t>
-      </w:r>
-    </w:p>
+        <w:pStyle w:val="ae"/>
+        <w:keepNext/>
+        <w:rPr>
+          <w:i w:val="0"/>
+          <w:iCs w:val="0"/>
+          <w:color w:val="auto"/>
+          <w:sz w:val="22"/>
+          <w:szCs w:val="22"/>
+          <w:lang w:val="ru-RU"/>
+        </w:rPr>
+      </w:pPr>
+      <w:r>
+        <w:rPr>
+          <w:i w:val="0"/>
+          <w:iCs w:val="0"/>
+          <w:color w:val="auto"/>
+          <w:sz w:val="22"/>
+          <w:szCs w:val="22"/>
+        </w:rPr>
+        <w:t xml:space="preserve">Таблица </w:t>
+      </w:r>
+      <w:r>
+        <w:rPr>
+          <w:i w:val="0"/>
+          <w:iCs w:val="0"/>
+          <w:color w:val="auto"/>
+          <w:sz w:val="22"/>
+          <w:szCs w:val="22"/>
+        </w:rPr>
+        <w:fldChar w:fldCharType="begin"/>
+      </w:r>
+      <w:r>
+        <w:rPr>
+          <w:i w:val="0"/>
+          <w:iCs w:val="0"/>
+          <w:color w:val="auto"/>
+          <w:sz w:val="22"/>
+          <w:szCs w:val="22"/>
+        </w:rPr>
+        <w:instrText xml:space="preserve"> SEQ Таблица \* ARABIC </w:instrText>
+      </w:r>
+      <w:r>
+        <w:rPr>
+          <w:i w:val="0"/>
+          <w:iCs w:val="0"/>
+          <w:color w:val="auto"/>
+          <w:sz w:val="22"/>
+          <w:szCs w:val="22"/>
+        </w:rPr>
+        <w:fldChar w:fldCharType="separate"/>
+      </w:r>
+      <w:r>
+        <w:rPr>
+          <w:i w:val="0"/>
+          <w:iCs w:val="0"/>
+          <w:noProof/>
+          <w:color w:val="auto"/>
+          <w:sz w:val="22"/>
+          <w:szCs w:val="22"/>
+        </w:rPr>
+        <w:t>1</w:t>
+      </w:r>
+      <w:r>
+        <w:rPr>
+          <w:i w:val="0"/>
+          <w:iCs w:val="0"/>
+          <w:color w:val="auto"/>
+          <w:sz w:val="22"/>
+          <w:szCs w:val="22"/>
+        </w:rPr>
+        <w:fldChar w:fldCharType="end"/>
+      </w:r>
+      <w:r>
+        <w:rPr>
+          <w:i w:val="0"/>
+          <w:iCs w:val="0"/>
+          <w:color w:val="auto"/>
+          <w:sz w:val="22"/>
+          <w:szCs w:val="22"/>
+          <w:lang w:val="ru-RU"/>
+        </w:rPr>
+        <w:t xml:space="preserve"> – термины, используемые в техническом задании</w:t>
+      </w:r>
+    </w:p>
+    <w:tbl>
+      <w:tblPr>
+        <w:tblStyle w:val="a5"/>
+        <w:tblW w:w="0" w:type="auto"/>
+        <w:tblInd w:w="1276" w:type="dxa"/>
+        <w:tblLook w:val="04A0" w:firstRow="1" w:lastRow="0" w:firstColumn="1" w:lastColumn="0" w:noHBand="0" w:noVBand="1"/>
+      </w:tblPr>
+      <w:tblGrid>
+        <w:gridCol w:w="3836"/>
+        <w:gridCol w:w="3907"/>
+      </w:tblGrid>
+      <w:tr>
+        <w:tc>
+          <w:tcPr>
+            <w:tcW w:w="3836" w:type="dxa"/>
+          </w:tcPr>
+          <w:p>
+            <w:pPr>
+              <w:ind w:left="0" w:firstLine="0"/>
+              <w:rPr>
+                <w:b/>
+                <w:bCs/>
+                <w:lang w:val="ru-RU"/>
+              </w:rPr>
+            </w:pPr>
+            <w:r>
+              <w:rPr>
+                <w:b/>
+                <w:bCs/>
+                <w:lang w:val="ru-RU"/>
+              </w:rPr>
+              <w:t>Термины</w:t>
+            </w:r>
+          </w:p>
+        </w:tc>
+        <w:tc>
+          <w:tcPr>
+            <w:tcW w:w="3907" w:type="dxa"/>
+          </w:tcPr>
+          <w:p>
+            <w:pPr>
+              <w:ind w:left="0" w:firstLine="0"/>
+              <w:rPr>
+                <w:b/>
+                <w:bCs/>
+                <w:lang w:val="ru-RU"/>
+              </w:rPr>
+            </w:pPr>
+            <w:r>
+              <w:rPr>
+                <w:b/>
+                <w:bCs/>
+                <w:lang w:val="ru-RU"/>
+              </w:rPr>
+              <w:t>Определение термина</w:t>
+            </w:r>
+          </w:p>
+        </w:tc>
+      </w:tr>
+      <w:tr>
+        <w:tc>
+          <w:tcPr>
+            <w:tcW w:w="3836" w:type="dxa"/>
+          </w:tcPr>
+          <w:p>
+            <w:pPr>
+              <w:ind w:left="0" w:firstLine="0"/>
+            </w:pPr>
+            <w:r>
+              <w:rPr>
+                <w:lang w:val="ru-RU"/>
+              </w:rPr>
+              <w:t>Генерирующая компания</w:t>
+            </w:r>
+          </w:p>
+        </w:tc>
+        <w:tc>
+          <w:tcPr>
+            <w:tcW w:w="3907" w:type="dxa"/>
+          </w:tcPr>
+          <w:p>
+            <w:pPr>
+              <w:ind w:left="0" w:firstLine="0"/>
+            </w:pPr>
+            <w:r>
+              <w:rPr>
+                <w:lang w:val="ru-RU"/>
+              </w:rPr>
+              <w:t>Компания-поставщик коммунальных услуг</w:t>
+            </w:r>
+          </w:p>
+        </w:tc>
+      </w:tr>
+      <w:tr>
+        <w:tc>
+          <w:tcPr>
+            <w:tcW w:w="3836" w:type="dxa"/>
+          </w:tcPr>
+          <w:p>
+            <w:pPr>
+              <w:ind w:left="0" w:firstLine="0"/>
+            </w:pPr>
+            <w:r>
+              <w:rPr>
+                <w:lang w:val="ru-RU"/>
+              </w:rPr>
+              <w:t>Коммунальные услуги</w:t>
+            </w:r>
+          </w:p>
+        </w:tc>
+        <w:tc>
+          <w:tcPr>
+            <w:tcW w:w="3907" w:type="dxa"/>
+          </w:tcPr>
+          <w:p>
+            <w:pPr>
+              <w:ind w:left="0" w:firstLine="0"/>
+            </w:pPr>
+            <w:r>
+              <w:rPr>
+                <w:lang w:val="ru-RU"/>
+              </w:rPr>
+              <w:t>Услуги, предоставляемые пользователем приложения генерирующей компанией</w:t>
+            </w:r>
+          </w:p>
+        </w:tc>
+      </w:tr>
+      <w:tr>
+        <w:tc>
+          <w:tcPr>
+            <w:tcW w:w="3836" w:type="dxa"/>
+          </w:tcPr>
+          <w:p>
+            <w:pPr>
+              <w:ind w:left="0" w:firstLine="0"/>
+            </w:pPr>
+            <w:r>
+              <w:rPr>
+                <w:lang w:val="ru-RU"/>
+              </w:rPr>
+              <w:t>Лицевой счет</w:t>
+            </w:r>
+          </w:p>
+        </w:tc>
+        <w:tc>
+          <w:tcPr>
+            <w:tcW w:w="3907" w:type="dxa"/>
+          </w:tcPr>
+          <w:p>
+            <w:pPr>
+              <w:ind w:left="0" w:firstLine="0"/>
+            </w:pPr>
+            <w:r>
+              <w:rPr>
+                <w:lang w:val="ru-RU"/>
+              </w:rPr>
+              <w:t>Бухгалтерский счет для ведения расчетов с физическими и юридическими лицами. На лицевой счет приписано несколько (в том числе и ни одного) счетчиков</w:t>
+            </w:r>
+          </w:p>
+        </w:tc>
+      </w:tr>
+      <w:tr>
+        <w:tc>
+          <w:tcPr>
+            <w:tcW w:w="3836" w:type="dxa"/>
+          </w:tcPr>
+          <w:p>
+            <w:pPr>
+              <w:ind w:left="0" w:firstLine="0"/>
+            </w:pPr>
+            <w:r>
+              <w:rPr>
+                <w:lang w:val="ru-RU"/>
+              </w:rPr>
+              <w:t xml:space="preserve"> </w:t>
+            </w:r>
+            <w:r>
+              <w:rPr>
+                <w:lang w:val="ru-RU"/>
+              </w:rPr>
+              <w:t>Тарифный план</w:t>
+            </w:r>
+          </w:p>
+        </w:tc>
+        <w:tc>
+          <w:tcPr>
+            <w:tcW w:w="3907" w:type="dxa"/>
+          </w:tcPr>
+          <w:p>
+            <w:pPr>
+              <w:ind w:left="0" w:firstLine="0"/>
+            </w:pPr>
+            <w:r>
+              <w:rPr>
+                <w:lang w:val="ru-RU"/>
+              </w:rPr>
+              <w:t>С</w:t>
+            </w:r>
+            <w:r>
+              <w:rPr>
+                <w:lang w:val="ru-RU"/>
+              </w:rPr>
+              <w:t>тоимость единицы услуги</w:t>
+            </w:r>
+            <w:r>
+              <w:rPr>
+                <w:lang w:val="ru-RU"/>
+              </w:rPr>
+              <w:t xml:space="preserve"> за месяц</w:t>
+            </w:r>
+          </w:p>
+        </w:tc>
+      </w:tr>
+      <w:tr>
+        <w:tc>
+          <w:tcPr>
+            <w:tcW w:w="3836" w:type="dxa"/>
+          </w:tcPr>
+          <w:p>
+            <w:pPr>
+              <w:ind w:left="0" w:firstLine="0"/>
+            </w:pPr>
+            <w:r>
+              <w:rPr>
+                <w:lang w:val="ru-RU"/>
+              </w:rPr>
+              <w:t>Личный кабинет</w:t>
+            </w:r>
+          </w:p>
+        </w:tc>
+        <w:tc>
+          <w:tcPr>
+            <w:tcW w:w="3907" w:type="dxa"/>
+          </w:tcPr>
+          <w:p>
+            <w:pPr>
+              <w:keepNext/>
+              <w:ind w:left="0" w:firstLine="0"/>
+            </w:pPr>
+            <w:r>
+              <w:rPr>
+                <w:lang w:val="ru-RU"/>
+              </w:rPr>
+              <w:t>П</w:t>
+            </w:r>
+            <w:r>
+              <w:rPr>
+                <w:lang w:val="ru-RU"/>
+              </w:rPr>
+              <w:t>анель управления лицевым счетом для пользователя</w:t>
+            </w:r>
+          </w:p>
+        </w:tc>
+      </w:tr>
+    </w:tbl>
     <w:p>
       <w:pPr>
         <w:pStyle w:val="2"/>
@@ -2928,6 +3180,7 @@
       <w:bookmarkStart w:id="8" w:name="_Toc67520449"/>
       <w:bookmarkEnd w:id="7"/>
       <w:r>
+        <w:lastRenderedPageBreak/>
         <w:t>Плановые сроки начала и окончания работ</w:t>
       </w:r>
       <w:bookmarkEnd w:id="8"/>
@@ -2937,7 +3190,16 @@
         <w:ind w:left="1440" w:firstLine="0"/>
       </w:pPr>
       <w:r>
-        <w:t>Начало работ: 20 февраля 2021 года</w:t>
+        <w:t>Начало работ: 2</w:t>
+      </w:r>
+      <w:r>
+        <w:rPr>
+          <w:lang w:val="ru-RU"/>
+        </w:rPr>
+        <w:t>4</w:t>
+      </w:r>
+      <w:r>
+        <w:t xml:space="preserve"> февраля 2021 года</w:t>
       </w:r>
     </w:p>
     <w:p>
@@ -2966,7 +3228,6 @@
       <w:bookmarkStart w:id="10" w:name="_Toc67520450"/>
       <w:bookmarkEnd w:id="9"/>
       <w:r>
-        <w:lastRenderedPageBreak/>
         <w:t>Наименование объединений разработчика и заказчика (пользователя)</w:t>
       </w:r>
       <w:bookmarkEnd w:id="10"/>
@@ -3027,7 +3288,7 @@
         <w:ind w:left="1440" w:firstLine="0"/>
       </w:pPr>
       <w:r>
-        <w:t xml:space="preserve">Данная система разделена на две составные части: приложение-личный кабинет и управляющая система генерирующей компании. Приложение предназначено для управления личным кабинетом генерирующей компании, управляющая система предназначена </w:t>
+        <w:t xml:space="preserve">Приложение предназначено для управления личным кабинетом генерирующей компании, управляющая система предназначена </w:t>
       </w:r>
       <w:proofErr w:type="gramStart"/>
       <w:r>
@@ -3035,7 +3296,16 @@
       </w:r>
       <w:proofErr w:type="gramEnd"/>
       <w:r>
-        <w:t xml:space="preserve"> начисления платежей по коммунальным услугам, предоставляемых генерирующей компанией и управления лицевыми счетами пользователей.</w:t>
+        <w:t xml:space="preserve"> начисления платежей по коммунальным услугам, предоставляемых генерирующей компанией</w:t>
+      </w:r>
+      <w:r>
+        <w:rPr>
+          <w:lang w:val="ru-RU"/>
+        </w:rPr>
+        <w:t>,</w:t>
+      </w:r>
+      <w:r>
+        <w:t xml:space="preserve"> и управления лицевыми счетами пользователей.</w:t>
       </w:r>
     </w:p>
     <w:p>
@@ -3070,7 +3340,28 @@
         </w:numPr>
       </w:pPr>
       <w:r>
-        <w:t>Обеспечение сбора показаний счетчиков и их первичная обработка</w:t>
+        <w:rPr>
+          <w:lang w:val="ru-RU"/>
+        </w:rPr>
+        <w:t>обеспечение</w:t>
+      </w:r>
+      <w:r>
+        <w:t xml:space="preserve"> сбор</w:t>
+      </w:r>
+      <w:r>
+        <w:rPr>
+          <w:lang w:val="ru-RU"/>
+        </w:rPr>
+        <w:t>а</w:t>
+      </w:r>
+      <w:r>
+        <w:t xml:space="preserve"> показаний счетчиков и их первичная обработка</w:t>
+      </w:r>
+      <w:r>
+        <w:rPr>
+          <w:lang w:val="ru-RU"/>
+        </w:rPr>
+        <w:t>;</w:t>
       </w:r>
     </w:p>
     <w:p>
@@ -3081,7 +3372,19 @@
         </w:numPr>
       </w:pPr>
       <w:r>
-        <w:t>Начисление платежей за потребленные коммунальные услуги на лицевой счет по тарифному плану</w:t>
+        <w:rPr>
+          <w:lang w:val="ru-RU"/>
+        </w:rPr>
+        <w:t xml:space="preserve">формирование квитанции </w:t>
+      </w:r>
+      <w:r>
+        <w:t>за потребленные коммунальные услуги на лицевой счет по тарифному плану</w:t>
+      </w:r>
+      <w:r>
+        <w:rPr>
+          <w:lang w:val="ru-RU"/>
+        </w:rPr>
+        <w:t>;</w:t>
       </w:r>
     </w:p>
     <w:p>
@@ -3092,7 +3395,16 @@
         </w:numPr>
       </w:pPr>
       <w:r>
-        <w:t>Прием оплаты задолженностей по номеру лицевого счета</w:t>
+        <w:rPr>
+          <w:lang w:val="ru-RU"/>
+        </w:rPr>
+        <w:t>предоставление пользователю возможности управления личным кабинетом</w:t>
+      </w:r>
+      <w:r>
+        <w:rPr>
+          <w:lang w:val="ru-RU"/>
+        </w:rPr>
+        <w:t>.</w:t>
       </w:r>
     </w:p>
     <w:p>
@@ -3107,7 +3419,17 @@
       <w:bookmarkStart w:id="18" w:name="_Toc67520454"/>
       <w:bookmarkEnd w:id="17"/>
       <w:r>
-        <w:t>Задачи, решаемые при помощи системы</w:t>
+        <w:lastRenderedPageBreak/>
+        <w:t>Задачи, решаемые при</w:t>
+      </w:r>
+      <w:r>
+        <w:rPr>
+          <w:lang w:val="ru-RU"/>
+        </w:rPr>
+        <w:t xml:space="preserve"> </w:t>
+      </w:r>
+      <w:r>
+        <w:t>помощи системы</w:t>
       </w:r>
       <w:bookmarkEnd w:id="18"/>
     </w:p>
@@ -3127,7 +3449,24 @@
         </w:numPr>
       </w:pPr>
       <w:r>
-        <w:t>Передача показаний счетчиков пользователем</w:t>
+        <w:rPr>
+          <w:lang w:val="ru-RU"/>
+        </w:rPr>
+        <w:t>п</w:t>
+      </w:r>
+      <w:proofErr w:type="spellStart"/>
+      <w:r>
+        <w:t>ередача</w:t>
+      </w:r>
+      <w:proofErr w:type="spellEnd"/>
+      <w:r>
+        <w:t xml:space="preserve"> показаний счетчиков пользователем</w:t>
+      </w:r>
+      <w:r>
+        <w:rPr>
+          <w:lang w:val="ru-RU"/>
+        </w:rPr>
+        <w:t>ж</w:t>
       </w:r>
     </w:p>
     <w:p>
@@ -3138,8 +3477,24 @@
         </w:numPr>
       </w:pPr>
       <w:r>
-        <w:lastRenderedPageBreak/>
-        <w:t>Формирование платежной квитанции на лицевой счет</w:t>
+        <w:rPr>
+          <w:lang w:val="ru-RU"/>
+        </w:rPr>
+        <w:t>ф</w:t>
+      </w:r>
+      <w:proofErr w:type="spellStart"/>
+      <w:r>
+        <w:t>ормирование</w:t>
+      </w:r>
+      <w:proofErr w:type="spellEnd"/>
+      <w:r>
+        <w:t xml:space="preserve"> платежной квитанции на лицевой счет</w:t>
+      </w:r>
+      <w:r>
+        <w:rPr>
+          <w:lang w:val="ru-RU"/>
+        </w:rPr>
+        <w:t>;</w:t>
       </w:r>
     </w:p>
     <w:p>
@@ -3150,7 +3505,19 @@
         </w:numPr>
       </w:pPr>
       <w:r>
-        <w:t>Сохранение истории платежей</w:t>
+        <w:rPr>
+          <w:lang w:val="ru-RU"/>
+        </w:rPr>
+        <w:t>с</w:t>
+      </w:r>
+      <w:r>
+        <w:t>охранение истории платежей</w:t>
+      </w:r>
+      <w:r>
+        <w:rPr>
+          <w:lang w:val="en-US"/>
+        </w:rPr>
+        <w:t>;</w:t>
       </w:r>
     </w:p>
     <w:p>
@@ -3161,7 +3528,19 @@
         </w:numPr>
       </w:pPr>
       <w:r>
-        <w:t>Сбор статистики потребления коммунальных услуг</w:t>
+        <w:rPr>
+          <w:lang w:val="ru-RU"/>
+        </w:rPr>
+        <w:t>с</w:t>
+      </w:r>
+      <w:r>
+        <w:t>бор статистики потребления коммунальных услуг</w:t>
+      </w:r>
+      <w:r>
+        <w:rPr>
+          <w:lang w:val="ru-RU"/>
+        </w:rPr>
+        <w:t>.</w:t>
       </w:r>
     </w:p>
     <w:p>
@@ -3190,7 +3569,7 @@
           <w:numId w:val="8"/>
         </w:numPr>
         <w:spacing w:before="0"/>
-        <w:ind w:firstLine="0"/>
+        <w:ind w:hanging="306"/>
       </w:pPr>
       <w:bookmarkStart w:id="21" w:name="_moq266xdl6nx" w:colFirst="0" w:colLast="0"/>
       <w:bookmarkStart w:id="22" w:name="_Toc67520456"/>
@@ -3208,7 +3587,24 @@
         </w:numPr>
       </w:pPr>
       <w:r>
-        <w:t xml:space="preserve">Обеспечение безопасности баз данных </w:t>
+        <w:rPr>
+          <w:lang w:val="ru-RU"/>
+        </w:rPr>
+        <w:t>о</w:t>
+      </w:r>
+      <w:proofErr w:type="spellStart"/>
+      <w:r>
+        <w:t>беспечение</w:t>
+      </w:r>
+      <w:proofErr w:type="spellEnd"/>
+      <w:r>
+        <w:t xml:space="preserve"> безопасности баз данных</w:t>
+      </w:r>
+      <w:r>
+        <w:rPr>
+          <w:lang w:val="en-US"/>
+        </w:rPr>
+        <w:t>;</w:t>
       </w:r>
     </w:p>
     <w:p>
@@ -3219,15 +3615,65 @@
         </w:numPr>
       </w:pPr>
       <w:r>
-        <w:t xml:space="preserve">Приложение должно устанавливаться и работать на всех устройствах начиная с версии </w:t>
+        <w:rPr>
+          <w:lang w:val="ru-RU"/>
+        </w:rPr>
+        <w:t>п</w:t>
       </w:r>
       <w:proofErr w:type="spellStart"/>
       <w:r>
+        <w:t>риложение</w:t>
+      </w:r>
+      <w:proofErr w:type="spellEnd"/>
+      <w:r>
+        <w:t xml:space="preserve"> должно устанавливаться и работать на </w:t>
+      </w:r>
+      <w:r>
+        <w:rPr>
+          <w:lang w:val="ru-RU"/>
+        </w:rPr>
+        <w:t>мобильных устройствах</w:t>
+      </w:r>
+      <w:r>
+        <w:rPr>
+          <w:lang w:val="ru-RU"/>
+        </w:rPr>
+        <w:t xml:space="preserve">, версии от </w:t>
+      </w:r>
+      <w:proofErr w:type="spellStart"/>
+      <w:r>
         <w:t>Android</w:t>
       </w:r>
       <w:proofErr w:type="spellEnd"/>
       <w:r>
-        <w:t xml:space="preserve"> 10 и имеющих доступ к сети Интернет</w:t>
+        <w:t xml:space="preserve"> 10</w:t>
+      </w:r>
+      <w:r>
+        <w:rPr>
+          <w:lang w:val="ru-RU"/>
+        </w:rPr>
+        <w:t xml:space="preserve"> до </w:t>
+      </w:r>
+      <w:r>
+        <w:rPr>
+          <w:lang w:val="en-US"/>
+        </w:rPr>
+        <w:t>Android</w:t>
+      </w:r>
+      <w:r>
+        <w:rPr>
+          <w:lang w:val="ru-RU"/>
+        </w:rPr>
+        <w:t xml:space="preserve"> 12</w:t>
+      </w:r>
+      <w:r>
+        <w:t xml:space="preserve"> и имеющих доступ к сети Интернет</w:t>
+      </w:r>
+      <w:r>
+        <w:rPr>
+          <w:lang w:val="ru-RU"/>
+        </w:rPr>
+        <w:t>;</w:t>
       </w:r>
     </w:p>
     <w:p>
@@ -3238,7 +3684,18 @@
         </w:numPr>
       </w:pPr>
       <w:r>
-        <w:t>Реализация функциональности для администраторов, которое включает в себя добавление, изменение и удаление лицевых счетов в системе.</w:t>
+        <w:rPr>
+          <w:lang w:val="ru-RU"/>
+        </w:rPr>
+        <w:t>р</w:t>
+      </w:r>
+      <w:proofErr w:type="spellStart"/>
+      <w:r>
+        <w:t>еализация</w:t>
+      </w:r>
+      <w:proofErr w:type="spellEnd"/>
+      <w:r>
+        <w:t xml:space="preserve"> функциональности для администраторов, которое включает в себя добавление, изменение и удаление лицевых счетов в системе.</w:t>
       </w:r>
     </w:p>
     <w:p>
@@ -3248,6 +3705,7 @@
           <w:ilvl w:val="1"/>
           <w:numId w:val="8"/>
         </w:numPr>
+        <w:ind w:hanging="306"/>
       </w:pPr>
       <w:bookmarkStart w:id="23" w:name="_493v9bpg1gkc" w:colFirst="0" w:colLast="0"/>
       <w:bookmarkStart w:id="24" w:name="_Toc67520457"/>
@@ -3260,9 +3718,24 @@
     <w:p>
       <w:pPr>
         <w:ind w:left="1440" w:firstLine="0"/>
-      </w:pPr>
-      <w:r>
-        <w:t>Для авторизованного пользователя:</w:t>
+        <w:rPr>
+          <w:lang w:val="ru-RU"/>
+        </w:rPr>
+      </w:pPr>
+      <w:r>
+        <w:rPr>
+          <w:lang w:val="ru-RU"/>
+        </w:rPr>
+        <w:t>Авторизованному пользователю должны быть предоставлены следующие функции</w:t>
+      </w:r>
+      <w:r>
+        <w:t>:</w:t>
+      </w:r>
+      <w:r>
+        <w:rPr>
+          <w:lang w:val="ru-RU"/>
+        </w:rPr>
+        <w:t xml:space="preserve"> </w:t>
       </w:r>
     </w:p>
     <w:p>
@@ -3273,7 +3746,13 @@
         </w:numPr>
       </w:pPr>
       <w:r>
-        <w:t>Возможность привязать несколько лицевых счетов к аккаунту пользователя</w:t>
+        <w:t>привязать несколько лицевых счетов к аккаунту пользователя</w:t>
+      </w:r>
+      <w:r>
+        <w:rPr>
+          <w:lang w:val="ru-RU"/>
+        </w:rPr>
+        <w:t>;</w:t>
       </w:r>
     </w:p>
     <w:p>
@@ -3284,7 +3763,30 @@
         </w:numPr>
       </w:pPr>
       <w:r>
-        <w:t>Возможность пользователю передавать показания счетчика с лицевых счетов, привязанных к аккаунту пользователя</w:t>
+        <w:rPr>
+          <w:lang w:val="ru-RU"/>
+        </w:rPr>
+        <w:t>передать</w:t>
+      </w:r>
+      <w:r>
+        <w:t xml:space="preserve"> показан</w:t>
+      </w:r>
+      <w:proofErr w:type="spellStart"/>
+      <w:r>
+        <w:rPr>
+          <w:lang w:val="ru-RU"/>
+        </w:rPr>
+        <w:t>ия</w:t>
+      </w:r>
+      <w:proofErr w:type="spellEnd"/>
+      <w:r>
+        <w:t xml:space="preserve"> счетчика с лицевых счетов, привязанных к аккаунту пользователя</w:t>
+      </w:r>
+      <w:r>
+        <w:rPr>
+          <w:lang w:val="ru-RU"/>
+        </w:rPr>
+        <w:t>;</w:t>
       </w:r>
     </w:p>
     <w:p>
@@ -3295,15 +3797,13 @@
         </w:numPr>
       </w:pPr>
       <w:r>
-        <w:t xml:space="preserve">Возможность </w:t>
-      </w:r>
-      <w:proofErr w:type="gramStart"/>
-      <w:r>
-        <w:t>пользователю  получить</w:t>
-      </w:r>
-      <w:proofErr w:type="gramEnd"/>
-      <w:r>
-        <w:t xml:space="preserve"> квитанцию на оплату лицевого счета, привязанного к аккаунту пользователя</w:t>
+        <w:t>получить квитанцию на оплату лицевого счета, привязанного к аккаунту пользователя</w:t>
+      </w:r>
+      <w:r>
+        <w:rPr>
+          <w:lang w:val="ru-RU"/>
+        </w:rPr>
+        <w:t>;</w:t>
       </w:r>
     </w:p>
     <w:p>
@@ -3314,7 +3814,13 @@
         </w:numPr>
       </w:pPr>
       <w:r>
-        <w:t>Возможность пользователю просматривать статистику/историю оплат</w:t>
+        <w:t>просматривать статистику/историю оплат</w:t>
+      </w:r>
+      <w:r>
+        <w:rPr>
+          <w:lang w:val="ru-RU"/>
+        </w:rPr>
+        <w:t>.</w:t>
       </w:r>
     </w:p>
     <w:p>
@@ -3322,6 +3828,7 @@
         <w:ind w:left="0" w:firstLine="0"/>
       </w:pPr>
       <w:r>
+        <w:lastRenderedPageBreak/>
         <w:tab/>
       </w:r>
       <w:r>
@@ -3337,16 +3844,13 @@
         </w:numPr>
       </w:pPr>
       <w:r>
-        <w:lastRenderedPageBreak/>
-        <w:t xml:space="preserve">Возможность </w:t>
-      </w:r>
-      <w:proofErr w:type="gramStart"/>
-      <w:r>
-        <w:t>пользователю  получить</w:t>
-      </w:r>
-      <w:proofErr w:type="gramEnd"/>
-      <w:r>
-        <w:t xml:space="preserve"> квитанцию на оплату по номеру лицевого счета</w:t>
+        <w:t>получить квитанцию на оплату по номеру лицевого счета</w:t>
+      </w:r>
+      <w:r>
+        <w:rPr>
+          <w:lang w:val="ru-RU"/>
+        </w:rPr>
+        <w:t>;</w:t>
       </w:r>
     </w:p>
     <w:p>
@@ -3357,7 +3861,13 @@
         </w:numPr>
       </w:pPr>
       <w:r>
-        <w:t>Возможность пользователю передать показания по счетчикам по номеру лицевого счета</w:t>
+        <w:t>передать показания по счетчикам по номеру лицевого счета</w:t>
+      </w:r>
+      <w:r>
+        <w:rPr>
+          <w:lang w:val="ru-RU"/>
+        </w:rPr>
+        <w:t>.</w:t>
       </w:r>
     </w:p>
     <w:p>
@@ -3380,7 +3890,16 @@
         </w:numPr>
       </w:pPr>
       <w:r>
-        <w:t xml:space="preserve">Возможность создавать новые лицевые счета </w:t>
+        <w:t>создавать новые лицевые счета</w:t>
+      </w:r>
+      <w:r>
+        <w:rPr>
+          <w:lang w:val="ru-RU"/>
+        </w:rPr>
+        <w:t>;</w:t>
+      </w:r>
+      <w:r>
+        <w:t xml:space="preserve"> </w:t>
       </w:r>
     </w:p>
     <w:p>
@@ -3391,7 +3910,13 @@
         </w:numPr>
       </w:pPr>
       <w:r>
-        <w:t>Возможность изменять и удалять лицевые счета</w:t>
+        <w:t>изменять и удалять лицевые счета</w:t>
+      </w:r>
+      <w:r>
+        <w:rPr>
+          <w:lang w:val="ru-RU"/>
+        </w:rPr>
+        <w:t>;</w:t>
       </w:r>
     </w:p>
     <w:p>
@@ -3401,8 +3926,33 @@
           <w:numId w:val="9"/>
         </w:numPr>
       </w:pPr>
-      <w:r>
-        <w:t xml:space="preserve">Возможность привязывать к лицевым счетам новые счетчики и удалять их </w:t>
+      <w:proofErr w:type="spellStart"/>
+      <w:r>
+        <w:t>привяз</w:t>
+      </w:r>
+      <w:proofErr w:type="spellEnd"/>
+      <w:r>
+        <w:rPr>
+          <w:lang w:val="ru-RU"/>
+        </w:rPr>
+        <w:t>а</w:t>
+      </w:r>
+      <w:proofErr w:type="spellStart"/>
+      <w:r>
+        <w:t>ть</w:t>
+      </w:r>
+      <w:proofErr w:type="spellEnd"/>
+      <w:r>
+        <w:t xml:space="preserve"> к лицевым счетам новые счетчики и удалять их</w:t>
+      </w:r>
+      <w:r>
+        <w:rPr>
+          <w:lang w:val="ru-RU"/>
+        </w:rPr>
+        <w:t>.</w:t>
+      </w:r>
+      <w:r>
+        <w:t xml:space="preserve"> </w:t>
       </w:r>
     </w:p>
     <w:p>
@@ -3471,14 +4021,6 @@
       </w:r>
       <w:proofErr w:type="spellEnd"/>
       <w:r>
-        <w:t xml:space="preserve"> или </w:t>
-      </w:r>
-      <w:proofErr w:type="spellStart"/>
-      <w:r>
-        <w:t>Java</w:t>
-      </w:r>
-      <w:proofErr w:type="spellEnd"/>
-      <w:r>
         <w:t xml:space="preserve">), база данных должна использовать SQL, серверная часть должна быть написана на </w:t>
       </w:r>
       <w:proofErr w:type="spellStart"/>
@@ -3528,16 +4070,33 @@
         </w:numPr>
       </w:pPr>
       <w:r>
+        <w:rPr>
+          <w:lang w:val="ru-RU"/>
+        </w:rPr>
         <w:lastRenderedPageBreak/>
-        <w:t xml:space="preserve">Приложение должно устанавливаться и работать на любом устройстве под управлением операционной системы </w:t>
+        <w:t>п</w:t>
       </w:r>
       <w:proofErr w:type="spellStart"/>
       <w:r>
+        <w:t>риложение</w:t>
+      </w:r>
+      <w:proofErr w:type="spellEnd"/>
+      <w:r>
+        <w:t xml:space="preserve"> должно устанавливаться и работать на любом устройстве под управлением операционной системы </w:t>
+      </w:r>
+      <w:proofErr w:type="spellStart"/>
+      <w:r>
         <w:t>Android</w:t>
       </w:r>
       <w:proofErr w:type="spellEnd"/>
       <w:r>
-        <w:t xml:space="preserve"> 10 </w:t>
+        <w:t xml:space="preserve"> 10</w:t>
+      </w:r>
+      <w:r>
+        <w:rPr>
+          <w:lang w:val="ru-RU"/>
+        </w:rPr>
+        <w:t>.</w:t>
       </w:r>
     </w:p>
     <w:p>
@@ -3561,10 +4120,21 @@
         </w:numPr>
       </w:pPr>
       <w:r>
-        <w:t xml:space="preserve">Серверная часть приложения должна быть реализована на языке программирования </w:t>
+        <w:rPr>
+          <w:lang w:val="ru-RU"/>
+        </w:rPr>
+        <w:t>с</w:t>
       </w:r>
       <w:proofErr w:type="spellStart"/>
       <w:r>
+        <w:t>ерверная</w:t>
+      </w:r>
+      <w:proofErr w:type="spellEnd"/>
+      <w:r>
+        <w:t xml:space="preserve"> часть приложения должна быть реализована на языке программирования </w:t>
+      </w:r>
+      <w:proofErr w:type="spellStart"/>
+      <w:r>
         <w:t>Python</w:t>
       </w:r>
       <w:proofErr w:type="spellEnd"/>
@@ -3585,7 +4155,10 @@
       </w:r>
       <w:proofErr w:type="spellEnd"/>
       <w:r>
-        <w:t>.</w:t>
+        <w:rPr>
+          <w:lang w:val="ru-RU"/>
+        </w:rPr>
+        <w:t>;</w:t>
       </w:r>
     </w:p>
     <w:p>
@@ -3596,7 +4169,13 @@
         </w:numPr>
       </w:pPr>
       <w:r>
-        <w:t xml:space="preserve">В качестве системы управления базами данных надо использовать </w:t>
+        <w:rPr>
+          <w:lang w:val="ru-RU"/>
+        </w:rPr>
+        <w:t>в</w:t>
+      </w:r>
+      <w:r>
+        <w:t xml:space="preserve"> качестве системы управления базами данных надо использовать </w:t>
       </w:r>
       <w:proofErr w:type="spellStart"/>
       <w:r>
@@ -3653,7 +4232,24 @@
         </w:numPr>
       </w:pPr>
       <w:r>
-        <w:t>Диагональ экрана 4,5 дюйма и больше.</w:t>
+        <w:rPr>
+          <w:lang w:val="ru-RU"/>
+        </w:rPr>
+        <w:t>д</w:t>
+      </w:r>
+      <w:proofErr w:type="spellStart"/>
+      <w:r>
+        <w:t>иагональ</w:t>
+      </w:r>
+      <w:proofErr w:type="spellEnd"/>
+      <w:r>
+        <w:t xml:space="preserve"> экрана 4,5 дюйма и больше</w:t>
+      </w:r>
+      <w:r>
+        <w:rPr>
+          <w:lang w:val="ru-RU"/>
+        </w:rPr>
+        <w:t>;</w:t>
       </w:r>
     </w:p>
     <w:p>
@@ -3664,7 +4260,24 @@
         </w:numPr>
       </w:pPr>
       <w:r>
-        <w:t>Объем оперативной памяти 1,5 Гб и больше</w:t>
+        <w:rPr>
+          <w:lang w:val="ru-RU"/>
+        </w:rPr>
+        <w:t>о</w:t>
+      </w:r>
+      <w:proofErr w:type="spellStart"/>
+      <w:r>
+        <w:t>бъем</w:t>
+      </w:r>
+      <w:proofErr w:type="spellEnd"/>
+      <w:r>
+        <w:t xml:space="preserve"> оперативной памяти 1,5 Гб и больше</w:t>
+      </w:r>
+      <w:r>
+        <w:rPr>
+          <w:lang w:val="ru-RU"/>
+        </w:rPr>
+        <w:t>.</w:t>
       </w:r>
     </w:p>
     <w:p>
@@ -3683,7 +4296,27 @@
         </w:numPr>
       </w:pPr>
       <w:r>
-        <w:t xml:space="preserve">Оперативная память сервера 512 Мб и больше. </w:t>
+        <w:rPr>
+          <w:lang w:val="ru-RU"/>
+        </w:rPr>
+        <w:t>о</w:t>
+      </w:r>
+      <w:proofErr w:type="spellStart"/>
+      <w:r>
+        <w:t>перативная</w:t>
+      </w:r>
+      <w:proofErr w:type="spellEnd"/>
+      <w:r>
+        <w:t xml:space="preserve"> память сервера 512 Мб и больше</w:t>
+      </w:r>
+      <w:r>
+        <w:rPr>
+          <w:lang w:val="ru-RU"/>
+        </w:rPr>
+        <w:t>;</w:t>
+      </w:r>
+      <w:r>
+        <w:t xml:space="preserve"> </w:t>
       </w:r>
       <w:r>
         <w:tab/>
@@ -3697,7 +4330,24 @@
         </w:numPr>
       </w:pPr>
       <w:r>
-        <w:t>Постоянная память сервера 512 Мб и больше.</w:t>
+        <w:rPr>
+          <w:lang w:val="ru-RU"/>
+        </w:rPr>
+        <w:t>п</w:t>
+      </w:r>
+      <w:proofErr w:type="spellStart"/>
+      <w:r>
+        <w:t>остоянная</w:t>
+      </w:r>
+      <w:proofErr w:type="spellEnd"/>
+      <w:r>
+        <w:t xml:space="preserve"> память сервера 512 Мб и больше</w:t>
+      </w:r>
+      <w:r>
+        <w:rPr>
+          <w:lang w:val="ru-RU"/>
+        </w:rPr>
+        <w:t>;</w:t>
       </w:r>
     </w:p>
     <w:p>
@@ -3708,7 +4358,19 @@
         </w:numPr>
       </w:pPr>
       <w:r>
-        <w:t>Тактовая частота процессора 2 ГГц и выше</w:t>
+        <w:rPr>
+          <w:lang w:val="ru-RU"/>
+        </w:rPr>
+        <w:t>т</w:t>
+      </w:r>
+      <w:r>
+        <w:t>актовая частота процессора 2 ГГц и выше</w:t>
+      </w:r>
+      <w:r>
+        <w:rPr>
+          <w:lang w:val="ru-RU"/>
+        </w:rPr>
+        <w:t>;</w:t>
       </w:r>
     </w:p>
     <w:p>
@@ -3719,7 +4381,24 @@
         </w:numPr>
       </w:pPr>
       <w:r>
-        <w:t>Количество ядер процессора 1 и более</w:t>
+        <w:rPr>
+          <w:lang w:val="ru-RU"/>
+        </w:rPr>
+        <w:t>к</w:t>
+      </w:r>
+      <w:proofErr w:type="spellStart"/>
+      <w:r>
+        <w:t>оличество</w:t>
+      </w:r>
+      <w:proofErr w:type="spellEnd"/>
+      <w:r>
+        <w:t xml:space="preserve"> ядер процессора 1 и более</w:t>
+      </w:r>
+      <w:r>
+        <w:rPr>
+          <w:lang w:val="ru-RU"/>
+        </w:rPr>
+        <w:t>;</w:t>
       </w:r>
     </w:p>
     <w:p>
@@ -3730,7 +4409,24 @@
         </w:numPr>
       </w:pPr>
       <w:r>
-        <w:t>Возможность доступа к сети Интернет</w:t>
+        <w:rPr>
+          <w:lang w:val="ru-RU"/>
+        </w:rPr>
+        <w:t>в</w:t>
+      </w:r>
+      <w:proofErr w:type="spellStart"/>
+      <w:r>
+        <w:t>озможность</w:t>
+      </w:r>
+      <w:proofErr w:type="spellEnd"/>
+      <w:r>
+        <w:t xml:space="preserve"> доступа к сети Интернет</w:t>
+      </w:r>
+      <w:r>
+        <w:rPr>
+          <w:lang w:val="ru-RU"/>
+        </w:rPr>
+        <w:t>.</w:t>
       </w:r>
     </w:p>
     <w:p>
@@ -3862,11 +4558,7 @@
       </w:pPr>
       <w:r>
         <w:tab/>
-        <w:t xml:space="preserve">Администраторы имеют доступ к базе данных, за исключением паролей. Они добавляют, изменяют и удаляют новые лицевые счета в систему, добавляют, изменяют и удаляют в них счетчики. Также, при </w:t>
-      </w:r>
-      <w:r>
-        <w:lastRenderedPageBreak/>
-        <w:t>запросе от пользователей, администратор может изменить переданные показания.</w:t>
+        <w:t>Администраторы имеют доступ к базе данных, за исключением паролей. Они добавляют, изменяют и удаляют новые лицевые счета в систему, добавляют, изменяют и удаляют в них счетчики. Также, при запросе от пользователей, администратор может изменить переданные показания.</w:t>
       </w:r>
     </w:p>
     <w:p>
@@ -3883,6 +4575,7 @@
       <w:bookmarkStart w:id="38" w:name="_Toc67520462"/>
       <w:bookmarkEnd w:id="37"/>
       <w:r>
+        <w:lastRenderedPageBreak/>
         <w:t>Дизайн приложения</w:t>
       </w:r>
       <w:bookmarkEnd w:id="38"/>
@@ -4021,7 +4714,6 @@
       <w:bookmarkStart w:id="47" w:name="_Toc67514492"/>
       <w:bookmarkStart w:id="48" w:name="_Toc67520466"/>
       <w:r>
-        <w:lastRenderedPageBreak/>
         <w:t>Экран “Быстрая оплата”</w:t>
       </w:r>
       <w:bookmarkEnd w:id="47"/>
@@ -4032,7 +4724,11 @@
         <w:ind w:left="1440" w:firstLine="0"/>
       </w:pPr>
       <w:r>
-        <w:t xml:space="preserve">Данный экран предназначен для неавторизованных пользователей, не желающих проходить регистрацию. Для этого им достаточно ввести почту, на которую им придет письмо для верификации электронной почты.  По центру находится поле для ввода </w:t>
+        <w:t xml:space="preserve">Данный экран предназначен для неавторизованных пользователей, не желающих проходить регистрацию. Для этого им достаточно ввести почту, на которую им придет </w:t>
+      </w:r>
+      <w:r>
+        <w:lastRenderedPageBreak/>
+        <w:t xml:space="preserve">письмо для верификации электронной почты.  По центру находится поле для ввода </w:t>
       </w:r>
       <w:proofErr w:type="spellStart"/>
       <w:r>
@@ -4128,11 +4824,7 @@
       </w:r>
       <w:proofErr w:type="spellEnd"/>
       <w:r>
-        <w:t xml:space="preserve"> влево с экранов, на которые можно попасть с этого экрана и при нажатии на кнопку с других экранов. В верхней панели отображается электронная почта пользователя, в нижний кнопки, которые ведут на </w:t>
-      </w:r>
-      <w:r>
-        <w:lastRenderedPageBreak/>
-        <w:t xml:space="preserve">следующие </w:t>
+        <w:t xml:space="preserve"> влево с экранов, на которые можно попасть с этого экрана и при нажатии на кнопку с других экранов. В верхней панели отображается электронная почта пользователя, в нижний кнопки, которые ведут на следующие </w:t>
       </w:r>
       <w:proofErr w:type="gramStart"/>
       <w:r>
@@ -4169,6 +4861,7 @@
       <w:bookmarkStart w:id="55" w:name="_Toc67514496"/>
       <w:bookmarkStart w:id="56" w:name="_Toc67520470"/>
       <w:r>
+        <w:lastRenderedPageBreak/>
         <w:t>Экран “Меню. Неавторизованный пользователь”</w:t>
       </w:r>
       <w:bookmarkEnd w:id="55"/>
@@ -4436,9 +5129,6 @@
     <w:p>
       <w:pPr>
         <w:ind w:left="1440" w:firstLine="0"/>
-        <w:rPr>
-          <w:lang w:val="ru-RU"/>
-        </w:rPr>
       </w:pPr>
       <w:r>
         <w:rPr>
@@ -4510,14 +5200,7 @@
         <w:rPr>
           <w:lang w:val="ru-RU"/>
         </w:rPr>
-        <w:t xml:space="preserve">. В нижней панели находится </w:t>
-      </w:r>
-      <w:r>
-        <w:rPr>
-          <w:lang w:val="ru-RU"/>
-        </w:rPr>
-        <w:lastRenderedPageBreak/>
-        <w:t xml:space="preserve">кнопка </w:t>
+        <w:t xml:space="preserve">. В нижней панели находится кнопка </w:t>
       </w:r>
       <w:r>
         <w:t>“</w:t>
@@ -4541,20 +5224,8 @@
         <w:rPr>
           <w:lang w:val="ru-RU"/>
         </w:rPr>
-        <w:t>, подтверждающая изменение пароля, и оповещение для пользователя.1</w:t>
-      </w:r>
-      <w:r>
-        <w:rPr>
-          <w:lang w:val="ru-RU"/>
-        </w:rPr>
-        <w:tab/>
-      </w:r>
-    </w:p>
-    <w:p/>
-    <w:p>
-      <w:pPr>
-        <w:ind w:left="1440" w:firstLine="0"/>
-      </w:pPr>
+        <w:t>, подтверждающая изменение пароля, и оповещение для пользователя.</w:t>
+      </w:r>
     </w:p>
     <w:p>
       <w:pPr>
@@ -4567,6 +5238,7 @@
       <w:bookmarkStart w:id="57" w:name="_Toc67514497"/>
       <w:bookmarkStart w:id="58" w:name="_Toc67520471"/>
       <w:r>
+        <w:lastRenderedPageBreak/>
         <w:t>Экран “Добавить счет”</w:t>
       </w:r>
       <w:bookmarkEnd w:id="57"/>
@@ -4651,11 +5323,7 @@
         <w:ind w:left="1440" w:firstLine="0"/>
       </w:pPr>
       <w:r>
-        <w:t xml:space="preserve">В данном экране отображаются счетчики на указанном лицевом счете. В центральной части находится информация о номере лицевого счета, номере счетчика, его типе, имеющейся </w:t>
-      </w:r>
-      <w:r>
-        <w:lastRenderedPageBreak/>
-        <w:t>задолженности. Внизу находится сумма задолженности и кнопка “Оплатить все”, ведущая на экран “Перевод денег”.</w:t>
+        <w:t>В данном экране отображаются счетчики на указанном лицевом счете. В центральной части находится информация о номере лицевого счета, номере счетчика, его типе, имеющейся задолженности. Внизу находится сумма задолженности и кнопка “Оплатить все”, ведущая на экран “Перевод денег”.</w:t>
       </w:r>
     </w:p>
     <w:p>
@@ -4679,7 +5347,11 @@
         <w:ind w:left="1440" w:firstLine="0"/>
       </w:pPr>
       <w:r>
-        <w:t>Данный экран содержит в себе информацию об оплатах по каждому из счетчиков. На верхней панели имеется кнопка для фильтрации счетчиков по заданным параметрам. При нажатии на счетчик происходит переход на экран “Оплата”</w:t>
+        <w:t xml:space="preserve">Данный экран содержит в себе информацию об оплатах по каждому из счетчиков. На верхней панели имеется кнопка для </w:t>
+      </w:r>
+      <w:r>
+        <w:lastRenderedPageBreak/>
+        <w:t>фильтрации счетчиков по заданным параметрам. При нажатии на счетчик происходит переход на экран “Оплата”</w:t>
       </w:r>
     </w:p>
     <w:p>
@@ -4768,7 +5440,6 @@
       <w:bookmarkStart w:id="74" w:name="_Toc67514505"/>
       <w:bookmarkStart w:id="75" w:name="_Toc67520479"/>
       <w:r>
-        <w:lastRenderedPageBreak/>
         <w:t>Экран “Выбор счетчика”</w:t>
       </w:r>
       <w:bookmarkEnd w:id="74"/>
@@ -4803,6 +5474,7 @@
       <w:bookmarkStart w:id="78" w:name="_Toc67520480"/>
       <w:bookmarkEnd w:id="76"/>
       <w:r>
+        <w:lastRenderedPageBreak/>
         <w:t>Экран “Сохраненные счетчики”</w:t>
       </w:r>
       <w:bookmarkEnd w:id="77"/>
@@ -4875,7 +5547,6 @@
       <w:bookmarkStart w:id="82" w:name="_Toc67520482"/>
       <w:bookmarkEnd w:id="81"/>
       <w:r>
-        <w:lastRenderedPageBreak/>
         <w:t>Дальнейшие улучшения</w:t>
       </w:r>
       <w:bookmarkEnd w:id="82"/>
@@ -4912,6 +5583,7 @@
         <w:rPr>
           <w:lang w:val="ru-RU"/>
         </w:rPr>
+        <w:lastRenderedPageBreak/>
         <w:t>Источники разработки</w:t>
       </w:r>
       <w:bookmarkEnd w:id="83"/>
@@ -5023,7 +5695,6 @@
         <w:rPr>
           <w:lang w:val="ru-RU"/>
         </w:rPr>
-        <w:lastRenderedPageBreak/>
         <w:t>Подписи сторон</w:t>
       </w:r>
       <w:bookmarkEnd w:id="84"/>
@@ -7089,6 +7760,7 @@
     <w:uiPriority w:val="9"/>
     <w:unhideWhenUsed/>
     <w:qFormat/>
+    <w:rsid w:val="00655FFB"/>
     <w:pPr>
       <w:keepNext/>
       <w:keepLines/>
@@ -7098,7 +7770,7 @@
     </w:pPr>
     <w:rPr>
       <w:b/>
-      <w:sz w:val="50"/>
+      <w:sz w:val="36"/>
       <w:szCs w:val="50"/>
     </w:rPr>
   </w:style>
@@ -7441,6 +8113,25 @@
       <w:shd w:val="clear" w:color="auto" w:fill="E1DFDD"/>
     </w:rPr>
   </w:style>
+  <w:style w:type="paragraph" w:styleId="ae">
+    <w:name w:val="caption"/>
+    <w:basedOn w:val="a"/>
+    <w:next w:val="a"/>
+    <w:uiPriority w:val="35"/>
+    <w:unhideWhenUsed/>
+    <w:qFormat/>
+    <w:rsid w:val="00B63506"/>
+    <w:pPr>
+      <w:spacing w:after="200" w:line="240" w:lineRule="auto"/>
+    </w:pPr>
+    <w:rPr>
+      <w:i/>
+      <w:iCs/>
+      <w:color w:val="1F497D" w:themeColor="text2"/>
+      <w:sz w:val="18"/>
+      <w:szCs w:val="18"/>
+    </w:rPr>
+  </w:style>
 </w:styles>
 </file>
 

--- a/Документация/Техническое задание.docx
+++ b/Документация/Техническое задание.docx
@@ -92,14 +92,12 @@
               <w:ind w:left="0" w:firstLine="0"/>
               <w:rPr>
                 <w:rFonts w:ascii="Times New Roman" w:hAnsi="Times New Roman"/>
-                <w:sz w:val="24"/>
                 <w:szCs w:val="24"/>
               </w:rPr>
             </w:pPr>
             <w:r>
               <w:rPr>
                 <w:rFonts w:ascii="Times New Roman" w:hAnsi="Times New Roman"/>
-                <w:sz w:val="24"/>
                 <w:szCs w:val="24"/>
               </w:rPr>
               <w:t xml:space="preserve">Старший преподаватель </w:t>
@@ -107,7 +105,6 @@
             <w:r>
               <w:rPr>
                 <w:rFonts w:ascii="Times New Roman" w:hAnsi="Times New Roman"/>
-                <w:sz w:val="24"/>
                 <w:szCs w:val="24"/>
               </w:rPr>
               <w:br/>
@@ -119,7 +116,6 @@
               <w:ind w:left="0" w:firstLine="0"/>
               <w:rPr>
                 <w:rFonts w:ascii="Times New Roman" w:hAnsi="Times New Roman"/>
-                <w:sz w:val="24"/>
                 <w:szCs w:val="24"/>
               </w:rPr>
             </w:pPr>
@@ -141,14 +137,12 @@
               <w:ind w:left="0" w:firstLine="0"/>
               <w:rPr>
                 <w:rFonts w:ascii="Times New Roman" w:hAnsi="Times New Roman"/>
-                <w:sz w:val="24"/>
                 <w:szCs w:val="24"/>
               </w:rPr>
             </w:pPr>
             <w:r>
               <w:rPr>
                 <w:rFonts w:ascii="Times New Roman" w:hAnsi="Times New Roman"/>
-                <w:sz w:val="24"/>
                 <w:szCs w:val="24"/>
               </w:rPr>
               <w:t xml:space="preserve">Руководитель </w:t>
@@ -156,7 +150,6 @@
             <w:r>
               <w:rPr>
                 <w:rFonts w:ascii="Times New Roman" w:hAnsi="Times New Roman"/>
-                <w:sz w:val="24"/>
                 <w:szCs w:val="24"/>
                 <w:lang w:val="en-US"/>
               </w:rPr>
@@ -165,7 +158,6 @@
             <w:r>
               <w:rPr>
                 <w:rFonts w:ascii="Times New Roman" w:hAnsi="Times New Roman"/>
-                <w:sz w:val="24"/>
                 <w:szCs w:val="24"/>
               </w:rPr>
               <w:t xml:space="preserve"> #2</w:t>
@@ -173,7 +165,6 @@
             <w:r>
               <w:rPr>
                 <w:rFonts w:ascii="Times New Roman" w:hAnsi="Times New Roman"/>
-                <w:sz w:val="24"/>
                 <w:szCs w:val="24"/>
               </w:rPr>
               <w:t xml:space="preserve"> </w:t>
@@ -181,28 +172,16 @@
             <w:r>
               <w:rPr>
                 <w:rFonts w:ascii="Times New Roman" w:hAnsi="Times New Roman"/>
-                <w:sz w:val="24"/>
                 <w:szCs w:val="24"/>
               </w:rPr>
               <w:br/>
             </w:r>
-            <w:proofErr w:type="spellStart"/>
             <w:r>
               <w:rPr>
                 <w:rFonts w:ascii="Times New Roman" w:hAnsi="Times New Roman"/>
-                <w:sz w:val="24"/>
                 <w:szCs w:val="24"/>
               </w:rPr>
-              <w:t>Белашков</w:t>
-            </w:r>
-            <w:proofErr w:type="spellEnd"/>
-            <w:r>
-              <w:rPr>
-                <w:rFonts w:ascii="Times New Roman" w:hAnsi="Times New Roman"/>
-                <w:sz w:val="24"/>
-                <w:szCs w:val="24"/>
-              </w:rPr>
-              <w:t xml:space="preserve"> Д.И.</w:t>
+              <w:t>Белашков Д.И.</w:t>
             </w:r>
           </w:p>
         </w:tc>
@@ -223,14 +202,12 @@
               <w:ind w:left="0" w:firstLine="0"/>
               <w:rPr>
                 <w:rFonts w:ascii="Times New Roman" w:hAnsi="Times New Roman"/>
-                <w:sz w:val="24"/>
                 <w:szCs w:val="24"/>
               </w:rPr>
             </w:pPr>
             <w:r>
               <w:rPr>
                 <w:rFonts w:ascii="Times New Roman" w:hAnsi="Times New Roman"/>
-                <w:sz w:val="24"/>
                 <w:szCs w:val="24"/>
               </w:rPr>
               <w:t xml:space="preserve">Личная </w:t>
@@ -238,7 +215,6 @@
             <w:r>
               <w:rPr>
                 <w:rFonts w:ascii="Times New Roman" w:hAnsi="Times New Roman"/>
-                <w:sz w:val="24"/>
                 <w:szCs w:val="24"/>
               </w:rPr>
               <w:br/>
@@ -261,14 +237,12 @@
               <w:ind w:left="0" w:firstLine="0"/>
               <w:rPr>
                 <w:rFonts w:ascii="Times New Roman" w:hAnsi="Times New Roman"/>
-                <w:sz w:val="24"/>
                 <w:szCs w:val="24"/>
               </w:rPr>
             </w:pPr>
             <w:r>
               <w:rPr>
                 <w:rFonts w:ascii="Times New Roman" w:hAnsi="Times New Roman"/>
-                <w:sz w:val="24"/>
                 <w:szCs w:val="24"/>
               </w:rPr>
               <w:t>Расшифровка</w:t>
@@ -276,7 +250,6 @@
             <w:r>
               <w:rPr>
                 <w:rFonts w:ascii="Times New Roman" w:hAnsi="Times New Roman"/>
-                <w:sz w:val="24"/>
                 <w:szCs w:val="24"/>
               </w:rPr>
               <w:br/>
@@ -299,14 +272,12 @@
               <w:ind w:left="0" w:firstLine="0"/>
               <w:rPr>
                 <w:rFonts w:ascii="Times New Roman" w:hAnsi="Times New Roman"/>
-                <w:sz w:val="24"/>
                 <w:szCs w:val="24"/>
               </w:rPr>
             </w:pPr>
             <w:r>
               <w:rPr>
                 <w:rFonts w:ascii="Times New Roman" w:hAnsi="Times New Roman"/>
-                <w:sz w:val="24"/>
                 <w:szCs w:val="24"/>
               </w:rPr>
               <w:t xml:space="preserve">Личная </w:t>
@@ -314,7 +285,6 @@
             <w:r>
               <w:rPr>
                 <w:rFonts w:ascii="Times New Roman" w:hAnsi="Times New Roman"/>
-                <w:sz w:val="24"/>
                 <w:szCs w:val="24"/>
               </w:rPr>
               <w:br/>
@@ -337,14 +307,12 @@
               <w:ind w:left="0" w:firstLine="0"/>
               <w:rPr>
                 <w:rFonts w:ascii="Times New Roman" w:hAnsi="Times New Roman"/>
-                <w:sz w:val="24"/>
                 <w:szCs w:val="24"/>
               </w:rPr>
             </w:pPr>
             <w:r>
               <w:rPr>
                 <w:rFonts w:ascii="Times New Roman" w:hAnsi="Times New Roman"/>
-                <w:sz w:val="24"/>
                 <w:szCs w:val="24"/>
               </w:rPr>
               <w:t>Расшифровка</w:t>
@@ -352,7 +320,6 @@
             <w:r>
               <w:rPr>
                 <w:rFonts w:ascii="Times New Roman" w:hAnsi="Times New Roman"/>
-                <w:sz w:val="24"/>
                 <w:szCs w:val="24"/>
               </w:rPr>
               <w:br/>
@@ -378,14 +345,12 @@
               <w:ind w:left="0" w:firstLine="0"/>
               <w:rPr>
                 <w:rFonts w:ascii="Times New Roman" w:hAnsi="Times New Roman"/>
-                <w:sz w:val="24"/>
                 <w:szCs w:val="24"/>
               </w:rPr>
             </w:pPr>
             <w:r>
               <w:rPr>
                 <w:rFonts w:ascii="Times New Roman" w:hAnsi="Times New Roman"/>
-                <w:sz w:val="24"/>
                 <w:szCs w:val="24"/>
               </w:rPr>
               <w:t>Дата</w:t>
@@ -408,14 +373,12 @@
               <w:ind w:left="0" w:firstLine="0"/>
               <w:rPr>
                 <w:rFonts w:ascii="Times New Roman" w:hAnsi="Times New Roman"/>
-                <w:sz w:val="24"/>
                 <w:szCs w:val="24"/>
               </w:rPr>
             </w:pPr>
             <w:r>
               <w:rPr>
                 <w:rFonts w:ascii="Times New Roman" w:hAnsi="Times New Roman"/>
-                <w:sz w:val="24"/>
                 <w:szCs w:val="24"/>
               </w:rPr>
               <w:t>Дата</w:t>
@@ -448,9 +411,6 @@
       <w:r>
         <w:t>.</w:t>
       </w:r>
-      <w:r>
-        <w:br/>
-      </w:r>
     </w:p>
     <w:p>
       <w:pPr>
@@ -482,31 +442,13 @@
       <w:r>
         <w:t xml:space="preserve">Условное название: </w:t>
       </w:r>
-      <w:proofErr w:type="spellStart"/>
       <w:r>
         <w:rPr>
           <w:b/>
           <w:bCs/>
         </w:rPr>
-        <w:t>Utilitatem</w:t>
-      </w:r>
-      <w:proofErr w:type="spellEnd"/>
-      <w:r>
-        <w:rPr>
-          <w:b/>
-          <w:bCs/>
-        </w:rPr>
-        <w:t xml:space="preserve"> </w:t>
-      </w:r>
-      <w:proofErr w:type="spellStart"/>
-      <w:r>
-        <w:rPr>
-          <w:b/>
-          <w:bCs/>
-        </w:rPr>
-        <w:t>Metris</w:t>
-      </w:r>
-      <w:proofErr w:type="spellEnd"/>
+        <w:t>Utilitatem Metris</w:t>
+      </w:r>
     </w:p>
     <w:p>
       <w:pPr>
@@ -621,20 +563,11 @@
               <w:pStyle w:val="-"/>
               <w:ind w:firstLine="0"/>
               <w:jc w:val="left"/>
-              <w:rPr>
-                <w:sz w:val="24"/>
-              </w:rPr>
             </w:pPr>
             <w:r>
-              <w:rPr>
-                <w:sz w:val="24"/>
-              </w:rPr>
               <w:t xml:space="preserve">Старший преподаватель </w:t>
             </w:r>
             <w:r>
-              <w:rPr>
-                <w:sz w:val="24"/>
-              </w:rPr>
               <w:br/>
               <w:t>Тарасов В.С.</w:t>
             </w:r>
@@ -644,9 +577,6 @@
               <w:pStyle w:val="-"/>
               <w:ind w:firstLine="0"/>
               <w:jc w:val="left"/>
-              <w:rPr>
-                <w:sz w:val="24"/>
-              </w:rPr>
             </w:pPr>
           </w:p>
         </w:tc>
@@ -667,20 +597,11 @@
               <w:pStyle w:val="-"/>
               <w:ind w:firstLine="0"/>
               <w:jc w:val="left"/>
-              <w:rPr>
-                <w:sz w:val="24"/>
-              </w:rPr>
             </w:pPr>
             <w:r>
-              <w:rPr>
-                <w:sz w:val="24"/>
-              </w:rPr>
               <w:t xml:space="preserve">Личная </w:t>
             </w:r>
             <w:r>
-              <w:rPr>
-                <w:sz w:val="24"/>
-              </w:rPr>
               <w:br/>
               <w:t>подпись</w:t>
             </w:r>
@@ -701,20 +622,11 @@
               <w:pStyle w:val="-"/>
               <w:ind w:firstLine="0"/>
               <w:jc w:val="left"/>
-              <w:rPr>
-                <w:sz w:val="24"/>
-              </w:rPr>
             </w:pPr>
             <w:r>
-              <w:rPr>
-                <w:sz w:val="24"/>
-              </w:rPr>
               <w:t>Расшифровка</w:t>
             </w:r>
             <w:r>
-              <w:rPr>
-                <w:sz w:val="24"/>
-              </w:rPr>
               <w:br/>
               <w:t>подписи</w:t>
             </w:r>
@@ -738,14 +650,8 @@
               <w:pStyle w:val="-"/>
               <w:ind w:firstLine="0"/>
               <w:jc w:val="left"/>
-              <w:rPr>
-                <w:sz w:val="24"/>
-              </w:rPr>
             </w:pPr>
             <w:r>
-              <w:rPr>
-                <w:sz w:val="24"/>
-              </w:rPr>
               <w:t>Дата</w:t>
             </w:r>
           </w:p>
@@ -3099,11 +3005,6 @@
     <w:p>
       <w:pPr>
         <w:pStyle w:val="3"/>
-        <w:numPr>
-          <w:ilvl w:val="1"/>
-          <w:numId w:val="8"/>
-        </w:numPr>
-        <w:spacing w:before="0" w:after="0"/>
       </w:pPr>
       <w:bookmarkStart w:id="3" w:name="_16tg16ptv1wp" w:colFirst="0" w:colLast="0"/>
       <w:bookmarkStart w:id="4" w:name="_Toc67520448"/>
@@ -3147,6 +3048,7 @@
       <w:bookmarkStart w:id="6" w:name="_6z0ublofsh9k" w:colFirst="0" w:colLast="0"/>
       <w:bookmarkEnd w:id="6"/>
       <w:r>
+        <w:lastRenderedPageBreak/>
         <w:t>Условное наименование системы</w:t>
       </w:r>
     </w:p>
@@ -3154,33 +3056,18 @@
       <w:pPr>
         <w:ind w:left="2160" w:firstLine="0"/>
       </w:pPr>
-      <w:proofErr w:type="spellStart"/>
-      <w:r>
-        <w:t>Utilitatem</w:t>
-      </w:r>
-      <w:proofErr w:type="spellEnd"/>
-      <w:r>
-        <w:t xml:space="preserve"> </w:t>
-      </w:r>
-      <w:proofErr w:type="spellStart"/>
-      <w:r>
-        <w:t>Metris</w:t>
-      </w:r>
-      <w:proofErr w:type="spellEnd"/>
+      <w:r>
+        <w:t>Utilitatem Metris</w:t>
+      </w:r>
     </w:p>
     <w:p>
       <w:pPr>
         <w:pStyle w:val="3"/>
-        <w:numPr>
-          <w:ilvl w:val="1"/>
-          <w:numId w:val="8"/>
-        </w:numPr>
       </w:pPr>
       <w:bookmarkStart w:id="7" w:name="_8urdgfgupuoj" w:colFirst="0" w:colLast="0"/>
       <w:bookmarkStart w:id="8" w:name="_Toc67520449"/>
       <w:bookmarkEnd w:id="7"/>
       <w:r>
-        <w:lastRenderedPageBreak/>
         <w:t>Плановые сроки начала и окончания работ</w:t>
       </w:r>
       <w:bookmarkEnd w:id="8"/>
@@ -3212,17 +3099,7 @@
     </w:p>
     <w:p>
       <w:pPr>
-        <w:ind w:left="1440" w:firstLine="0"/>
-      </w:pPr>
-    </w:p>
-    <w:p>
-      <w:pPr>
         <w:pStyle w:val="3"/>
-        <w:numPr>
-          <w:ilvl w:val="1"/>
-          <w:numId w:val="8"/>
-        </w:numPr>
-        <w:spacing w:line="240" w:lineRule="auto"/>
       </w:pPr>
       <w:bookmarkStart w:id="9" w:name="_2et92p0" w:colFirst="0" w:colLast="0"/>
       <w:bookmarkStart w:id="10" w:name="_Toc67520450"/>
@@ -3269,11 +3146,6 @@
     <w:p>
       <w:pPr>
         <w:pStyle w:val="3"/>
-        <w:numPr>
-          <w:ilvl w:val="1"/>
-          <w:numId w:val="8"/>
-        </w:numPr>
-        <w:spacing w:before="0"/>
       </w:pPr>
       <w:bookmarkStart w:id="13" w:name="_bp42a3gpdc9m" w:colFirst="0" w:colLast="0"/>
       <w:bookmarkStart w:id="14" w:name="_Toc67520452"/>
@@ -3288,15 +3160,7 @@
         <w:ind w:left="1440" w:firstLine="0"/>
       </w:pPr>
       <w:r>
-        <w:t xml:space="preserve">Приложение предназначено для управления личным кабинетом генерирующей компании, управляющая система предназначена </w:t>
-      </w:r>
-      <w:proofErr w:type="gramStart"/>
-      <w:r>
-        <w:t>для  автоматизации</w:t>
-      </w:r>
-      <w:proofErr w:type="gramEnd"/>
-      <w:r>
-        <w:t xml:space="preserve"> начисления платежей по коммунальным услугам, предоставляемых генерирующей компанией</w:t>
+        <w:t>Приложение предназначено для управления личным кабинетом генерирующей компании, управляющая система предназначена для  автоматизации начисления платежей по коммунальным услугам, предоставляемых генерирующей компанией</w:t>
       </w:r>
       <w:r>
         <w:rPr>
@@ -3311,10 +3175,6 @@
     <w:p>
       <w:pPr>
         <w:pStyle w:val="3"/>
-        <w:numPr>
-          <w:ilvl w:val="1"/>
-          <w:numId w:val="8"/>
-        </w:numPr>
       </w:pPr>
       <w:bookmarkStart w:id="15" w:name="_5tipt4oaxe1f" w:colFirst="0" w:colLast="0"/>
       <w:bookmarkStart w:id="16" w:name="_Toc67520453"/>
@@ -3398,6 +3258,7 @@
         <w:rPr>
           <w:lang w:val="ru-RU"/>
         </w:rPr>
+        <w:lastRenderedPageBreak/>
         <w:t>предоставление пользователю возможности управления личным кабинетом</w:t>
       </w:r>
       <w:r>
@@ -3410,16 +3271,11 @@
     <w:p>
       <w:pPr>
         <w:pStyle w:val="3"/>
-        <w:numPr>
-          <w:ilvl w:val="1"/>
-          <w:numId w:val="8"/>
-        </w:numPr>
       </w:pPr>
       <w:bookmarkStart w:id="17" w:name="_acz4jvuo3xe8" w:colFirst="0" w:colLast="0"/>
       <w:bookmarkStart w:id="18" w:name="_Toc67520454"/>
       <w:bookmarkEnd w:id="17"/>
       <w:r>
-        <w:lastRenderedPageBreak/>
         <w:t>Задачи, решаемые при</w:t>
       </w:r>
       <w:r>
@@ -3454,13 +3310,8 @@
         </w:rPr>
         <w:t>п</w:t>
       </w:r>
-      <w:proofErr w:type="spellStart"/>
-      <w:r>
-        <w:t>ередача</w:t>
-      </w:r>
-      <w:proofErr w:type="spellEnd"/>
-      <w:r>
-        <w:t xml:space="preserve"> показаний счетчиков пользователем</w:t>
+      <w:r>
+        <w:t>ередача показаний счетчиков пользователем</w:t>
       </w:r>
       <w:r>
         <w:rPr>
@@ -3482,13 +3333,8 @@
         </w:rPr>
         <w:t>ф</w:t>
       </w:r>
-      <w:proofErr w:type="spellStart"/>
-      <w:r>
-        <w:t>ормирование</w:t>
-      </w:r>
-      <w:proofErr w:type="spellEnd"/>
-      <w:r>
-        <w:t xml:space="preserve"> платежной квитанции на лицевой счет</w:t>
+      <w:r>
+        <w:t>ормирование платежной квитанции на лицевой счет</w:t>
       </w:r>
       <w:r>
         <w:rPr>
@@ -3564,12 +3410,6 @@
     <w:p>
       <w:pPr>
         <w:pStyle w:val="3"/>
-        <w:numPr>
-          <w:ilvl w:val="1"/>
-          <w:numId w:val="8"/>
-        </w:numPr>
-        <w:spacing w:before="0"/>
-        <w:ind w:hanging="306"/>
       </w:pPr>
       <w:bookmarkStart w:id="21" w:name="_moq266xdl6nx" w:colFirst="0" w:colLast="0"/>
       <w:bookmarkStart w:id="22" w:name="_Toc67520456"/>
@@ -3592,13 +3432,8 @@
         </w:rPr>
         <w:t>о</w:t>
       </w:r>
-      <w:proofErr w:type="spellStart"/>
-      <w:r>
-        <w:t>беспечение</w:t>
-      </w:r>
-      <w:proofErr w:type="spellEnd"/>
-      <w:r>
-        <w:t xml:space="preserve"> безопасности баз данных</w:t>
+      <w:r>
+        <w:t>беспечение безопасности баз данных</w:t>
       </w:r>
       <w:r>
         <w:rPr>
@@ -3620,13 +3455,8 @@
         </w:rPr>
         <w:t>п</w:t>
       </w:r>
-      <w:proofErr w:type="spellStart"/>
-      <w:r>
-        <w:t>риложение</w:t>
-      </w:r>
-      <w:proofErr w:type="spellEnd"/>
-      <w:r>
-        <w:t xml:space="preserve"> должно устанавливаться и работать на </w:t>
+      <w:r>
+        <w:t xml:space="preserve">риложение должно устанавливаться и работать на </w:t>
       </w:r>
       <w:r>
         <w:rPr>
@@ -3640,13 +3470,8 @@
         </w:rPr>
         <w:t xml:space="preserve">, версии от </w:t>
       </w:r>
-      <w:proofErr w:type="spellStart"/>
-      <w:r>
-        <w:t>Android</w:t>
-      </w:r>
-      <w:proofErr w:type="spellEnd"/>
-      <w:r>
-        <w:t xml:space="preserve"> 10</w:t>
+      <w:r>
+        <w:t>Android 10</w:t>
       </w:r>
       <w:r>
         <w:rPr>
@@ -3689,23 +3514,13 @@
         </w:rPr>
         <w:t>р</w:t>
       </w:r>
-      <w:proofErr w:type="spellStart"/>
-      <w:r>
-        <w:t>еализация</w:t>
-      </w:r>
-      <w:proofErr w:type="spellEnd"/>
-      <w:r>
-        <w:t xml:space="preserve"> функциональности для администраторов, которое включает в себя добавление, изменение и удаление лицевых счетов в системе.</w:t>
+      <w:r>
+        <w:t>еализация функциональности для администраторов, которое включает в себя добавление, изменение и удаление лицевых счетов в системе.</w:t>
       </w:r>
     </w:p>
     <w:p>
       <w:pPr>
         <w:pStyle w:val="3"/>
-        <w:numPr>
-          <w:ilvl w:val="1"/>
-          <w:numId w:val="8"/>
-        </w:numPr>
-        <w:ind w:hanging="306"/>
       </w:pPr>
       <w:bookmarkStart w:id="23" w:name="_493v9bpg1gkc" w:colFirst="0" w:colLast="0"/>
       <w:bookmarkStart w:id="24" w:name="_Toc67520457"/>
@@ -3771,14 +3586,12 @@
       <w:r>
         <w:t xml:space="preserve"> показан</w:t>
       </w:r>
-      <w:proofErr w:type="spellStart"/>
       <w:r>
         <w:rPr>
           <w:lang w:val="ru-RU"/>
         </w:rPr>
         <w:t>ия</w:t>
       </w:r>
-      <w:proofErr w:type="spellEnd"/>
       <w:r>
         <w:t xml:space="preserve"> счетчика с лицевых счетов, привязанных к аккаунту пользователя</w:t>
       </w:r>
@@ -3797,6 +3610,7 @@
         </w:numPr>
       </w:pPr>
       <w:r>
+        <w:lastRenderedPageBreak/>
         <w:t>получить квитанцию на оплату лицевого счета, привязанного к аккаунту пользователя</w:t>
       </w:r>
       <w:r>
@@ -3828,7 +3642,6 @@
         <w:ind w:left="0" w:firstLine="0"/>
       </w:pPr>
       <w:r>
-        <w:lastRenderedPageBreak/>
         <w:tab/>
       </w:r>
       <w:r>
@@ -3926,24 +3739,17 @@
           <w:numId w:val="9"/>
         </w:numPr>
       </w:pPr>
-      <w:proofErr w:type="spellStart"/>
       <w:r>
         <w:t>привяз</w:t>
       </w:r>
-      <w:proofErr w:type="spellEnd"/>
       <w:r>
         <w:rPr>
           <w:lang w:val="ru-RU"/>
         </w:rPr>
         <w:t>а</w:t>
       </w:r>
-      <w:proofErr w:type="spellStart"/>
-      <w:r>
-        <w:t>ть</w:t>
-      </w:r>
-      <w:proofErr w:type="spellEnd"/>
-      <w:r>
-        <w:t xml:space="preserve"> к лицевым счетам новые счетчики и удалять их</w:t>
+      <w:r>
+        <w:t>ть к лицевым счетам новые счетчики и удалять их</w:t>
       </w:r>
       <w:r>
         <w:rPr>
@@ -3958,10 +3764,6 @@
     <w:p>
       <w:pPr>
         <w:pStyle w:val="3"/>
-        <w:numPr>
-          <w:ilvl w:val="1"/>
-          <w:numId w:val="8"/>
-        </w:numPr>
       </w:pPr>
       <w:bookmarkStart w:id="25" w:name="_vx5gcdqee4y" w:colFirst="0" w:colLast="0"/>
       <w:bookmarkStart w:id="26" w:name="_Toc67520458"/>
@@ -4013,31 +3815,7 @@
         <w:ind w:left="2160" w:firstLine="0"/>
       </w:pPr>
       <w:r>
-        <w:t>Приложение должно быть написано на языке программирования под JVM (</w:t>
-      </w:r>
-      <w:proofErr w:type="spellStart"/>
-      <w:r>
-        <w:t>Kotlin</w:t>
-      </w:r>
-      <w:proofErr w:type="spellEnd"/>
-      <w:r>
-        <w:t xml:space="preserve">), база данных должна использовать SQL, серверная часть должна быть написана на </w:t>
-      </w:r>
-      <w:proofErr w:type="spellStart"/>
-      <w:r>
-        <w:t>Python</w:t>
-      </w:r>
-      <w:proofErr w:type="spellEnd"/>
-      <w:r>
-        <w:t xml:space="preserve"> 3. В качестве библиотеки для сетевого взаимодействия надо использовать </w:t>
-      </w:r>
-      <w:proofErr w:type="spellStart"/>
-      <w:r>
-        <w:t>retrofit</w:t>
-      </w:r>
-      <w:proofErr w:type="spellEnd"/>
-      <w:r>
-        <w:t>/retrofit2.</w:t>
+        <w:t>Приложение должно быть написано на языке программирования под JVM (Kotlin), база данных должна использовать SQL, серверная часть должна быть написана на Python 3. В качестве библиотеки для сетевого взаимодействия надо использовать retrofit/retrofit2.</w:t>
       </w:r>
     </w:p>
     <w:p>
@@ -4051,6 +3829,7 @@
       <w:bookmarkStart w:id="29" w:name="_fcytsp3ei0td" w:colFirst="0" w:colLast="0"/>
       <w:bookmarkEnd w:id="29"/>
       <w:r>
+        <w:lastRenderedPageBreak/>
         <w:t>Требования к программному обеспечению</w:t>
       </w:r>
     </w:p>
@@ -4073,24 +3852,10 @@
         <w:rPr>
           <w:lang w:val="ru-RU"/>
         </w:rPr>
-        <w:lastRenderedPageBreak/>
         <w:t>п</w:t>
       </w:r>
-      <w:proofErr w:type="spellStart"/>
-      <w:r>
-        <w:t>риложение</w:t>
-      </w:r>
-      <w:proofErr w:type="spellEnd"/>
-      <w:r>
-        <w:t xml:space="preserve"> должно устанавливаться и работать на любом устройстве под управлением операционной системы </w:t>
-      </w:r>
-      <w:proofErr w:type="spellStart"/>
-      <w:r>
-        <w:t>Android</w:t>
-      </w:r>
-      <w:proofErr w:type="spellEnd"/>
-      <w:r>
-        <w:t xml:space="preserve"> 10</w:t>
+      <w:r>
+        <w:t>риложение должно устанавливаться и работать на любом устройстве под управлением операционной системы Android 10</w:t>
       </w:r>
       <w:r>
         <w:rPr>
@@ -4125,35 +3890,9 @@
         </w:rPr>
         <w:t>с</w:t>
       </w:r>
-      <w:proofErr w:type="spellStart"/>
-      <w:r>
-        <w:t>ерверная</w:t>
-      </w:r>
-      <w:proofErr w:type="spellEnd"/>
-      <w:r>
-        <w:t xml:space="preserve"> часть приложения должна быть реализована на языке программирования </w:t>
-      </w:r>
-      <w:proofErr w:type="spellStart"/>
-      <w:r>
-        <w:t>Python</w:t>
-      </w:r>
-      <w:proofErr w:type="spellEnd"/>
-      <w:r>
-        <w:t xml:space="preserve"> c использованием фреймворка </w:t>
-      </w:r>
-      <w:proofErr w:type="spellStart"/>
-      <w:r>
-        <w:t>Flask</w:t>
-      </w:r>
-      <w:proofErr w:type="spellEnd"/>
-      <w:r>
-        <w:t xml:space="preserve"> и библиотеки </w:t>
-      </w:r>
-      <w:proofErr w:type="spellStart"/>
-      <w:r>
-        <w:t>sqlAlchemy</w:t>
-      </w:r>
-      <w:proofErr w:type="spellEnd"/>
+      <w:r>
+        <w:t>ерверная часть приложения должна быть реализована на языке программирования Python c использованием фреймворка Flask и библиотеки sqlAlchemy</w:t>
+      </w:r>
       <w:r>
         <w:rPr>
           <w:lang w:val="ru-RU"/>
@@ -4175,15 +3914,7 @@
         <w:t>в</w:t>
       </w:r>
       <w:r>
-        <w:t xml:space="preserve"> качестве системы управления базами данных надо использовать </w:t>
-      </w:r>
-      <w:proofErr w:type="spellStart"/>
-      <w:r>
-        <w:t>MariaDB</w:t>
-      </w:r>
-      <w:proofErr w:type="spellEnd"/>
-      <w:r>
-        <w:t>.</w:t>
+        <w:t xml:space="preserve"> качестве системы управления базами данных надо использовать MariaDB.</w:t>
       </w:r>
     </w:p>
     <w:p>
@@ -4213,15 +3944,7 @@
         <w:ind w:left="2160" w:firstLine="0"/>
       </w:pPr>
       <w:r>
-        <w:t xml:space="preserve">Устройство под управлением ОС </w:t>
-      </w:r>
-      <w:proofErr w:type="spellStart"/>
-      <w:r>
-        <w:t>Android</w:t>
-      </w:r>
-      <w:proofErr w:type="spellEnd"/>
-      <w:r>
-        <w:t xml:space="preserve"> 10 должно иметь следующие характеристики:</w:t>
+        <w:t>Устройство под управлением ОС Android 10 должно иметь следующие характеристики:</w:t>
       </w:r>
     </w:p>
     <w:p>
@@ -4237,13 +3960,8 @@
         </w:rPr>
         <w:t>д</w:t>
       </w:r>
-      <w:proofErr w:type="spellStart"/>
-      <w:r>
-        <w:t>иагональ</w:t>
-      </w:r>
-      <w:proofErr w:type="spellEnd"/>
-      <w:r>
-        <w:t xml:space="preserve"> экрана 4,5 дюйма и больше</w:t>
+      <w:r>
+        <w:t>иагональ экрана 4,5 дюйма и больше</w:t>
       </w:r>
       <w:r>
         <w:rPr>
@@ -4265,13 +3983,8 @@
         </w:rPr>
         <w:t>о</w:t>
       </w:r>
-      <w:proofErr w:type="spellStart"/>
-      <w:r>
-        <w:t>бъем</w:t>
-      </w:r>
-      <w:proofErr w:type="spellEnd"/>
-      <w:r>
-        <w:t xml:space="preserve"> оперативной памяти 1,5 Гб и больше</w:t>
+      <w:r>
+        <w:t>бъем оперативной памяти 1,5 Гб и больше</w:t>
       </w:r>
       <w:r>
         <w:rPr>
@@ -4301,13 +4014,8 @@
         </w:rPr>
         <w:t>о</w:t>
       </w:r>
-      <w:proofErr w:type="spellStart"/>
-      <w:r>
-        <w:t>перативная</w:t>
-      </w:r>
-      <w:proofErr w:type="spellEnd"/>
-      <w:r>
-        <w:t xml:space="preserve"> память сервера 512 Мб и больше</w:t>
+      <w:r>
+        <w:t>перативная память сервера 512 Мб и больше</w:t>
       </w:r>
       <w:r>
         <w:rPr>
@@ -4335,13 +4043,8 @@
         </w:rPr>
         <w:t>п</w:t>
       </w:r>
-      <w:proofErr w:type="spellStart"/>
-      <w:r>
-        <w:t>остоянная</w:t>
-      </w:r>
-      <w:proofErr w:type="spellEnd"/>
-      <w:r>
-        <w:t xml:space="preserve"> память сервера 512 Мб и больше</w:t>
+      <w:r>
+        <w:t>остоянная память сервера 512 Мб и больше</w:t>
       </w:r>
       <w:r>
         <w:rPr>
@@ -4386,13 +4089,8 @@
         </w:rPr>
         <w:t>к</w:t>
       </w:r>
-      <w:proofErr w:type="spellStart"/>
-      <w:r>
-        <w:t>оличество</w:t>
-      </w:r>
-      <w:proofErr w:type="spellEnd"/>
-      <w:r>
-        <w:t xml:space="preserve"> ядер процессора 1 и более</w:t>
+      <w:r>
+        <w:t>оличество ядер процессора 1 и более</w:t>
       </w:r>
       <w:r>
         <w:rPr>
@@ -4412,15 +4110,11 @@
         <w:rPr>
           <w:lang w:val="ru-RU"/>
         </w:rPr>
+        <w:lastRenderedPageBreak/>
         <w:t>в</w:t>
       </w:r>
-      <w:proofErr w:type="spellStart"/>
-      <w:r>
-        <w:t>озможность</w:t>
-      </w:r>
-      <w:proofErr w:type="spellEnd"/>
-      <w:r>
-        <w:t xml:space="preserve"> доступа к сети Интернет</w:t>
+      <w:r>
+        <w:t>озможность доступа к сети Интернет</w:t>
       </w:r>
       <w:r>
         <w:rPr>
@@ -4442,7 +4136,6 @@
       <w:bookmarkStart w:id="32" w:name="_Toc67520459"/>
       <w:bookmarkEnd w:id="31"/>
       <w:r>
-        <w:lastRenderedPageBreak/>
         <w:t>Структура приложения</w:t>
       </w:r>
       <w:bookmarkEnd w:id="32"/>
@@ -4467,13 +4160,8 @@
       <w:r>
         <w:t xml:space="preserve"> архитектуру </w:t>
       </w:r>
-      <w:proofErr w:type="spellStart"/>
-      <w:r>
-        <w:t>Model-View-ViewModel</w:t>
-      </w:r>
-      <w:proofErr w:type="spellEnd"/>
-      <w:r>
-        <w:t xml:space="preserve"> (MVVM</w:t>
+      <w:r>
+        <w:t>Model-View-ViewModel (MVVM</w:t>
       </w:r>
       <w:r>
         <w:rPr>
@@ -4558,7 +4246,11 @@
       </w:pPr>
       <w:r>
         <w:tab/>
-        <w:t>Администраторы имеют доступ к базе данных, за исключением паролей. Они добавляют, изменяют и удаляют новые лицевые счета в систему, добавляют, изменяют и удаляют в них счетчики. Также, при запросе от пользователей, администратор может изменить переданные показания.</w:t>
+        <w:t xml:space="preserve">Администраторы имеют доступ к базе данных, за исключением паролей. Они добавляют, изменяют и удаляют новые лицевые счета в систему, добавляют, изменяют и удаляют в них счетчики. Также, при </w:t>
+      </w:r>
+      <w:r>
+        <w:lastRenderedPageBreak/>
+        <w:t>запросе от пользователей, администратор может изменить переданные показания.</w:t>
       </w:r>
     </w:p>
     <w:p>
@@ -4575,7 +4267,6 @@
       <w:bookmarkStart w:id="38" w:name="_Toc67520462"/>
       <w:bookmarkEnd w:id="37"/>
       <w:r>
-        <w:lastRenderedPageBreak/>
         <w:t>Дизайн приложения</w:t>
       </w:r>
       <w:bookmarkEnd w:id="38"/>
@@ -4583,11 +4274,6 @@
     <w:p>
       <w:pPr>
         <w:pStyle w:val="3"/>
-        <w:numPr>
-          <w:ilvl w:val="1"/>
-          <w:numId w:val="8"/>
-        </w:numPr>
-        <w:spacing w:before="0"/>
       </w:pPr>
       <w:bookmarkStart w:id="39" w:name="_q9zlp0314c13" w:colFirst="0" w:colLast="0"/>
       <w:bookmarkStart w:id="40" w:name="_Toc67514489"/>
@@ -4604,15 +4290,7 @@
         <w:ind w:left="1440" w:firstLine="0"/>
       </w:pPr>
       <w:r>
-        <w:t xml:space="preserve">В приложении используется два основных цвета, #F9F5FD для фона и #2F4967 для текста и панелей навигации. Шрифт текста </w:t>
-      </w:r>
-      <w:proofErr w:type="spellStart"/>
-      <w:r>
-        <w:t>Comfortaa</w:t>
-      </w:r>
-      <w:proofErr w:type="spellEnd"/>
-      <w:r>
-        <w:t xml:space="preserve">, основные размеры: 12, 16, 20, 32. </w:t>
+        <w:t xml:space="preserve">В приложении используется два основных цвета, #F9F5FD для фона и #2F4967 для текста и панелей навигации. Шрифт текста Comfortaa, основные размеры: 12, 16, 20, 32. </w:t>
       </w:r>
     </w:p>
     <w:p>
@@ -4626,10 +4304,6 @@
     <w:p>
       <w:pPr>
         <w:pStyle w:val="3"/>
-        <w:numPr>
-          <w:ilvl w:val="1"/>
-          <w:numId w:val="8"/>
-        </w:numPr>
       </w:pPr>
       <w:bookmarkStart w:id="42" w:name="_4dlrbrl2g0up" w:colFirst="0" w:colLast="0"/>
       <w:bookmarkStart w:id="43" w:name="_Toc67514490"/>
@@ -4646,24 +4320,12 @@
         <w:ind w:left="1440" w:firstLine="0"/>
       </w:pPr>
       <w:r>
-        <w:t xml:space="preserve">Данный экран встречает пользователя при входе в приложение и служит для </w:t>
-      </w:r>
-      <w:proofErr w:type="spellStart"/>
-      <w:r>
-        <w:t>подгрузки</w:t>
-      </w:r>
-      <w:proofErr w:type="spellEnd"/>
-      <w:r>
-        <w:t xml:space="preserve"> данных. По центру экрана находится логотип приложения, на верхней полосе название, внизу анимация загрузки. </w:t>
+        <w:t xml:space="preserve">Данный экран встречает пользователя при входе в приложение и служит для подгрузки данных. По центру экрана находится логотип приложения, на верхней полосе название, внизу анимация загрузки. </w:t>
       </w:r>
     </w:p>
     <w:p>
       <w:pPr>
         <w:pStyle w:val="3"/>
-        <w:numPr>
-          <w:ilvl w:val="1"/>
-          <w:numId w:val="8"/>
-        </w:numPr>
       </w:pPr>
       <w:bookmarkStart w:id="45" w:name="_Toc67514491"/>
       <w:bookmarkStart w:id="46" w:name="_Toc67520465"/>
@@ -4678,13 +4340,8 @@
         <w:ind w:left="1440" w:firstLine="0"/>
       </w:pPr>
       <w:r>
-        <w:t xml:space="preserve">Данный экран служит для авторизации пользователя и перехода на регистрацию. На верхней </w:t>
-      </w:r>
-      <w:proofErr w:type="spellStart"/>
-      <w:r>
-        <w:t>панел</w:t>
-      </w:r>
-      <w:proofErr w:type="spellEnd"/>
+        <w:t>Данный экран служит для авторизации пользователя и перехода на регистрацию. На верхней панел</w:t>
+      </w:r>
       <w:r>
         <w:rPr>
           <w:lang w:val="ru-RU"/>
@@ -4692,28 +4349,17 @@
         <w:t>и</w:t>
       </w:r>
       <w:r>
-        <w:t xml:space="preserve"> находится кнопка, ведущая экран регистрации, по центру два поля для ввода </w:t>
-      </w:r>
-      <w:proofErr w:type="spellStart"/>
-      <w:r>
-        <w:t>email</w:t>
-      </w:r>
-      <w:proofErr w:type="spellEnd"/>
-      <w:r>
-        <w:t xml:space="preserve"> и пароля. Ниже находится сообщение для пользователя, на нижней панели находится кнопка “Вход” для подтверждения входа в приложение.</w:t>
+        <w:t xml:space="preserve"> находится кнопка, ведущая экран регистрации, по центру два поля для ввода email и пароля. Ниже находится сообщение для пользователя, на нижней панели находится кнопка “Вход” для подтверждения входа в приложение.</w:t>
       </w:r>
     </w:p>
     <w:p>
       <w:pPr>
         <w:pStyle w:val="3"/>
-        <w:numPr>
-          <w:ilvl w:val="1"/>
-          <w:numId w:val="8"/>
-        </w:numPr>
       </w:pPr>
       <w:bookmarkStart w:id="47" w:name="_Toc67514492"/>
       <w:bookmarkStart w:id="48" w:name="_Toc67520466"/>
       <w:r>
+        <w:lastRenderedPageBreak/>
         <w:t>Экран “Быстрая оплата”</w:t>
       </w:r>
       <w:bookmarkEnd w:id="47"/>
@@ -4724,28 +4370,12 @@
         <w:ind w:left="1440" w:firstLine="0"/>
       </w:pPr>
       <w:r>
-        <w:t xml:space="preserve">Данный экран предназначен для неавторизованных пользователей, не желающих проходить регистрацию. Для этого им достаточно ввести почту, на которую им придет </w:t>
-      </w:r>
-      <w:r>
-        <w:lastRenderedPageBreak/>
-        <w:t xml:space="preserve">письмо для верификации электронной почты.  По центру находится поле для ввода </w:t>
-      </w:r>
-      <w:proofErr w:type="spellStart"/>
-      <w:r>
-        <w:t>email</w:t>
-      </w:r>
-      <w:proofErr w:type="spellEnd"/>
-      <w:r>
-        <w:t>. Ниже находится сообщение для пользователя, на нижней панели находится кнопка “Вход” для подтверждения входа в приложение.</w:t>
+        <w:t>Данный экран предназначен для неавторизованных пользователей, не желающих проходить регистрацию. Для этого им достаточно ввести почту, на которую им придет письмо для верификации электронной почты.  По центру находится поле для ввода email. Ниже находится сообщение для пользователя, на нижней панели находится кнопка “Вход” для подтверждения входа в приложение.</w:t>
       </w:r>
     </w:p>
     <w:p>
       <w:pPr>
         <w:pStyle w:val="3"/>
-        <w:numPr>
-          <w:ilvl w:val="1"/>
-          <w:numId w:val="8"/>
-        </w:numPr>
       </w:pPr>
       <w:bookmarkStart w:id="49" w:name="_Toc67514493"/>
       <w:bookmarkStart w:id="50" w:name="_Toc67520467"/>
@@ -4760,24 +4390,12 @@
         <w:ind w:left="1440" w:firstLine="0"/>
       </w:pPr>
       <w:r>
-        <w:t xml:space="preserve">Данный экран предназначен для регистрации новых пользователей. Содержит в себе поля для ввода </w:t>
-      </w:r>
-      <w:proofErr w:type="spellStart"/>
-      <w:r>
-        <w:t>email</w:t>
-      </w:r>
-      <w:proofErr w:type="spellEnd"/>
-      <w:r>
-        <w:t xml:space="preserve"> и пароля, ниже находится оповещение для пользователя. На нижней панели находится кнопка “Регистрация” для подтверждения регистрации.</w:t>
+        <w:t>Данный экран предназначен для регистрации новых пользователей. Содержит в себе поля для ввода email и пароля, ниже находится оповещение для пользователя. На нижней панели находится кнопка “Регистрация” для подтверждения регистрации.</w:t>
       </w:r>
     </w:p>
     <w:p>
       <w:pPr>
         <w:pStyle w:val="3"/>
-        <w:numPr>
-          <w:ilvl w:val="1"/>
-          <w:numId w:val="8"/>
-        </w:numPr>
       </w:pPr>
       <w:bookmarkStart w:id="51" w:name="_Toc67514494"/>
       <w:bookmarkStart w:id="52" w:name="_Toc67520468"/>
@@ -4798,10 +4416,6 @@
     <w:p>
       <w:pPr>
         <w:pStyle w:val="3"/>
-        <w:numPr>
-          <w:ilvl w:val="1"/>
-          <w:numId w:val="8"/>
-        </w:numPr>
       </w:pPr>
       <w:bookmarkStart w:id="53" w:name="_Toc67514495"/>
       <w:bookmarkStart w:id="54" w:name="_Toc67520469"/>
@@ -4816,23 +4430,11 @@
         <w:ind w:left="1440" w:firstLine="0"/>
       </w:pPr>
       <w:r>
-        <w:t xml:space="preserve">Данный экран открывается автоматически при входе в аккаунт авторизованного пользователя, при </w:t>
-      </w:r>
-      <w:proofErr w:type="spellStart"/>
-      <w:r>
-        <w:t>свайпе</w:t>
-      </w:r>
-      <w:proofErr w:type="spellEnd"/>
-      <w:r>
-        <w:t xml:space="preserve"> влево с экранов, на которые можно попасть с этого экрана и при нажатии на кнопку с других экранов. В верхней панели отображается электронная почта пользователя, в нижний кнопки, которые ведут на следующие </w:t>
-      </w:r>
-      <w:proofErr w:type="gramStart"/>
-      <w:r>
-        <w:t>экраны:  “</w:t>
-      </w:r>
-      <w:proofErr w:type="gramEnd"/>
-      <w:r>
-        <w:t>Выбор счетчика”, “Сохраненные счетчики”, “Добавить счет”, “Мои счета”, “История оплат</w:t>
+        <w:t xml:space="preserve">Данный экран открывается автоматически при входе в аккаунт авторизованного пользователя, при свайпе влево с экранов, на которые можно попасть с этого экрана и при нажатии на кнопку с других экранов. В верхней панели отображается электронная почта пользователя, в нижний кнопки, которые ведут на </w:t>
+      </w:r>
+      <w:r>
+        <w:lastRenderedPageBreak/>
+        <w:t>следующие экраны:  “Выбор счетчика”, “Сохраненные счетчики”, “Добавить счет”, “Мои счета”, “История оплат</w:t>
       </w:r>
       <w:r>
         <w:t>”, “</w:t>
@@ -4853,15 +4455,10 @@
     <w:p>
       <w:pPr>
         <w:pStyle w:val="3"/>
-        <w:numPr>
-          <w:ilvl w:val="1"/>
-          <w:numId w:val="8"/>
-        </w:numPr>
       </w:pPr>
       <w:bookmarkStart w:id="55" w:name="_Toc67514496"/>
       <w:bookmarkStart w:id="56" w:name="_Toc67520470"/>
       <w:r>
-        <w:lastRenderedPageBreak/>
         <w:t>Экран “Меню. Неавторизованный пользователь”</w:t>
       </w:r>
       <w:bookmarkEnd w:id="55"/>
@@ -4876,15 +4473,7 @@
         </w:rPr>
       </w:pPr>
       <w:r>
-        <w:t xml:space="preserve">Данный экран открывается автоматически при входе в аккаунт неавторизованного пользователя, при </w:t>
-      </w:r>
-      <w:proofErr w:type="spellStart"/>
-      <w:r>
-        <w:t>свайпе</w:t>
-      </w:r>
-      <w:proofErr w:type="spellEnd"/>
-      <w:r>
-        <w:t xml:space="preserve"> влево с экранов, на которые можно попасть с этого экрана и при нажатии на кнопку с других экранов. В верхней панели отображается электронная почта пользователя с подписью, что это анонимный аккаунт, в нижний кнопки, которые ведут на следующие экраны: “Выбор счетчика”, “Сохраненные счетчики”, “Регистрация”</w:t>
+        <w:t>Данный экран открывается автоматически при входе в аккаунт неавторизованного пользователя, при свайпе влево с экранов, на которые можно попасть с этого экрана и при нажатии на кнопку с других экранов. В верхней панели отображается электронная почта пользователя с подписью, что это анонимный аккаунт, в нижний кнопки, которые ведут на следующие экраны: “Выбор счетчика”, “Сохраненные счетчики”, “Регистрация”</w:t>
       </w:r>
       <w:r>
         <w:rPr>
@@ -4914,10 +4503,6 @@
     <w:p>
       <w:pPr>
         <w:pStyle w:val="3"/>
-        <w:numPr>
-          <w:ilvl w:val="1"/>
-          <w:numId w:val="8"/>
-        </w:numPr>
       </w:pPr>
       <w:r>
         <w:t>Экран “</w:t>
@@ -4943,21 +4528,7 @@
         <w:rPr>
           <w:lang w:val="ru-RU"/>
         </w:rPr>
-        <w:t xml:space="preserve">Данный экран предназначен для смены почты. На нем расположено окно для ввода </w:t>
-      </w:r>
-      <w:proofErr w:type="gramStart"/>
-      <w:r>
-        <w:rPr>
-          <w:lang w:val="ru-RU"/>
-        </w:rPr>
-        <w:t>новой почты</w:t>
-      </w:r>
-      <w:proofErr w:type="gramEnd"/>
-      <w:r>
-        <w:rPr>
-          <w:lang w:val="ru-RU"/>
-        </w:rPr>
-        <w:t xml:space="preserve"> и кнопка </w:t>
+        <w:t xml:space="preserve">Данный экран предназначен для смены почты. На нем расположено окно для ввода новой почты и кнопка </w:t>
       </w:r>
       <w:r>
         <w:t>“</w:t>
@@ -4981,10 +4552,6 @@
     <w:p>
       <w:pPr>
         <w:pStyle w:val="3"/>
-        <w:numPr>
-          <w:ilvl w:val="1"/>
-          <w:numId w:val="8"/>
-        </w:numPr>
       </w:pPr>
       <w:r>
         <w:t>Экран “</w:t>
@@ -5064,14 +4631,39 @@
         <w:rPr>
           <w:lang w:val="ru-RU"/>
         </w:rPr>
+        <w:t xml:space="preserve"> и </w:t>
+      </w:r>
+      <w:r>
+        <w:rPr>
+          <w:lang w:val="ru-RU"/>
+        </w:rPr>
         <w:t xml:space="preserve"> </w:t>
       </w:r>
-      <w:proofErr w:type="gramStart"/>
-      <w:r>
-        <w:rPr>
-          <w:lang w:val="ru-RU"/>
-        </w:rPr>
-        <w:t xml:space="preserve">и </w:t>
+      <w:r>
+        <w:t>“</w:t>
+      </w:r>
+      <w:r>
+        <w:rPr>
+          <w:lang w:val="ru-RU"/>
+        </w:rPr>
+        <w:t>Смена почты</w:t>
+      </w:r>
+      <w:r>
+        <w:t>”</w:t>
+      </w:r>
+      <w:r>
+        <w:rPr>
+          <w:lang w:val="ru-RU"/>
+        </w:rPr>
+        <w:t>.</w:t>
+      </w:r>
+    </w:p>
+    <w:p>
+      <w:pPr>
+        <w:pStyle w:val="3"/>
+      </w:pPr>
+      <w:r>
+        <w:t>Экран “</w:t>
       </w:r>
       <w:r>
         <w:rPr>
@@ -5080,14 +4672,63 @@
         <w:t xml:space="preserve"> </w:t>
       </w:r>
       <w:r>
+        <w:rPr>
+          <w:lang w:val="ru-RU"/>
+        </w:rPr>
+        <w:t>Смена пароля</w:t>
+      </w:r>
+      <w:r>
+        <w:t>”</w:t>
+      </w:r>
+    </w:p>
+    <w:p>
+      <w:pPr>
+        <w:ind w:left="1440" w:firstLine="0"/>
+      </w:pPr>
+      <w:r>
+        <w:rPr>
+          <w:lang w:val="ru-RU"/>
+        </w:rPr>
+        <w:t>Данный экран предназначен для смены пароля и содержит в центральной части три поля:</w:t>
+      </w:r>
+      <w:r>
+        <w:t xml:space="preserve"> </w:t>
+      </w:r>
+      <w:r>
         <w:t>“</w:t>
       </w:r>
-      <w:proofErr w:type="gramEnd"/>
-      <w:r>
-        <w:rPr>
-          <w:lang w:val="ru-RU"/>
-        </w:rPr>
-        <w:t>Смена почты</w:t>
+      <w:r>
+        <w:rPr>
+          <w:lang w:val="ru-RU"/>
+        </w:rPr>
+        <w:t>Старый</w:t>
+      </w:r>
+      <w:r>
+        <w:t xml:space="preserve"> </w:t>
+      </w:r>
+      <w:r>
+        <w:rPr>
+          <w:lang w:val="ru-RU"/>
+        </w:rPr>
+        <w:t>пароль</w:t>
+      </w:r>
+      <w:r>
+        <w:t>”, “</w:t>
+      </w:r>
+      <w:r>
+        <w:rPr>
+          <w:lang w:val="ru-RU"/>
+        </w:rPr>
+        <w:t>Новый</w:t>
+      </w:r>
+      <w:r>
+        <w:t xml:space="preserve"> </w:t>
+      </w:r>
+      <w:r>
+        <w:rPr>
+          <w:lang w:val="ru-RU"/>
+        </w:rPr>
+        <w:t>пароль</w:t>
       </w:r>
       <w:r>
         <w:t>”</w:t>
@@ -5096,149 +4737,65 @@
         <w:rPr>
           <w:lang w:val="ru-RU"/>
         </w:rPr>
-        <w:t>.</w:t>
+        <w:t xml:space="preserve"> и</w:t>
+      </w:r>
+      <w:r>
+        <w:t xml:space="preserve"> “</w:t>
+      </w:r>
+      <w:r>
+        <w:rPr>
+          <w:lang w:val="ru-RU"/>
+        </w:rPr>
+        <w:t>Подтвердите новый пароль</w:t>
+      </w:r>
+      <w:r>
+        <w:t>”</w:t>
+      </w:r>
+      <w:r>
+        <w:rPr>
+          <w:lang w:val="ru-RU"/>
+        </w:rPr>
+        <w:t xml:space="preserve">. В нижней панели находится </w:t>
+      </w:r>
+      <w:r>
+        <w:rPr>
+          <w:lang w:val="ru-RU"/>
+        </w:rPr>
+        <w:lastRenderedPageBreak/>
+        <w:t xml:space="preserve">кнопка </w:t>
+      </w:r>
+      <w:r>
+        <w:t>“</w:t>
+      </w:r>
+      <w:r>
+        <w:rPr>
+          <w:lang w:val="ru-RU"/>
+        </w:rPr>
+        <w:t xml:space="preserve"> </w:t>
+      </w:r>
+      <w:r>
+        <w:rPr>
+          <w:lang w:val="ru-RU"/>
+        </w:rPr>
+        <w:t>Изменить</w:t>
+      </w:r>
+      <w:r>
+        <w:t>”</w:t>
+      </w:r>
+      <w:r>
+        <w:rPr>
+          <w:lang w:val="ru-RU"/>
+        </w:rPr>
+        <w:t>, подтверждающая изменение пароля, и оповещение для пользователя.</w:t>
       </w:r>
     </w:p>
     <w:p>
       <w:pPr>
         <w:pStyle w:val="3"/>
-        <w:numPr>
-          <w:ilvl w:val="1"/>
-          <w:numId w:val="8"/>
-        </w:numPr>
-      </w:pPr>
-      <w:r>
-        <w:t>Экран “</w:t>
-      </w:r>
-      <w:r>
-        <w:rPr>
-          <w:lang w:val="ru-RU"/>
-        </w:rPr>
-        <w:t xml:space="preserve"> </w:t>
-      </w:r>
-      <w:r>
-        <w:rPr>
-          <w:lang w:val="ru-RU"/>
-        </w:rPr>
-        <w:t>Смена пароля</w:t>
-      </w:r>
-      <w:r>
-        <w:t>”</w:t>
-      </w:r>
-    </w:p>
-    <w:p>
-      <w:pPr>
-        <w:ind w:left="1440" w:firstLine="0"/>
-      </w:pPr>
-      <w:r>
-        <w:rPr>
-          <w:lang w:val="ru-RU"/>
-        </w:rPr>
-        <w:t>Данный экран предназначен для смены пароля и содержит в центральной части три поля:</w:t>
-      </w:r>
-      <w:r>
-        <w:t xml:space="preserve"> </w:t>
-      </w:r>
-      <w:r>
-        <w:t>“</w:t>
-      </w:r>
-      <w:r>
-        <w:rPr>
-          <w:lang w:val="ru-RU"/>
-        </w:rPr>
-        <w:t>Старый</w:t>
-      </w:r>
-      <w:r>
-        <w:t xml:space="preserve"> </w:t>
-      </w:r>
-      <w:r>
-        <w:rPr>
-          <w:lang w:val="ru-RU"/>
-        </w:rPr>
-        <w:t>пароль</w:t>
-      </w:r>
-      <w:r>
-        <w:t>”, “</w:t>
-      </w:r>
-      <w:r>
-        <w:rPr>
-          <w:lang w:val="ru-RU"/>
-        </w:rPr>
-        <w:t>Новый</w:t>
-      </w:r>
-      <w:r>
-        <w:t xml:space="preserve"> </w:t>
-      </w:r>
-      <w:r>
-        <w:rPr>
-          <w:lang w:val="ru-RU"/>
-        </w:rPr>
-        <w:t>пароль</w:t>
-      </w:r>
-      <w:r>
-        <w:t>”</w:t>
-      </w:r>
-      <w:r>
-        <w:rPr>
-          <w:lang w:val="ru-RU"/>
-        </w:rPr>
-        <w:t xml:space="preserve"> и</w:t>
-      </w:r>
-      <w:r>
-        <w:t xml:space="preserve"> “</w:t>
-      </w:r>
-      <w:r>
-        <w:rPr>
-          <w:lang w:val="ru-RU"/>
-        </w:rPr>
-        <w:t>Подтвердите новый пароль</w:t>
-      </w:r>
-      <w:r>
-        <w:t>”</w:t>
-      </w:r>
-      <w:r>
-        <w:rPr>
-          <w:lang w:val="ru-RU"/>
-        </w:rPr>
-        <w:t xml:space="preserve">. В нижней панели находится кнопка </w:t>
-      </w:r>
-      <w:r>
-        <w:t>“</w:t>
-      </w:r>
-      <w:r>
-        <w:rPr>
-          <w:lang w:val="ru-RU"/>
-        </w:rPr>
-        <w:t xml:space="preserve"> </w:t>
-      </w:r>
-      <w:r>
-        <w:rPr>
-          <w:lang w:val="ru-RU"/>
-        </w:rPr>
-        <w:t>Изменить</w:t>
-      </w:r>
-      <w:r>
-        <w:t>”</w:t>
-      </w:r>
-      <w:r>
-        <w:rPr>
-          <w:lang w:val="ru-RU"/>
-        </w:rPr>
-        <w:t>, подтверждающая изменение пароля, и оповещение для пользователя.</w:t>
-      </w:r>
-    </w:p>
-    <w:p>
-      <w:pPr>
-        <w:pStyle w:val="3"/>
-        <w:numPr>
-          <w:ilvl w:val="1"/>
-          <w:numId w:val="8"/>
-        </w:numPr>
       </w:pPr>
       <w:bookmarkStart w:id="57" w:name="_Toc67514497"/>
       <w:bookmarkStart w:id="58" w:name="_Toc67520471"/>
       <w:r>
-        <w:lastRenderedPageBreak/>
         <w:t>Экран “Добавить счет”</w:t>
       </w:r>
       <w:bookmarkEnd w:id="57"/>
@@ -5255,10 +4812,6 @@
     <w:p>
       <w:pPr>
         <w:pStyle w:val="3"/>
-        <w:numPr>
-          <w:ilvl w:val="1"/>
-          <w:numId w:val="8"/>
-        </w:numPr>
       </w:pPr>
       <w:bookmarkStart w:id="59" w:name="_Toc67514498"/>
       <w:bookmarkStart w:id="60" w:name="_Toc67520472"/>
@@ -5279,10 +4832,6 @@
     <w:p>
       <w:pPr>
         <w:pStyle w:val="3"/>
-        <w:numPr>
-          <w:ilvl w:val="1"/>
-          <w:numId w:val="8"/>
-        </w:numPr>
       </w:pPr>
       <w:bookmarkStart w:id="61" w:name="_Toc67514499"/>
       <w:bookmarkStart w:id="62" w:name="_Toc67520473"/>
@@ -5303,10 +4852,6 @@
     <w:p>
       <w:pPr>
         <w:pStyle w:val="3"/>
-        <w:numPr>
-          <w:ilvl w:val="1"/>
-          <w:numId w:val="8"/>
-        </w:numPr>
       </w:pPr>
       <w:bookmarkStart w:id="63" w:name="_hsl5gt1ihev7" w:colFirst="0" w:colLast="0"/>
       <w:bookmarkStart w:id="64" w:name="_Toc67514500"/>
@@ -5329,14 +4874,11 @@
     <w:p>
       <w:pPr>
         <w:pStyle w:val="3"/>
-        <w:numPr>
-          <w:ilvl w:val="1"/>
-          <w:numId w:val="8"/>
-        </w:numPr>
       </w:pPr>
       <w:bookmarkStart w:id="66" w:name="_Toc67514501"/>
       <w:bookmarkStart w:id="67" w:name="_Toc67520475"/>
       <w:r>
+        <w:lastRenderedPageBreak/>
         <w:t>Экран “История оплат”</w:t>
       </w:r>
       <w:bookmarkEnd w:id="66"/>
@@ -5347,20 +4889,12 @@
         <w:ind w:left="1440" w:firstLine="0"/>
       </w:pPr>
       <w:r>
-        <w:t xml:space="preserve">Данный экран содержит в себе информацию об оплатах по каждому из счетчиков. На верхней панели имеется кнопка для </w:t>
-      </w:r>
-      <w:r>
-        <w:lastRenderedPageBreak/>
-        <w:t>фильтрации счетчиков по заданным параметрам. При нажатии на счетчик происходит переход на экран “Оплата”</w:t>
+        <w:t>Данный экран содержит в себе информацию об оплатах по каждому из счетчиков. На верхней панели имеется кнопка для фильтрации счетчиков по заданным параметрам. При нажатии на счетчик происходит переход на экран “Оплата”</w:t>
       </w:r>
     </w:p>
     <w:p>
       <w:pPr>
         <w:pStyle w:val="3"/>
-        <w:numPr>
-          <w:ilvl w:val="1"/>
-          <w:numId w:val="8"/>
-        </w:numPr>
       </w:pPr>
       <w:bookmarkStart w:id="68" w:name="_Toc67514502"/>
       <w:bookmarkStart w:id="69" w:name="_Toc67520476"/>
@@ -5381,10 +4915,6 @@
     <w:p>
       <w:pPr>
         <w:pStyle w:val="3"/>
-        <w:numPr>
-          <w:ilvl w:val="1"/>
-          <w:numId w:val="8"/>
-        </w:numPr>
       </w:pPr>
       <w:bookmarkStart w:id="70" w:name="_Toc67514503"/>
       <w:bookmarkStart w:id="71" w:name="_Toc67520477"/>
@@ -5408,10 +4938,6 @@
     <w:p>
       <w:pPr>
         <w:pStyle w:val="3"/>
-        <w:numPr>
-          <w:ilvl w:val="1"/>
-          <w:numId w:val="8"/>
-        </w:numPr>
       </w:pPr>
       <w:bookmarkStart w:id="72" w:name="_Toc67514504"/>
       <w:bookmarkStart w:id="73" w:name="_Toc67520478"/>
@@ -5432,10 +4958,6 @@
     <w:p>
       <w:pPr>
         <w:pStyle w:val="3"/>
-        <w:numPr>
-          <w:ilvl w:val="1"/>
-          <w:numId w:val="8"/>
-        </w:numPr>
       </w:pPr>
       <w:bookmarkStart w:id="74" w:name="_Toc67514505"/>
       <w:bookmarkStart w:id="75" w:name="_Toc67520479"/>
@@ -5450,31 +4972,22 @@
         <w:ind w:left="1440" w:firstLine="0"/>
       </w:pPr>
       <w:r>
-        <w:t xml:space="preserve">Данный экран содержит в себе поле для ввода номера счетчика, который можно выбрать из списка избранных или ввести самостоятельно. Избранные счетчики показываются внизу центральной части и содержат </w:t>
-      </w:r>
-      <w:proofErr w:type="gramStart"/>
-      <w:r>
-        <w:t>информацию  о</w:t>
-      </w:r>
-      <w:proofErr w:type="gramEnd"/>
-      <w:r>
-        <w:t xml:space="preserve"> них. При нажатии на счетчик происходит переход на экран “Оплатить по счетчику”</w:t>
+        <w:t xml:space="preserve">Данный экран содержит в себе поле для ввода номера счетчика, который можно выбрать из списка избранных или ввести самостоятельно. Избранные счетчики показываются внизу </w:t>
+      </w:r>
+      <w:r>
+        <w:lastRenderedPageBreak/>
+        <w:t>центральной части и содержат информацию  о них. При нажатии на счетчик происходит переход на экран “Оплатить по счетчику”</w:t>
       </w:r>
     </w:p>
     <w:p>
       <w:pPr>
         <w:pStyle w:val="3"/>
-        <w:numPr>
-          <w:ilvl w:val="1"/>
-          <w:numId w:val="8"/>
-        </w:numPr>
       </w:pPr>
       <w:bookmarkStart w:id="76" w:name="_j0weafgddz7m" w:colFirst="0" w:colLast="0"/>
       <w:bookmarkStart w:id="77" w:name="_Toc67514506"/>
       <w:bookmarkStart w:id="78" w:name="_Toc67520480"/>
       <w:bookmarkEnd w:id="76"/>
       <w:r>
-        <w:lastRenderedPageBreak/>
         <w:t>Экран “Сохраненные счетчики”</w:t>
       </w:r>
       <w:bookmarkEnd w:id="77"/>
@@ -5485,29 +4998,8 @@
         <w:ind w:left="1440" w:firstLine="0"/>
       </w:pPr>
       <w:r>
-        <w:t xml:space="preserve">Данный экран предназначен для выбора счетчиков для оплаты. В верхней панели находятся кнопка </w:t>
-      </w:r>
-      <w:proofErr w:type="gramStart"/>
-      <w:r>
-        <w:t>для  фильтрации</w:t>
-      </w:r>
-      <w:proofErr w:type="gramEnd"/>
-      <w:r>
-        <w:t xml:space="preserve"> счетчиков. В центральной части расположены счетчики (их номера, тип и задолженность), по нажатию на них происходит переход на экран счетчика, по нажатию </w:t>
-      </w:r>
-      <w:proofErr w:type="spellStart"/>
-      <w:r>
-        <w:t>чекбокса</w:t>
-      </w:r>
-      <w:proofErr w:type="spellEnd"/>
-      <w:r>
-        <w:t xml:space="preserve"> рядом с счетчиком, происходит его добавление в общий счет. В нижней части выводится общая сумма к оплате. В нижней панели находится кнопка “Оплатить все”, по которой происходит переход на экран “Оплата</w:t>
-      </w:r>
-      <w:proofErr w:type="gramStart"/>
-      <w:r>
-        <w:t>” .</w:t>
-      </w:r>
-      <w:proofErr w:type="gramEnd"/>
+        <w:t>Данный экран предназначен для выбора счетчиков для оплаты. В верхней панели находятся кнопка для  фильтрации счетчиков. В центральной части расположены счетчики (их номера, тип и задолженность), по нажатию на них происходит переход на экран счетчика, по нажатию чекбокса рядом с счетчиком, происходит его добавление в общий счет. В нижней части выводится общая сумма к оплате. В нижней панели находится кнопка “Оплатить все”, по которой происходит переход на экран “Оплата” .</w:t>
+      </w:r>
     </w:p>
     <w:p>
       <w:pPr>
@@ -5560,7 +5052,11 @@
         </w:rPr>
       </w:pPr>
       <w:r>
-        <w:t>Использование нейросети для обработки фотографий счетчика и внесения показаний, интеграция оплаты с основными банковскими системами, незначительные изменения дизайна для улучшения эргономики приложения</w:t>
+        <w:t xml:space="preserve">Использование нейросети для обработки фотографий счетчика и внесения показаний, интеграция оплаты с основными банковскими системами, незначительные изменения дизайна для улучшения </w:t>
+      </w:r>
+      <w:r>
+        <w:lastRenderedPageBreak/>
+        <w:t>эргономики приложения</w:t>
       </w:r>
       <w:r>
         <w:rPr>
@@ -5583,7 +5079,6 @@
         <w:rPr>
           <w:lang w:val="ru-RU"/>
         </w:rPr>
-        <w:lastRenderedPageBreak/>
         <w:t>Источники разработки</w:t>
       </w:r>
       <w:bookmarkEnd w:id="83"/>
@@ -5760,15 +5255,7 @@
               <w:ind w:firstLine="0"/>
             </w:pPr>
             <w:r>
-              <w:t>____________________/________/ «____</w:t>
-            </w:r>
-            <w:proofErr w:type="gramStart"/>
-            <w:r>
-              <w:t>_»_</w:t>
-            </w:r>
-            <w:proofErr w:type="gramEnd"/>
-            <w:r>
-              <w:t>___________ 20____ г.</w:t>
+              <w:t>____________________/________/ «_____»____________ 20____ г.</w:t>
             </w:r>
           </w:p>
         </w:tc>
@@ -5807,21 +5294,11 @@
               <w:t>Рук</w:t>
             </w:r>
             <w:r>
-              <w:t xml:space="preserve">оводитель </w:t>
-            </w:r>
-            <w:proofErr w:type="spellStart"/>
-            <w:r>
-              <w:t>Team</w:t>
-            </w:r>
-            <w:proofErr w:type="spellEnd"/>
-            <w:r>
-              <w:t xml:space="preserve"> #2 </w:t>
-            </w:r>
-            <w:proofErr w:type="spellStart"/>
+              <w:t xml:space="preserve">оводитель Team #2 </w:t>
+            </w:r>
             <w:r>
               <w:t>Белашков</w:t>
             </w:r>
-            <w:proofErr w:type="spellEnd"/>
             <w:r>
               <w:t xml:space="preserve"> </w:t>
             </w:r>
@@ -5925,15 +5402,7 @@
               <w:ind w:firstLine="0"/>
             </w:pPr>
             <w:r>
-              <w:t>«____</w:t>
-            </w:r>
-            <w:proofErr w:type="gramStart"/>
-            <w:r>
-              <w:t>_»_</w:t>
-            </w:r>
-            <w:proofErr w:type="gramEnd"/>
-            <w:r>
-              <w:t>___________ 20____ г.</w:t>
+              <w:t>«_____»____________ 20____ г.</w:t>
             </w:r>
           </w:p>
         </w:tc>
@@ -7071,7 +6540,7 @@
   <w:abstractNum w:abstractNumId="9" w15:restartNumberingAfterBreak="0">
     <w:nsid w:val="62774774"/>
     <w:multiLevelType w:val="multilevel"/>
-    <w:tmpl w:val="E7CE5138"/>
+    <w:tmpl w:val="2E468C18"/>
     <w:lvl w:ilvl="0">
       <w:start w:val="1"/>
       <w:numFmt w:val="decimal"/>
@@ -7087,6 +6556,7 @@
     <w:lvl w:ilvl="1">
       <w:start w:val="1"/>
       <w:numFmt w:val="decimal"/>
+      <w:pStyle w:val="3"/>
       <w:lvlText w:val="%1.%2."/>
       <w:lvlJc w:val="right"/>
       <w:pPr>
@@ -7730,7 +7200,7 @@
   <w:style w:type="paragraph" w:default="1" w:styleId="a">
     <w:name w:val="Normal"/>
     <w:qFormat/>
-    <w:rsid w:val="001D7F61"/>
+    <w:rsid w:val="00434880"/>
     <w:pPr>
       <w:spacing w:line="360" w:lineRule="auto"/>
       <w:ind w:left="1276" w:firstLine="556"/>
@@ -7760,7 +7230,7 @@
     <w:uiPriority w:val="9"/>
     <w:unhideWhenUsed/>
     <w:qFormat/>
-    <w:rsid w:val="00655FFB"/>
+    <w:rsid w:val="00434880"/>
     <w:pPr>
       <w:keepNext/>
       <w:keepLines/>
@@ -7781,12 +7251,15 @@
     <w:uiPriority w:val="9"/>
     <w:unhideWhenUsed/>
     <w:qFormat/>
-    <w:rsid w:val="00252AFE"/>
+    <w:rsid w:val="00434880"/>
     <w:pPr>
       <w:keepNext/>
       <w:keepLines/>
+      <w:numPr>
+        <w:ilvl w:val="1"/>
+        <w:numId w:val="8"/>
+      </w:numPr>
       <w:spacing w:before="320" w:after="80"/>
-      <w:ind w:left="0" w:firstLine="0"/>
       <w:outlineLvl w:val="2"/>
     </w:pPr>
     <w:rPr>
